--- a/Shell Scripting.docx
+++ b/Shell Scripting.docx
@@ -4,20 +4,9 @@
   <w:body>
     <w:p>
       <w:pPr>
-        <w:rPr>
-          <w:b/>
-          <w:bCs/>
-          <w:i/>
-          <w:iCs/>
-        </w:rPr>
-      </w:pPr>
-      <w:r>
-        <w:rPr>
-          <w:b/>
-          <w:bCs/>
-          <w:i/>
-          <w:iCs/>
-        </w:rPr>
+        <w:pStyle w:val="IntenseQuote"/>
+      </w:pPr>
+      <w:r>
         <w:t>Shell Scripting</w:t>
       </w:r>
     </w:p>
@@ -247,7 +236,15 @@
         <w:t>Basic Options</w:t>
       </w:r>
       <w:r>
-        <w:t>: -i -w -</w:t>
+        <w:t>: -</w:t>
+      </w:r>
+      <w:proofErr w:type="spellStart"/>
+      <w:r>
+        <w:t>i</w:t>
+      </w:r>
+      <w:proofErr w:type="spellEnd"/>
+      <w:r>
+        <w:t xml:space="preserve"> -w -</w:t>
       </w:r>
       <w:r>
         <w:t>v -o</w:t>
@@ -277,7 +274,15 @@
     </w:p>
     <w:p>
       <w:r>
-        <w:t xml:space="preserve"> -i: To ignore case for matching/searching.</w:t>
+        <w:t xml:space="preserve"> -</w:t>
+      </w:r>
+      <w:proofErr w:type="spellStart"/>
+      <w:r>
+        <w:t>i</w:t>
+      </w:r>
+      <w:proofErr w:type="spellEnd"/>
+      <w:r>
+        <w:t>: To ignore case for matching/searching.</w:t>
       </w:r>
     </w:p>
     <w:p>
@@ -314,6 +319,7 @@
     </w:p>
     <w:p>
       <w:r>
+        <w:lastRenderedPageBreak/>
         <w:t>-c: To display matched number of lines</w:t>
       </w:r>
     </w:p>
@@ -324,7 +330,6 @@
     </w:p>
     <w:p>
       <w:r>
-        <w:lastRenderedPageBreak/>
         <w:t>-</w:t>
       </w:r>
       <w:proofErr w:type="gramStart"/>
@@ -488,10 +493,12 @@
       <w:r>
         <w:t>.  – Match any one character: grep -E “</w:t>
       </w:r>
+      <w:proofErr w:type="spellStart"/>
       <w:proofErr w:type="gramStart"/>
       <w:r>
         <w:t>t..s</w:t>
       </w:r>
+      <w:proofErr w:type="spellEnd"/>
       <w:proofErr w:type="gramEnd"/>
       <w:r>
         <w:t>” file.txt it matches any characters with two characters in btw t and s.</w:t>
@@ -548,9 +555,9 @@
         </w:rPr>
         <w:lastRenderedPageBreak/>
         <w:drawing>
-          <wp:inline distT="0" distB="0" distL="0" distR="0" wp14:anchorId="413037A4" wp14:editId="57C8FE9C">
-            <wp:extent cx="5943600" cy="2266950"/>
-            <wp:effectExtent l="0" t="0" r="0" b="0"/>
+          <wp:inline distT="0" distB="0" distL="0" distR="0" wp14:anchorId="413037A4" wp14:editId="3BC09F33">
+            <wp:extent cx="5943600" cy="1685925"/>
+            <wp:effectExtent l="0" t="0" r="0" b="9525"/>
             <wp:docPr id="1" name="Picture 1" descr="Text&#10;&#10;Description automatically generated"/>
             <wp:cNvGraphicFramePr>
               <a:graphicFrameLocks xmlns:a="http://schemas.openxmlformats.org/drawingml/2006/main" noChangeAspect="1"/>
@@ -571,7 +578,7 @@
                   <pic:spPr>
                     <a:xfrm>
                       <a:off x="0" y="0"/>
-                      <a:ext cx="5943600" cy="2266950"/>
+                      <a:ext cx="5943600" cy="1685925"/>
                     </a:xfrm>
                     <a:prstGeom prst="rect">
                       <a:avLst/>
@@ -585,7 +592,178 @@
       </w:r>
     </w:p>
     <w:p/>
-    <w:p/>
+    <w:p>
+      <w:r>
+        <w:t>Cut command is used to extract parts of each line from a file</w:t>
+      </w:r>
+    </w:p>
+    <w:p>
+      <w:r>
+        <w:t xml:space="preserve">-d – delimiter </w:t>
+      </w:r>
+    </w:p>
+    <w:p>
+      <w:r>
+        <w:t>-c- character</w:t>
+      </w:r>
+    </w:p>
+    <w:p>
+      <w:r>
+        <w:t>-b – bytes</w:t>
+      </w:r>
+    </w:p>
+    <w:p>
+      <w:r>
+        <w:t xml:space="preserve">-s – suppress </w:t>
+      </w:r>
+    </w:p>
+    <w:p>
+      <w:r>
+        <w:t xml:space="preserve">--complement- apart from that everything </w:t>
+      </w:r>
+    </w:p>
+    <w:p>
+      <w:r>
+        <w:t>--output-delimiter – to define a custom delimiter</w:t>
+      </w:r>
+    </w:p>
+    <w:p>
+      <w:r>
+        <w:t>By default, delimiter is tab</w:t>
+      </w:r>
+    </w:p>
+    <w:p>
+      <w:r>
+        <w:rPr>
+          <w:noProof/>
+        </w:rPr>
+        <w:drawing>
+          <wp:inline distT="0" distB="0" distL="0" distR="0" wp14:anchorId="15FE060C" wp14:editId="1DD2DA84">
+            <wp:extent cx="5943600" cy="3209925"/>
+            <wp:effectExtent l="0" t="0" r="0" b="9525"/>
+            <wp:docPr id="2" name="Picture 2" descr="Text&#10;&#10;Description automatically generated"/>
+            <wp:cNvGraphicFramePr>
+              <a:graphicFrameLocks xmlns:a="http://schemas.openxmlformats.org/drawingml/2006/main" noChangeAspect="1"/>
+            </wp:cNvGraphicFramePr>
+            <a:graphic xmlns:a="http://schemas.openxmlformats.org/drawingml/2006/main">
+              <a:graphicData uri="http://schemas.openxmlformats.org/drawingml/2006/picture">
+                <pic:pic xmlns:pic="http://schemas.openxmlformats.org/drawingml/2006/picture">
+                  <pic:nvPicPr>
+                    <pic:cNvPr id="2" name="Picture 2" descr="Text&#10;&#10;Description automatically generated"/>
+                    <pic:cNvPicPr/>
+                  </pic:nvPicPr>
+                  <pic:blipFill>
+                    <a:blip r:embed="rId6"/>
+                    <a:stretch>
+                      <a:fillRect/>
+                    </a:stretch>
+                  </pic:blipFill>
+                  <pic:spPr>
+                    <a:xfrm>
+                      <a:off x="0" y="0"/>
+                      <a:ext cx="5943600" cy="3209925"/>
+                    </a:xfrm>
+                    <a:prstGeom prst="rect">
+                      <a:avLst/>
+                    </a:prstGeom>
+                  </pic:spPr>
+                </pic:pic>
+              </a:graphicData>
+            </a:graphic>
+          </wp:inline>
+        </w:drawing>
+      </w:r>
+    </w:p>
+    <w:p>
+      <w:r>
+        <w:rPr>
+          <w:noProof/>
+        </w:rPr>
+        <w:lastRenderedPageBreak/>
+        <w:drawing>
+          <wp:inline distT="0" distB="0" distL="0" distR="0" wp14:anchorId="7D8BBA8B" wp14:editId="4FDE4690">
+            <wp:extent cx="5943600" cy="2620010"/>
+            <wp:effectExtent l="0" t="0" r="0" b="8890"/>
+            <wp:docPr id="4" name="Picture 4" descr="Text&#10;&#10;Description automatically generated"/>
+            <wp:cNvGraphicFramePr>
+              <a:graphicFrameLocks xmlns:a="http://schemas.openxmlformats.org/drawingml/2006/main" noChangeAspect="1"/>
+            </wp:cNvGraphicFramePr>
+            <a:graphic xmlns:a="http://schemas.openxmlformats.org/drawingml/2006/main">
+              <a:graphicData uri="http://schemas.openxmlformats.org/drawingml/2006/picture">
+                <pic:pic xmlns:pic="http://schemas.openxmlformats.org/drawingml/2006/picture">
+                  <pic:nvPicPr>
+                    <pic:cNvPr id="4" name="Picture 4" descr="Text&#10;&#10;Description automatically generated"/>
+                    <pic:cNvPicPr/>
+                  </pic:nvPicPr>
+                  <pic:blipFill>
+                    <a:blip r:embed="rId7"/>
+                    <a:stretch>
+                      <a:fillRect/>
+                    </a:stretch>
+                  </pic:blipFill>
+                  <pic:spPr>
+                    <a:xfrm>
+                      <a:off x="0" y="0"/>
+                      <a:ext cx="5943600" cy="2620010"/>
+                    </a:xfrm>
+                    <a:prstGeom prst="rect">
+                      <a:avLst/>
+                    </a:prstGeom>
+                  </pic:spPr>
+                </pic:pic>
+              </a:graphicData>
+            </a:graphic>
+          </wp:inline>
+        </w:drawing>
+      </w:r>
+    </w:p>
+    <w:p>
+      <w:r>
+        <w:rPr>
+          <w:noProof/>
+        </w:rPr>
+        <w:drawing>
+          <wp:inline distT="0" distB="0" distL="0" distR="0" wp14:anchorId="64CD246A" wp14:editId="6C019A42">
+            <wp:extent cx="5943600" cy="1118235"/>
+            <wp:effectExtent l="0" t="0" r="0" b="5715"/>
+            <wp:docPr id="5" name="Picture 5" descr="Graphical user interface, text&#10;&#10;Description automatically generated"/>
+            <wp:cNvGraphicFramePr>
+              <a:graphicFrameLocks xmlns:a="http://schemas.openxmlformats.org/drawingml/2006/main" noChangeAspect="1"/>
+            </wp:cNvGraphicFramePr>
+            <a:graphic xmlns:a="http://schemas.openxmlformats.org/drawingml/2006/main">
+              <a:graphicData uri="http://schemas.openxmlformats.org/drawingml/2006/picture">
+                <pic:pic xmlns:pic="http://schemas.openxmlformats.org/drawingml/2006/picture">
+                  <pic:nvPicPr>
+                    <pic:cNvPr id="5" name="Picture 5" descr="Graphical user interface, text&#10;&#10;Description automatically generated"/>
+                    <pic:cNvPicPr/>
+                  </pic:nvPicPr>
+                  <pic:blipFill>
+                    <a:blip r:embed="rId8"/>
+                    <a:stretch>
+                      <a:fillRect/>
+                    </a:stretch>
+                  </pic:blipFill>
+                  <pic:spPr>
+                    <a:xfrm>
+                      <a:off x="0" y="0"/>
+                      <a:ext cx="5943600" cy="1118235"/>
+                    </a:xfrm>
+                    <a:prstGeom prst="rect">
+                      <a:avLst/>
+                    </a:prstGeom>
+                  </pic:spPr>
+                </pic:pic>
+              </a:graphicData>
+            </a:graphic>
+          </wp:inline>
+        </w:drawing>
+      </w:r>
+    </w:p>
+    <w:p>
+      <w:r>
+        <w:t>Complement gives everything apart from the one mentioned in the command.</w:t>
+      </w:r>
+    </w:p>
     <w:p>
       <w:r>
         <w:t xml:space="preserve"> </w:t>
@@ -593,17 +771,2266 @@
     </w:p>
     <w:p/>
     <w:p/>
-    <w:p/>
-    <w:p/>
-    <w:p/>
-    <w:p/>
-    <w:p/>
-    <w:p/>
-    <w:p/>
-    <w:p/>
-    <w:p/>
-    <w:p>
-      <w:r>
+    <w:p>
+      <w:pPr>
+        <w:rPr>
+          <w:b/>
+          <w:bCs/>
+          <w:i/>
+          <w:iCs/>
+        </w:rPr>
+      </w:pPr>
+      <w:r>
+        <w:rPr>
+          <w:b/>
+          <w:bCs/>
+          <w:i/>
+          <w:iCs/>
+        </w:rPr>
+        <w:t>awk -F [options] ‘[</w:t>
+      </w:r>
+      <w:proofErr w:type="spellStart"/>
+      <w:r>
+        <w:rPr>
+          <w:b/>
+          <w:bCs/>
+          <w:i/>
+          <w:iCs/>
+        </w:rPr>
+        <w:t>selection_criteria</w:t>
+      </w:r>
+      <w:proofErr w:type="spellEnd"/>
+      <w:r>
+        <w:rPr>
+          <w:b/>
+          <w:bCs/>
+          <w:i/>
+          <w:iCs/>
+        </w:rPr>
+        <w:t>] {action}’ &lt;</w:t>
+      </w:r>
+      <w:proofErr w:type="spellStart"/>
+      <w:r>
+        <w:rPr>
+          <w:b/>
+          <w:bCs/>
+          <w:i/>
+          <w:iCs/>
+        </w:rPr>
+        <w:t>file_name</w:t>
+      </w:r>
+      <w:proofErr w:type="spellEnd"/>
+      <w:r>
+        <w:rPr>
+          <w:b/>
+          <w:bCs/>
+          <w:i/>
+          <w:iCs/>
+        </w:rPr>
+        <w:t>&gt;</w:t>
+      </w:r>
+    </w:p>
+    <w:p>
+      <w:r>
+        <w:t xml:space="preserve">  tr command for shell scripting </w:t>
+      </w:r>
+    </w:p>
+    <w:p>
+      <w:r>
+        <w:t xml:space="preserve">tr is used for </w:t>
+      </w:r>
+      <w:proofErr w:type="gramStart"/>
+      <w:r>
+        <w:t>translate</w:t>
+      </w:r>
+      <w:proofErr w:type="gramEnd"/>
+      <w:r>
+        <w:t xml:space="preserve"> or delete given set of characters from the input</w:t>
+      </w:r>
+    </w:p>
+    <w:p>
+      <w:r>
+        <w:t>tr ‘[: upper:]’ ‘[: lower:]</w:t>
+      </w:r>
+      <w:proofErr w:type="gramStart"/>
+      <w:r>
+        <w:t>’  &lt;</w:t>
+      </w:r>
+      <w:proofErr w:type="gramEnd"/>
+      <w:r>
+        <w:t>xyz.txt&gt;</w:t>
+      </w:r>
+    </w:p>
+    <w:p>
+      <w:r>
+        <w:t>tr [: lower:]’ ‘[: upper:]’ &lt;xyz.txt&gt;</w:t>
+      </w:r>
+    </w:p>
+    <w:p>
+      <w:r>
+        <w:t>tr ‘</w:t>
+      </w:r>
+      <w:proofErr w:type="spellStart"/>
+      <w:r>
+        <w:t>i</w:t>
+      </w:r>
+      <w:proofErr w:type="spellEnd"/>
+      <w:r>
+        <w:t>’ ‘I’ &lt;xyz.txt&gt;</w:t>
+      </w:r>
+    </w:p>
+    <w:p>
+      <w:r>
+        <w:t>tr ‘</w:t>
+      </w:r>
+      <w:proofErr w:type="spellStart"/>
+      <w:r>
+        <w:t>i</w:t>
+      </w:r>
+      <w:proofErr w:type="spellEnd"/>
+      <w:r>
+        <w:t>’ ‘_’ &lt;xyz.txt&gt;</w:t>
+      </w:r>
+    </w:p>
+    <w:p>
+      <w:r>
+        <w:t>Example: [: lower:], [a-z</w:t>
+      </w:r>
+      <w:proofErr w:type="gramStart"/>
+      <w:r>
+        <w:t>],[</w:t>
+      </w:r>
+      <w:proofErr w:type="gramEnd"/>
+      <w:r>
+        <w:t>A-Z], [:digit:], [0-9],[:space:]</w:t>
+      </w:r>
+    </w:p>
+    <w:p>
+      <w:r>
+        <w:t>-d: deletes given set of characters</w:t>
+      </w:r>
+    </w:p>
+    <w:p>
+      <w:r>
+        <w:t xml:space="preserve"> </w:t>
+      </w:r>
+      <w:r>
+        <w:rPr>
+          <w:b/>
+          <w:bCs/>
+        </w:rPr>
+        <w:t>tee</w:t>
+      </w:r>
+      <w:r>
+        <w:t xml:space="preserve"> command for shell scripting</w:t>
+      </w:r>
+    </w:p>
+    <w:p>
+      <w:pPr>
+        <w:rPr>
+          <w:b/>
+          <w:bCs/>
+        </w:rPr>
+      </w:pPr>
+      <w:r>
+        <w:rPr>
+          <w:b/>
+          <w:bCs/>
+        </w:rPr>
+        <w:t>ls -</w:t>
+      </w:r>
+      <w:proofErr w:type="spellStart"/>
+      <w:r>
+        <w:rPr>
+          <w:b/>
+          <w:bCs/>
+        </w:rPr>
+        <w:t>ltr</w:t>
+      </w:r>
+      <w:proofErr w:type="spellEnd"/>
+      <w:r>
+        <w:rPr>
+          <w:b/>
+          <w:bCs/>
+        </w:rPr>
+        <w:t xml:space="preserve"> | tee xyz.txt</w:t>
+      </w:r>
+    </w:p>
+    <w:p>
+      <w:r>
+        <w:lastRenderedPageBreak/>
+        <w:t>Simultaneously to display output and store the output</w:t>
+      </w:r>
+    </w:p>
+    <w:p>
+      <w:pPr>
+        <w:rPr>
+          <w:b/>
+          <w:bCs/>
+        </w:rPr>
+      </w:pPr>
+      <w:r>
+        <w:rPr>
+          <w:b/>
+          <w:bCs/>
+        </w:rPr>
+        <w:t>ls -</w:t>
+      </w:r>
+      <w:proofErr w:type="spellStart"/>
+      <w:r>
+        <w:rPr>
+          <w:b/>
+          <w:bCs/>
+        </w:rPr>
+        <w:t>ltr</w:t>
+      </w:r>
+      <w:proofErr w:type="spellEnd"/>
+      <w:r>
+        <w:rPr>
+          <w:b/>
+          <w:bCs/>
+        </w:rPr>
+        <w:t xml:space="preserve"> | tee -a xyz.txt</w:t>
+      </w:r>
+    </w:p>
+    <w:p>
+      <w:r>
+        <w:t>append an output to a file</w:t>
+      </w:r>
+    </w:p>
+    <w:p>
+      <w:r>
+        <w:t xml:space="preserve"> </w:t>
+      </w:r>
+    </w:p>
+    <w:p>
+      <w:pPr>
+        <w:rPr>
+          <w:b/>
+          <w:bCs/>
+          <w:i/>
+          <w:iCs/>
+        </w:rPr>
+      </w:pPr>
+      <w:r>
+        <w:rPr>
+          <w:b/>
+          <w:bCs/>
+          <w:i/>
+          <w:iCs/>
+        </w:rPr>
+        <w:t>Variables in Shell:</w:t>
+      </w:r>
+    </w:p>
+    <w:p>
+      <w:pPr>
+        <w:pStyle w:val="ListParagraph"/>
+        <w:numPr>
+          <w:ilvl w:val="0"/>
+          <w:numId w:val="4"/>
+        </w:numPr>
+      </w:pPr>
+      <w:r>
+        <w:t>Variables should be only 20 characters, they can contain [a-z], [A-Z], [0-9] and _</w:t>
+      </w:r>
+    </w:p>
+    <w:p>
+      <w:pPr>
+        <w:pStyle w:val="ListParagraph"/>
+        <w:numPr>
+          <w:ilvl w:val="0"/>
+          <w:numId w:val="4"/>
+        </w:numPr>
+      </w:pPr>
+      <w:r>
+        <w:t>While defining variables there shouldn’t be any spaces between variable and its value</w:t>
+      </w:r>
+    </w:p>
+    <w:p>
+      <w:pPr>
+        <w:pStyle w:val="ListParagraph"/>
+        <w:numPr>
+          <w:ilvl w:val="0"/>
+          <w:numId w:val="4"/>
+        </w:numPr>
+      </w:pPr>
+      <w:r>
+        <w:t>To store the output of a shell command, use $(command) or `command`</w:t>
+      </w:r>
+    </w:p>
+    <w:p>
+      <w:pPr>
+        <w:pStyle w:val="ListParagraph"/>
+        <w:numPr>
+          <w:ilvl w:val="0"/>
+          <w:numId w:val="4"/>
+        </w:numPr>
+      </w:pPr>
+      <w:r>
+        <w:t>The store the value of one variable into other variables we use $</w:t>
+      </w:r>
+    </w:p>
+    <w:p>
+      <w:pPr>
+        <w:pStyle w:val="ListParagraph"/>
+        <w:numPr>
+          <w:ilvl w:val="0"/>
+          <w:numId w:val="4"/>
+        </w:numPr>
+      </w:pPr>
+      <w:r>
+        <w:t>System variables will always be CAPITAL letters and custom variables will be small letters</w:t>
+      </w:r>
+    </w:p>
+    <w:p>
+      <w:pPr>
+        <w:rPr>
+          <w:b/>
+          <w:bCs/>
+          <w:i/>
+          <w:iCs/>
+        </w:rPr>
+      </w:pPr>
+      <w:r>
+        <w:rPr>
+          <w:b/>
+          <w:bCs/>
+          <w:i/>
+          <w:iCs/>
+        </w:rPr>
+        <w:t>Script for docker status:</w:t>
+      </w:r>
+    </w:p>
+    <w:p>
+      <w:proofErr w:type="gramStart"/>
+      <w:r>
+        <w:t>#!/</w:t>
+      </w:r>
+      <w:proofErr w:type="gramEnd"/>
+      <w:r>
+        <w:t>bin/bash</w:t>
+      </w:r>
+    </w:p>
+    <w:p>
+      <w:proofErr w:type="spellStart"/>
+      <w:r>
+        <w:t>docker_status</w:t>
+      </w:r>
+      <w:proofErr w:type="spellEnd"/>
+      <w:r>
+        <w:t>=$(</w:t>
+      </w:r>
+      <w:proofErr w:type="spellStart"/>
+      <w:r>
+        <w:t>systemctl</w:t>
+      </w:r>
+      <w:proofErr w:type="spellEnd"/>
+      <w:r>
+        <w:t xml:space="preserve"> status docker | awk '/Active/ {print$3}' | tr -d ["()"])</w:t>
+      </w:r>
+    </w:p>
+    <w:p>
+      <w:proofErr w:type="spellStart"/>
+      <w:r>
+        <w:t>docker_version</w:t>
+      </w:r>
+      <w:proofErr w:type="spellEnd"/>
+      <w:r>
+        <w:t>=$(docker -v | awk '{print$3}' | tr -d [,])</w:t>
+      </w:r>
+    </w:p>
+    <w:p>
+      <w:r>
+        <w:t>echo "The docker status is ${</w:t>
+      </w:r>
+      <w:proofErr w:type="spellStart"/>
+      <w:r>
+        <w:t>docker_status</w:t>
+      </w:r>
+      <w:proofErr w:type="spellEnd"/>
+      <w:r>
+        <w:t>} and docker version is ${</w:t>
+      </w:r>
+      <w:proofErr w:type="spellStart"/>
+      <w:r>
+        <w:t>docker_version</w:t>
+      </w:r>
+      <w:proofErr w:type="spellEnd"/>
+      <w:r>
+        <w:t>}"</w:t>
+      </w:r>
+    </w:p>
+    <w:p>
+      <w:pPr>
+        <w:rPr>
+          <w:b/>
+          <w:bCs/>
+        </w:rPr>
+      </w:pPr>
+      <w:r>
+        <w:rPr>
+          <w:b/>
+          <w:bCs/>
+        </w:rPr>
+        <w:t>Advanced usage of echo command</w:t>
+      </w:r>
+    </w:p>
+    <w:p>
+      <w:r>
+        <w:t>echo -e “Message” where -e is the escape character.</w:t>
+      </w:r>
+    </w:p>
+    <w:p>
+      <w:r>
+        <w:t xml:space="preserve">\n – New line </w:t>
+      </w:r>
+    </w:p>
+    <w:p>
+      <w:r>
+        <w:t>\t – Tab line</w:t>
+      </w:r>
+    </w:p>
+    <w:p>
+      <w:r>
+        <w:t>-</w:t>
+      </w:r>
+      <w:r>
+        <w:t>n – The cursor stays at the same line</w:t>
+      </w:r>
+    </w:p>
+    <w:p>
+      <w:r>
+        <w:t>\b – backspace it comes one word back</w:t>
+      </w:r>
+    </w:p>
+    <w:p>
+      <w:r>
+        <w:t xml:space="preserve">\r – Carriage return </w:t>
+      </w:r>
+    </w:p>
+    <w:p>
+      <w:r>
+        <w:t>\v – vertical tab</w:t>
+      </w:r>
+    </w:p>
+    <w:p>
+      <w:r>
+        <w:t>echo -e "This is first line\</w:t>
+      </w:r>
+      <w:proofErr w:type="spellStart"/>
+      <w:r>
+        <w:t>nThis</w:t>
+      </w:r>
+      <w:proofErr w:type="spellEnd"/>
+      <w:r>
+        <w:t xml:space="preserve"> is second line"</w:t>
+      </w:r>
+    </w:p>
+    <w:p>
+      <w:pPr>
+        <w:rPr>
+          <w:b/>
+          <w:bCs/>
+          <w:i/>
+          <w:iCs/>
+        </w:rPr>
+      </w:pPr>
+      <w:r>
+        <w:rPr>
+          <w:b/>
+          <w:bCs/>
+          <w:i/>
+          <w:iCs/>
+        </w:rPr>
+        <w:t>Heredoc</w:t>
+      </w:r>
+    </w:p>
+    <w:p>
+      <w:r>
+        <w:t>This is used to store multi-lines or multi line block.</w:t>
+      </w:r>
+    </w:p>
+    <w:p>
+      <w:r>
+        <w:t>command &lt;&lt;Delimiter</w:t>
+      </w:r>
+    </w:p>
+    <w:p>
+      <w:r>
+        <w:t>line1</w:t>
+      </w:r>
+    </w:p>
+    <w:p>
+      <w:r>
+        <w:t>line2</w:t>
+      </w:r>
+    </w:p>
+    <w:p>
+      <w:r>
+        <w:t>line3</w:t>
+      </w:r>
+    </w:p>
+    <w:p>
+      <w:r>
+        <w:lastRenderedPageBreak/>
+        <w:t>Delimiter</w:t>
+      </w:r>
+    </w:p>
+    <w:p>
+      <w:pPr>
+        <w:rPr>
+          <w:b/>
+          <w:bCs/>
+          <w:i/>
+          <w:iCs/>
+        </w:rPr>
+      </w:pPr>
+      <w:r>
+        <w:rPr>
+          <w:b/>
+          <w:bCs/>
+          <w:i/>
+          <w:iCs/>
+        </w:rPr>
+        <w:t>Heredoc for multi lines command</w:t>
+      </w:r>
+    </w:p>
+    <w:p>
+      <w:pPr>
+        <w:rPr>
+          <w:b/>
+          <w:bCs/>
+        </w:rPr>
+      </w:pPr>
+      <w:proofErr w:type="gramStart"/>
+      <w:r>
+        <w:rPr>
+          <w:b/>
+          <w:bCs/>
+        </w:rPr>
+        <w:t>#!/</w:t>
+      </w:r>
+      <w:proofErr w:type="gramEnd"/>
+      <w:r>
+        <w:rPr>
+          <w:b/>
+          <w:bCs/>
+        </w:rPr>
+        <w:t>bin/bash</w:t>
+      </w:r>
+    </w:p>
+    <w:p>
+      <w:pPr>
+        <w:rPr>
+          <w:b/>
+          <w:bCs/>
+        </w:rPr>
+      </w:pPr>
+      <w:r>
+        <w:rPr>
+          <w:b/>
+          <w:bCs/>
+        </w:rPr>
+        <w:t>cat&lt;&lt;EOF</w:t>
+      </w:r>
+    </w:p>
+    <w:p>
+      <w:pPr>
+        <w:rPr>
+          <w:b/>
+          <w:bCs/>
+        </w:rPr>
+      </w:pPr>
+      <w:r>
+        <w:rPr>
+          <w:b/>
+          <w:bCs/>
+        </w:rPr>
+        <w:t>The name of user is: $USER</w:t>
+      </w:r>
+    </w:p>
+    <w:p>
+      <w:pPr>
+        <w:rPr>
+          <w:b/>
+          <w:bCs/>
+        </w:rPr>
+      </w:pPr>
+      <w:r>
+        <w:rPr>
+          <w:b/>
+          <w:bCs/>
+        </w:rPr>
+        <w:t>The directory is: $HOME</w:t>
+      </w:r>
+    </w:p>
+    <w:p>
+      <w:pPr>
+        <w:rPr>
+          <w:b/>
+          <w:bCs/>
+        </w:rPr>
+      </w:pPr>
+      <w:r>
+        <w:rPr>
+          <w:b/>
+          <w:bCs/>
+        </w:rPr>
+        <w:t>EOF</w:t>
+      </w:r>
+    </w:p>
+    <w:p>
+      <w:pPr>
+        <w:rPr>
+          <w:b/>
+          <w:bCs/>
+          <w:i/>
+          <w:iCs/>
+        </w:rPr>
+      </w:pPr>
+      <w:r>
+        <w:rPr>
+          <w:b/>
+          <w:bCs/>
+          <w:i/>
+          <w:iCs/>
+        </w:rPr>
+        <w:t>To redirect the output to separate file</w:t>
+      </w:r>
+    </w:p>
+    <w:p>
+      <w:pPr>
+        <w:rPr>
+          <w:b/>
+          <w:bCs/>
+        </w:rPr>
+      </w:pPr>
+      <w:proofErr w:type="gramStart"/>
+      <w:r>
+        <w:rPr>
+          <w:b/>
+          <w:bCs/>
+        </w:rPr>
+        <w:t>#!/</w:t>
+      </w:r>
+      <w:proofErr w:type="gramEnd"/>
+      <w:r>
+        <w:rPr>
+          <w:b/>
+          <w:bCs/>
+        </w:rPr>
+        <w:t>bin/bash</w:t>
+      </w:r>
+    </w:p>
+    <w:p>
+      <w:pPr>
+        <w:rPr>
+          <w:b/>
+          <w:bCs/>
+        </w:rPr>
+      </w:pPr>
+      <w:r>
+        <w:rPr>
+          <w:b/>
+          <w:bCs/>
+        </w:rPr>
+        <w:t>cat&lt;&lt;EOF &gt; names.txt</w:t>
+      </w:r>
+    </w:p>
+    <w:p>
+      <w:pPr>
+        <w:rPr>
+          <w:b/>
+          <w:bCs/>
+        </w:rPr>
+      </w:pPr>
+      <w:r>
+        <w:rPr>
+          <w:b/>
+          <w:bCs/>
+        </w:rPr>
+        <w:t>The name of user is: $USER</w:t>
+      </w:r>
+    </w:p>
+    <w:p>
+      <w:pPr>
+        <w:rPr>
+          <w:b/>
+          <w:bCs/>
+        </w:rPr>
+      </w:pPr>
+      <w:r>
+        <w:rPr>
+          <w:b/>
+          <w:bCs/>
+        </w:rPr>
+        <w:t>The directory is: $HOME</w:t>
+      </w:r>
+    </w:p>
+    <w:p>
+      <w:pPr>
+        <w:rPr>
+          <w:b/>
+          <w:bCs/>
+        </w:rPr>
+      </w:pPr>
+      <w:r>
+        <w:rPr>
+          <w:b/>
+          <w:bCs/>
+        </w:rPr>
+        <w:t>EOF</w:t>
+      </w:r>
+    </w:p>
+    <w:p>
+      <w:pPr>
+        <w:rPr>
+          <w:b/>
+          <w:bCs/>
+        </w:rPr>
+      </w:pPr>
+      <w:r>
+        <w:rPr>
+          <w:b/>
+          <w:bCs/>
+        </w:rPr>
+        <w:t xml:space="preserve">HERE </w:t>
+      </w:r>
+      <w:r>
+        <w:rPr>
+          <w:b/>
+          <w:bCs/>
+        </w:rPr>
+        <w:t>command:</w:t>
+      </w:r>
+      <w:r>
+        <w:rPr>
+          <w:b/>
+          <w:bCs/>
+        </w:rPr>
+        <w:t xml:space="preserve"> </w:t>
+      </w:r>
+      <w:r>
+        <w:t>This is for string</w:t>
+      </w:r>
+    </w:p>
+    <w:p>
+      <w:pPr>
+        <w:rPr>
+          <w:b/>
+          <w:bCs/>
+        </w:rPr>
+      </w:pPr>
+      <w:r>
+        <w:rPr>
+          <w:b/>
+          <w:bCs/>
+        </w:rPr>
+        <w:t>tr [a-z] [A-</w:t>
+      </w:r>
+      <w:r>
+        <w:rPr>
+          <w:b/>
+          <w:bCs/>
+        </w:rPr>
+        <w:t>Z] &lt;</w:t>
+      </w:r>
+      <w:r>
+        <w:rPr>
+          <w:b/>
+          <w:bCs/>
+        </w:rPr>
+        <w:t>&lt;&lt;$(docker -v)</w:t>
+      </w:r>
+    </w:p>
+    <w:p>
+      <w:pPr>
+        <w:rPr>
+          <w:b/>
+          <w:bCs/>
+          <w:i/>
+          <w:iCs/>
+        </w:rPr>
+      </w:pPr>
+      <w:r>
+        <w:rPr>
+          <w:b/>
+          <w:bCs/>
+          <w:i/>
+          <w:iCs/>
+        </w:rPr>
+        <w:t>Commenting in shell scripts</w:t>
+      </w:r>
+    </w:p>
+    <w:p>
+      <w:pPr>
+        <w:rPr>
+          <w:b/>
+          <w:bCs/>
+        </w:rPr>
+      </w:pPr>
+      <w:proofErr w:type="gramStart"/>
+      <w:r>
+        <w:rPr>
+          <w:b/>
+          <w:bCs/>
+        </w:rPr>
+        <w:t>#!/</w:t>
+      </w:r>
+      <w:proofErr w:type="gramEnd"/>
+      <w:r>
+        <w:rPr>
+          <w:b/>
+          <w:bCs/>
+        </w:rPr>
+        <w:t>bin/bash</w:t>
+      </w:r>
+    </w:p>
+    <w:p>
+      <w:pPr>
+        <w:rPr>
+          <w:b/>
+          <w:bCs/>
+        </w:rPr>
+      </w:pPr>
+      <w:r>
+        <w:rPr>
+          <w:b/>
+          <w:bCs/>
+        </w:rPr>
+        <w:t>#Author: Mahesh Mamidibathula</w:t>
+      </w:r>
+    </w:p>
+    <w:p>
+      <w:pPr>
+        <w:rPr>
+          <w:b/>
+          <w:bCs/>
+        </w:rPr>
+      </w:pPr>
+      <w:r>
+        <w:rPr>
+          <w:b/>
+          <w:bCs/>
+        </w:rPr>
+        <w:t>&lt;&lt;MYCOMM</w:t>
+      </w:r>
+    </w:p>
+    <w:p>
+      <w:pPr>
+        <w:rPr>
+          <w:b/>
+          <w:bCs/>
+        </w:rPr>
+      </w:pPr>
+      <w:r>
+        <w:rPr>
+          <w:b/>
+          <w:bCs/>
+        </w:rPr>
+        <w:t xml:space="preserve">This script is for </w:t>
+      </w:r>
+      <w:proofErr w:type="spellStart"/>
+      <w:r>
+        <w:rPr>
+          <w:b/>
+          <w:bCs/>
+        </w:rPr>
+        <w:t>mutli</w:t>
+      </w:r>
+      <w:proofErr w:type="spellEnd"/>
+      <w:r>
+        <w:rPr>
+          <w:b/>
+          <w:bCs/>
+        </w:rPr>
+        <w:t xml:space="preserve"> comments</w:t>
+      </w:r>
+    </w:p>
+    <w:p>
+      <w:pPr>
+        <w:rPr>
+          <w:b/>
+          <w:bCs/>
+        </w:rPr>
+      </w:pPr>
+      <w:r>
+        <w:rPr>
+          <w:b/>
+          <w:bCs/>
+        </w:rPr>
+        <w:t>Multi comments</w:t>
+      </w:r>
+    </w:p>
+    <w:p>
+      <w:pPr>
+        <w:rPr>
+          <w:b/>
+          <w:bCs/>
+        </w:rPr>
+      </w:pPr>
+      <w:r>
+        <w:rPr>
+          <w:b/>
+          <w:bCs/>
+        </w:rPr>
+        <w:t>MYCOMM</w:t>
+      </w:r>
+    </w:p>
+    <w:p>
+      <w:pPr>
+        <w:rPr>
+          <w:b/>
+          <w:bCs/>
+        </w:rPr>
+      </w:pPr>
+      <w:r>
+        <w:rPr>
+          <w:b/>
+          <w:bCs/>
+        </w:rPr>
+        <w:t>: '</w:t>
+      </w:r>
+    </w:p>
+    <w:p>
+      <w:pPr>
+        <w:rPr>
+          <w:b/>
+          <w:bCs/>
+        </w:rPr>
+      </w:pPr>
+      <w:proofErr w:type="spellStart"/>
+      <w:r>
+        <w:rPr>
+          <w:b/>
+          <w:bCs/>
+        </w:rPr>
+        <w:t>aLL</w:t>
+      </w:r>
+      <w:proofErr w:type="spellEnd"/>
+      <w:r>
+        <w:rPr>
+          <w:b/>
+          <w:bCs/>
+        </w:rPr>
+        <w:t xml:space="preserve"> WELL</w:t>
+      </w:r>
+    </w:p>
+    <w:p>
+      <w:pPr>
+        <w:rPr>
+          <w:b/>
+          <w:bCs/>
+        </w:rPr>
+      </w:pPr>
+      <w:r>
+        <w:rPr>
+          <w:b/>
+          <w:bCs/>
+        </w:rPr>
+        <w:t>ASKDAS</w:t>
+      </w:r>
+    </w:p>
+    <w:p>
+      <w:pPr>
+        <w:rPr>
+          <w:b/>
+          <w:bCs/>
+        </w:rPr>
+      </w:pPr>
+      <w:r>
+        <w:rPr>
+          <w:b/>
+          <w:bCs/>
+        </w:rPr>
+        <w:t>ASDK</w:t>
+      </w:r>
+    </w:p>
+    <w:p>
+      <w:pPr>
+        <w:rPr>
+          <w:b/>
+          <w:bCs/>
+        </w:rPr>
+      </w:pPr>
+      <w:r>
+        <w:rPr>
+          <w:b/>
+          <w:bCs/>
+        </w:rPr>
+        <w:t>'</w:t>
+      </w:r>
+    </w:p>
+    <w:p>
+      <w:pPr>
+        <w:rPr>
+          <w:b/>
+          <w:bCs/>
+        </w:rPr>
+      </w:pPr>
+      <w:r>
+        <w:rPr>
+          <w:b/>
+          <w:bCs/>
+        </w:rPr>
+        <w:t xml:space="preserve">echo " The docker version </w:t>
+      </w:r>
+      <w:proofErr w:type="gramStart"/>
+      <w:r>
+        <w:rPr>
+          <w:b/>
+          <w:bCs/>
+        </w:rPr>
+        <w:t>is :</w:t>
+      </w:r>
+      <w:proofErr w:type="gramEnd"/>
+      <w:r>
+        <w:rPr>
+          <w:b/>
+          <w:bCs/>
+        </w:rPr>
+        <w:t xml:space="preserve"> $(docker -v)"</w:t>
+      </w:r>
+    </w:p>
+    <w:p>
+      <w:pPr>
+        <w:rPr>
+          <w:b/>
+          <w:bCs/>
+          <w:i/>
+          <w:iCs/>
+        </w:rPr>
+      </w:pPr>
+    </w:p>
+    <w:p>
+      <w:pPr>
+        <w:rPr>
+          <w:b/>
+          <w:bCs/>
+          <w:i/>
+          <w:iCs/>
+        </w:rPr>
+      </w:pPr>
+      <w:r>
+        <w:rPr>
+          <w:b/>
+          <w:bCs/>
+          <w:i/>
+          <w:iCs/>
+        </w:rPr>
+        <w:lastRenderedPageBreak/>
+        <w:t>Debugging shell scripts</w:t>
+      </w:r>
+    </w:p>
+    <w:p>
+      <w:r>
+        <w:t>Set command can be used to debug shell scripts.</w:t>
+      </w:r>
+    </w:p>
+    <w:p>
+      <w:r>
+        <w:t>-n: This is purely for syntax checks</w:t>
+      </w:r>
+    </w:p>
+    <w:p>
+      <w:r>
+        <w:t>-x: This displays line by line of shell scripting</w:t>
+      </w:r>
+    </w:p>
+    <w:p>
+      <w:r>
+        <w:t>-e: This stops the execution of shell script the moment it encounters an error</w:t>
+      </w:r>
+    </w:p>
+    <w:p>
+      <w:r>
+        <w:t>-v: This is verbose which display the variable values</w:t>
+      </w:r>
+    </w:p>
+    <w:p>
+      <w:pPr>
+        <w:rPr>
+          <w:b/>
+          <w:bCs/>
+          <w:i/>
+          <w:iCs/>
+        </w:rPr>
+      </w:pPr>
+      <w:r>
+        <w:rPr>
+          <w:b/>
+          <w:bCs/>
+          <w:i/>
+          <w:iCs/>
+        </w:rPr>
+        <w:t>Exit status</w:t>
+      </w:r>
+    </w:p>
+    <w:p>
+      <w:r>
+        <w:t>Non-zero means and usually exit status is stored in $?</w:t>
+      </w:r>
+    </w:p>
+    <w:p>
+      <w:pPr>
+        <w:rPr>
+          <w:b/>
+          <w:bCs/>
+          <w:i/>
+          <w:iCs/>
+        </w:rPr>
+      </w:pPr>
+      <w:r>
+        <w:rPr>
+          <w:b/>
+          <w:bCs/>
+          <w:i/>
+          <w:iCs/>
+        </w:rPr>
+        <w:t>Basic operations on Strings</w:t>
+      </w:r>
+    </w:p>
+    <w:p>
+      <w:pPr>
+        <w:rPr>
+          <w:b/>
+          <w:bCs/>
+          <w:i/>
+          <w:iCs/>
+        </w:rPr>
+      </w:pPr>
+      <w:r>
+        <w:rPr>
+          <w:b/>
+          <w:bCs/>
+          <w:i/>
+          <w:iCs/>
+        </w:rPr>
+        <w:t>Defining a string</w:t>
+      </w:r>
+    </w:p>
+    <w:p>
+      <w:r>
+        <w:rPr>
+          <w:noProof/>
+        </w:rPr>
+        <w:drawing>
+          <wp:inline distT="0" distB="0" distL="0" distR="0" wp14:anchorId="34C684A6" wp14:editId="1C974CC2">
+            <wp:extent cx="5943600" cy="2232660"/>
+            <wp:effectExtent l="0" t="0" r="0" b="0"/>
+            <wp:docPr id="3" name="Picture 3" descr="Graphical user interface, text&#10;&#10;Description automatically generated"/>
+            <wp:cNvGraphicFramePr>
+              <a:graphicFrameLocks xmlns:a="http://schemas.openxmlformats.org/drawingml/2006/main" noChangeAspect="1"/>
+            </wp:cNvGraphicFramePr>
+            <a:graphic xmlns:a="http://schemas.openxmlformats.org/drawingml/2006/main">
+              <a:graphicData uri="http://schemas.openxmlformats.org/drawingml/2006/picture">
+                <pic:pic xmlns:pic="http://schemas.openxmlformats.org/drawingml/2006/picture">
+                  <pic:nvPicPr>
+                    <pic:cNvPr id="3" name="Picture 3" descr="Graphical user interface, text&#10;&#10;Description automatically generated"/>
+                    <pic:cNvPicPr/>
+                  </pic:nvPicPr>
+                  <pic:blipFill>
+                    <a:blip r:embed="rId9"/>
+                    <a:stretch>
+                      <a:fillRect/>
+                    </a:stretch>
+                  </pic:blipFill>
+                  <pic:spPr>
+                    <a:xfrm>
+                      <a:off x="0" y="0"/>
+                      <a:ext cx="5943600" cy="2232660"/>
+                    </a:xfrm>
+                    <a:prstGeom prst="rect">
+                      <a:avLst/>
+                    </a:prstGeom>
+                  </pic:spPr>
+                </pic:pic>
+              </a:graphicData>
+            </a:graphic>
+          </wp:inline>
+        </w:drawing>
+      </w:r>
+    </w:p>
+    <w:p>
+      <w:pPr>
+        <w:rPr>
+          <w:b/>
+          <w:bCs/>
+          <w:i/>
+          <w:iCs/>
+        </w:rPr>
+      </w:pPr>
+      <w:r>
+        <w:rPr>
+          <w:b/>
+          <w:bCs/>
+          <w:i/>
+          <w:iCs/>
+        </w:rPr>
+        <w:t>Length of string: $#</w:t>
+      </w:r>
+    </w:p>
+    <w:p>
+      <w:r>
+        <w:rPr>
+          <w:noProof/>
+        </w:rPr>
+        <w:drawing>
+          <wp:inline distT="0" distB="0" distL="0" distR="0" wp14:anchorId="7EA5139E" wp14:editId="3319208E">
+            <wp:extent cx="5943600" cy="1343660"/>
+            <wp:effectExtent l="0" t="0" r="0" b="8890"/>
+            <wp:docPr id="6" name="Picture 6" descr="Graphical user interface, text, application&#10;&#10;Description automatically generated"/>
+            <wp:cNvGraphicFramePr>
+              <a:graphicFrameLocks xmlns:a="http://schemas.openxmlformats.org/drawingml/2006/main" noChangeAspect="1"/>
+            </wp:cNvGraphicFramePr>
+            <a:graphic xmlns:a="http://schemas.openxmlformats.org/drawingml/2006/main">
+              <a:graphicData uri="http://schemas.openxmlformats.org/drawingml/2006/picture">
+                <pic:pic xmlns:pic="http://schemas.openxmlformats.org/drawingml/2006/picture">
+                  <pic:nvPicPr>
+                    <pic:cNvPr id="6" name="Picture 6" descr="Graphical user interface, text, application&#10;&#10;Description automatically generated"/>
+                    <pic:cNvPicPr/>
+                  </pic:nvPicPr>
+                  <pic:blipFill>
+                    <a:blip r:embed="rId10"/>
+                    <a:stretch>
+                      <a:fillRect/>
+                    </a:stretch>
+                  </pic:blipFill>
+                  <pic:spPr>
+                    <a:xfrm>
+                      <a:off x="0" y="0"/>
+                      <a:ext cx="5943600" cy="1343660"/>
+                    </a:xfrm>
+                    <a:prstGeom prst="rect">
+                      <a:avLst/>
+                    </a:prstGeom>
+                  </pic:spPr>
+                </pic:pic>
+              </a:graphicData>
+            </a:graphic>
+          </wp:inline>
+        </w:drawing>
+      </w:r>
+    </w:p>
+    <w:p>
+      <w:pPr>
+        <w:rPr>
+          <w:b/>
+          <w:bCs/>
+          <w:i/>
+          <w:iCs/>
+        </w:rPr>
+      </w:pPr>
+      <w:r>
+        <w:rPr>
+          <w:b/>
+          <w:bCs/>
+          <w:i/>
+          <w:iCs/>
+        </w:rPr>
+        <w:t>String replacement:</w:t>
+      </w:r>
+    </w:p>
+    <w:p>
+      <w:r>
+        <w:rPr>
+          <w:noProof/>
+        </w:rPr>
+        <w:drawing>
+          <wp:inline distT="0" distB="0" distL="0" distR="0" wp14:anchorId="44430BB4" wp14:editId="5A84DDD3">
+            <wp:extent cx="5943600" cy="962025"/>
+            <wp:effectExtent l="0" t="0" r="0" b="9525"/>
+            <wp:docPr id="7" name="Picture 7" descr="Graphical user interface, text, chat or text message&#10;&#10;Description automatically generated"/>
+            <wp:cNvGraphicFramePr>
+              <a:graphicFrameLocks xmlns:a="http://schemas.openxmlformats.org/drawingml/2006/main" noChangeAspect="1"/>
+            </wp:cNvGraphicFramePr>
+            <a:graphic xmlns:a="http://schemas.openxmlformats.org/drawingml/2006/main">
+              <a:graphicData uri="http://schemas.openxmlformats.org/drawingml/2006/picture">
+                <pic:pic xmlns:pic="http://schemas.openxmlformats.org/drawingml/2006/picture">
+                  <pic:nvPicPr>
+                    <pic:cNvPr id="7" name="Picture 7" descr="Graphical user interface, text, chat or text message&#10;&#10;Description automatically generated"/>
+                    <pic:cNvPicPr/>
+                  </pic:nvPicPr>
+                  <pic:blipFill>
+                    <a:blip r:embed="rId11"/>
+                    <a:stretch>
+                      <a:fillRect/>
+                    </a:stretch>
+                  </pic:blipFill>
+                  <pic:spPr>
+                    <a:xfrm>
+                      <a:off x="0" y="0"/>
+                      <a:ext cx="5943600" cy="962025"/>
+                    </a:xfrm>
+                    <a:prstGeom prst="rect">
+                      <a:avLst/>
+                    </a:prstGeom>
+                  </pic:spPr>
+                </pic:pic>
+              </a:graphicData>
+            </a:graphic>
+          </wp:inline>
+        </w:drawing>
+      </w:r>
+    </w:p>
+    <w:p>
+      <w:pPr>
+        <w:rPr>
+          <w:b/>
+          <w:bCs/>
+          <w:i/>
+          <w:iCs/>
+        </w:rPr>
+      </w:pPr>
+      <w:r>
+        <w:rPr>
+          <w:b/>
+          <w:bCs/>
+          <w:i/>
+          <w:iCs/>
+        </w:rPr>
+        <w:lastRenderedPageBreak/>
+        <w:t>String Slicing:</w:t>
+      </w:r>
+    </w:p>
+    <w:p>
+      <w:pPr>
+        <w:rPr>
+          <w:b/>
+          <w:bCs/>
+          <w:i/>
+          <w:iCs/>
+        </w:rPr>
+      </w:pPr>
+      <w:r>
+        <w:rPr>
+          <w:noProof/>
+        </w:rPr>
+        <w:drawing>
+          <wp:inline distT="0" distB="0" distL="0" distR="0" wp14:anchorId="01B81A6B" wp14:editId="09FC950A">
+            <wp:extent cx="5943600" cy="1319530"/>
+            <wp:effectExtent l="0" t="0" r="0" b="0"/>
+            <wp:docPr id="8" name="Picture 8" descr="Graphical user interface, text&#10;&#10;Description automatically generated"/>
+            <wp:cNvGraphicFramePr>
+              <a:graphicFrameLocks xmlns:a="http://schemas.openxmlformats.org/drawingml/2006/main" noChangeAspect="1"/>
+            </wp:cNvGraphicFramePr>
+            <a:graphic xmlns:a="http://schemas.openxmlformats.org/drawingml/2006/main">
+              <a:graphicData uri="http://schemas.openxmlformats.org/drawingml/2006/picture">
+                <pic:pic xmlns:pic="http://schemas.openxmlformats.org/drawingml/2006/picture">
+                  <pic:nvPicPr>
+                    <pic:cNvPr id="8" name="Picture 8" descr="Graphical user interface, text&#10;&#10;Description automatically generated"/>
+                    <pic:cNvPicPr/>
+                  </pic:nvPicPr>
+                  <pic:blipFill>
+                    <a:blip r:embed="rId12"/>
+                    <a:stretch>
+                      <a:fillRect/>
+                    </a:stretch>
+                  </pic:blipFill>
+                  <pic:spPr>
+                    <a:xfrm>
+                      <a:off x="0" y="0"/>
+                      <a:ext cx="5943600" cy="1319530"/>
+                    </a:xfrm>
+                    <a:prstGeom prst="rect">
+                      <a:avLst/>
+                    </a:prstGeom>
+                  </pic:spPr>
+                </pic:pic>
+              </a:graphicData>
+            </a:graphic>
+          </wp:inline>
+        </w:drawing>
+      </w:r>
+    </w:p>
+    <w:p>
+      <w:pPr>
+        <w:rPr>
+          <w:b/>
+          <w:bCs/>
+          <w:i/>
+          <w:iCs/>
+        </w:rPr>
+      </w:pPr>
+      <w:r>
+        <w:rPr>
+          <w:b/>
+          <w:bCs/>
+          <w:i/>
+          <w:iCs/>
+        </w:rPr>
+        <w:t>String operations on file paths:</w:t>
+      </w:r>
+    </w:p>
+    <w:p>
+      <w:pPr>
+        <w:rPr>
+          <w:b/>
+          <w:bCs/>
+          <w:i/>
+          <w:iCs/>
+        </w:rPr>
+      </w:pPr>
+      <w:proofErr w:type="spellStart"/>
+      <w:r>
+        <w:rPr>
+          <w:b/>
+          <w:bCs/>
+          <w:i/>
+          <w:iCs/>
+        </w:rPr>
+        <w:t>realpath</w:t>
+      </w:r>
+      <w:proofErr w:type="spellEnd"/>
+      <w:r>
+        <w:rPr>
+          <w:b/>
+          <w:bCs/>
+          <w:i/>
+          <w:iCs/>
+        </w:rPr>
+        <w:t>: Coverts each filename argument to an absolute pathname but it doesn’t validate the path.</w:t>
+      </w:r>
+    </w:p>
+    <w:p>
+      <w:pPr>
+        <w:rPr>
+          <w:b/>
+          <w:bCs/>
+          <w:i/>
+          <w:iCs/>
+        </w:rPr>
+      </w:pPr>
+      <w:proofErr w:type="spellStart"/>
+      <w:r>
+        <w:rPr>
+          <w:b/>
+          <w:bCs/>
+          <w:i/>
+          <w:iCs/>
+        </w:rPr>
+        <w:t>b</w:t>
+      </w:r>
+      <w:r>
+        <w:rPr>
+          <w:b/>
+          <w:bCs/>
+          <w:i/>
+          <w:iCs/>
+        </w:rPr>
+        <w:t>asename</w:t>
+      </w:r>
+      <w:proofErr w:type="spellEnd"/>
+      <w:r>
+        <w:rPr>
+          <w:b/>
+          <w:bCs/>
+          <w:i/>
+          <w:iCs/>
+        </w:rPr>
+        <w:t>:</w:t>
+      </w:r>
+    </w:p>
+    <w:p>
+      <w:pPr>
+        <w:pStyle w:val="ListParagraph"/>
+        <w:numPr>
+          <w:ilvl w:val="0"/>
+          <w:numId w:val="5"/>
+        </w:numPr>
+      </w:pPr>
+      <w:r>
+        <w:t>Strips directory information</w:t>
+      </w:r>
+    </w:p>
+    <w:p>
+      <w:pPr>
+        <w:pStyle w:val="ListParagraph"/>
+        <w:numPr>
+          <w:ilvl w:val="0"/>
+          <w:numId w:val="5"/>
+        </w:numPr>
+      </w:pPr>
+      <w:r>
+        <w:t>Strips suffixes from file names</w:t>
+      </w:r>
+    </w:p>
+    <w:p>
+      <w:proofErr w:type="spellStart"/>
+      <w:r>
+        <w:rPr>
+          <w:b/>
+          <w:bCs/>
+          <w:i/>
+          <w:iCs/>
+        </w:rPr>
+        <w:t>dirname</w:t>
+      </w:r>
+      <w:proofErr w:type="spellEnd"/>
+      <w:r>
+        <w:rPr>
+          <w:b/>
+          <w:bCs/>
+          <w:i/>
+          <w:iCs/>
+        </w:rPr>
+        <w:t xml:space="preserve">: </w:t>
+      </w:r>
+      <w:r>
+        <w:t>It will delete any suffix beginning with last slash character and return the result.</w:t>
+      </w:r>
+    </w:p>
+    <w:p>
+      <w:r>
+        <w:rPr>
+          <w:b/>
+          <w:bCs/>
+          <w:i/>
+          <w:iCs/>
+        </w:rPr>
+        <w:t xml:space="preserve"> </w:t>
+      </w:r>
+      <w:r>
+        <w:rPr>
+          <w:b/>
+          <w:bCs/>
+          <w:i/>
+          <w:iCs/>
+        </w:rPr>
+        <w:t xml:space="preserve">Read: </w:t>
+      </w:r>
+      <w:r>
+        <w:t>for obtaining input variables</w:t>
+      </w:r>
+    </w:p>
+    <w:p>
+      <w:r>
+        <w:rPr>
+          <w:noProof/>
+        </w:rPr>
+        <w:drawing>
+          <wp:inline distT="0" distB="0" distL="0" distR="0" wp14:anchorId="6DF24A24" wp14:editId="03133AEC">
+            <wp:extent cx="5752381" cy="2352381"/>
+            <wp:effectExtent l="0" t="0" r="1270" b="0"/>
+            <wp:docPr id="9" name="Picture 9" descr="Graphical user interface, text, application&#10;&#10;Description automatically generated"/>
+            <wp:cNvGraphicFramePr>
+              <a:graphicFrameLocks xmlns:a="http://schemas.openxmlformats.org/drawingml/2006/main" noChangeAspect="1"/>
+            </wp:cNvGraphicFramePr>
+            <a:graphic xmlns:a="http://schemas.openxmlformats.org/drawingml/2006/main">
+              <a:graphicData uri="http://schemas.openxmlformats.org/drawingml/2006/picture">
+                <pic:pic xmlns:pic="http://schemas.openxmlformats.org/drawingml/2006/picture">
+                  <pic:nvPicPr>
+                    <pic:cNvPr id="9" name="Picture 9" descr="Graphical user interface, text, application&#10;&#10;Description automatically generated"/>
+                    <pic:cNvPicPr/>
+                  </pic:nvPicPr>
+                  <pic:blipFill>
+                    <a:blip r:embed="rId13"/>
+                    <a:stretch>
+                      <a:fillRect/>
+                    </a:stretch>
+                  </pic:blipFill>
+                  <pic:spPr>
+                    <a:xfrm>
+                      <a:off x="0" y="0"/>
+                      <a:ext cx="5752381" cy="2352381"/>
+                    </a:xfrm>
+                    <a:prstGeom prst="rect">
+                      <a:avLst/>
+                    </a:prstGeom>
+                  </pic:spPr>
+                </pic:pic>
+              </a:graphicData>
+            </a:graphic>
+          </wp:inline>
+        </w:drawing>
+      </w:r>
+    </w:p>
+    <w:p>
+      <w:r>
+        <w:rPr>
+          <w:b/>
+          <w:bCs/>
+          <w:i/>
+          <w:iCs/>
+        </w:rPr>
+        <w:t>REPLY</w:t>
+      </w:r>
+      <w:r>
+        <w:t xml:space="preserve"> is the default variable in which the input is stored.</w:t>
+      </w:r>
+    </w:p>
+    <w:p>
+      <w:r>
+        <w:rPr>
+          <w:noProof/>
+        </w:rPr>
+        <w:drawing>
+          <wp:inline distT="0" distB="0" distL="0" distR="0" wp14:anchorId="01010D5C" wp14:editId="41552643">
+            <wp:extent cx="5484495" cy="1809750"/>
+            <wp:effectExtent l="0" t="0" r="1905" b="0"/>
+            <wp:docPr id="10" name="Picture 10" descr="Text&#10;&#10;Description automatically generated"/>
+            <wp:cNvGraphicFramePr>
+              <a:graphicFrameLocks xmlns:a="http://schemas.openxmlformats.org/drawingml/2006/main" noChangeAspect="1"/>
+            </wp:cNvGraphicFramePr>
+            <a:graphic xmlns:a="http://schemas.openxmlformats.org/drawingml/2006/main">
+              <a:graphicData uri="http://schemas.openxmlformats.org/drawingml/2006/picture">
+                <pic:pic xmlns:pic="http://schemas.openxmlformats.org/drawingml/2006/picture">
+                  <pic:nvPicPr>
+                    <pic:cNvPr id="10" name="Picture 10" descr="Text&#10;&#10;Description automatically generated"/>
+                    <pic:cNvPicPr/>
+                  </pic:nvPicPr>
+                  <pic:blipFill>
+                    <a:blip r:embed="rId14"/>
+                    <a:stretch>
+                      <a:fillRect/>
+                    </a:stretch>
+                  </pic:blipFill>
+                  <pic:spPr>
+                    <a:xfrm>
+                      <a:off x="0" y="0"/>
+                      <a:ext cx="5486563" cy="1810432"/>
+                    </a:xfrm>
+                    <a:prstGeom prst="rect">
+                      <a:avLst/>
+                    </a:prstGeom>
+                  </pic:spPr>
+                </pic:pic>
+              </a:graphicData>
+            </a:graphic>
+          </wp:inline>
+        </w:drawing>
+      </w:r>
+    </w:p>
+    <w:p>
+      <w:pPr>
+        <w:rPr>
+          <w:b/>
+          <w:bCs/>
+        </w:rPr>
+      </w:pPr>
+      <w:r>
+        <w:rPr>
+          <w:b/>
+          <w:bCs/>
+        </w:rPr>
+        <w:lastRenderedPageBreak/>
+        <w:t>Command line arguments</w:t>
+      </w:r>
+    </w:p>
+    <w:p>
+      <w:r>
+        <w:t>$# - Total no of arguments or count of arguments</w:t>
+      </w:r>
+    </w:p>
+    <w:p>
+      <w:r>
+        <w:t>$0 – Name of shell script, $</w:t>
+      </w:r>
+      <w:proofErr w:type="gramStart"/>
+      <w:r>
+        <w:t>1,$</w:t>
+      </w:r>
+      <w:proofErr w:type="gramEnd"/>
+      <w:r>
+        <w:t>2… are first second and .. arguments respectively</w:t>
+      </w:r>
+    </w:p>
+    <w:p>
+      <w:r>
+        <w:t>$@ - All command line arguments</w:t>
+      </w:r>
+    </w:p>
+    <w:p>
+      <w:r>
+        <w:t>$* - all command line arguments</w:t>
+      </w:r>
+    </w:p>
+    <w:p>
+      <w:pPr>
+        <w:rPr>
+          <w:b/>
+          <w:bCs/>
+          <w:i/>
+          <w:iCs/>
+        </w:rPr>
+      </w:pPr>
+      <w:r>
+        <w:rPr>
+          <w:b/>
+          <w:bCs/>
+          <w:i/>
+          <w:iCs/>
+        </w:rPr>
+        <w:t>Case statements</w:t>
+      </w:r>
+    </w:p>
+    <w:p>
+      <w:pPr>
+        <w:spacing w:after="0"/>
+        <w:rPr>
+          <w:b/>
+          <w:bCs/>
+        </w:rPr>
+      </w:pPr>
+      <w:proofErr w:type="gramStart"/>
+      <w:r>
+        <w:rPr>
+          <w:b/>
+          <w:bCs/>
+        </w:rPr>
+        <w:t>#!/</w:t>
+      </w:r>
+      <w:proofErr w:type="gramEnd"/>
+      <w:r>
+        <w:rPr>
+          <w:b/>
+          <w:bCs/>
+        </w:rPr>
+        <w:t>usr/bin/env bash</w:t>
+      </w:r>
+    </w:p>
+    <w:p>
+      <w:pPr>
+        <w:spacing w:after="0"/>
+        <w:rPr>
+          <w:b/>
+          <w:bCs/>
+        </w:rPr>
+      </w:pPr>
+      <w:r>
+        <w:rPr>
+          <w:b/>
+          <w:bCs/>
+        </w:rPr>
+        <w:t>set -x</w:t>
+      </w:r>
+    </w:p>
+    <w:p>
+      <w:pPr>
+        <w:spacing w:after="0"/>
+        <w:rPr>
+          <w:b/>
+          <w:bCs/>
+        </w:rPr>
+      </w:pPr>
+      <w:proofErr w:type="gramStart"/>
+      <w:r>
+        <w:rPr>
+          <w:b/>
+          <w:bCs/>
+        </w:rPr>
+        <w:t>read -p</w:t>
+      </w:r>
+      <w:proofErr w:type="gramEnd"/>
+      <w:r>
+        <w:rPr>
+          <w:b/>
+          <w:bCs/>
+        </w:rPr>
+        <w:t xml:space="preserve"> "Enter the first number" a</w:t>
+      </w:r>
+    </w:p>
+    <w:p>
+      <w:pPr>
+        <w:spacing w:after="0"/>
+        <w:rPr>
+          <w:b/>
+          <w:bCs/>
+        </w:rPr>
+      </w:pPr>
+      <w:proofErr w:type="gramStart"/>
+      <w:r>
+        <w:rPr>
+          <w:b/>
+          <w:bCs/>
+        </w:rPr>
+        <w:t>read -p</w:t>
+      </w:r>
+      <w:proofErr w:type="gramEnd"/>
+      <w:r>
+        <w:rPr>
+          <w:b/>
+          <w:bCs/>
+        </w:rPr>
+        <w:t xml:space="preserve"> "Enter the second number" b</w:t>
+      </w:r>
+    </w:p>
+    <w:p>
+      <w:pPr>
+        <w:spacing w:after="0"/>
+        <w:rPr>
+          <w:b/>
+          <w:bCs/>
+        </w:rPr>
+      </w:pPr>
+      <w:proofErr w:type="gramStart"/>
+      <w:r>
+        <w:rPr>
+          <w:b/>
+          <w:bCs/>
+        </w:rPr>
+        <w:t>read -p</w:t>
+      </w:r>
+      <w:proofErr w:type="gramEnd"/>
+      <w:r>
+        <w:rPr>
+          <w:b/>
+          <w:bCs/>
+        </w:rPr>
+        <w:t xml:space="preserve"> "Enter the choices"</w:t>
+      </w:r>
+    </w:p>
+    <w:p>
+      <w:pPr>
+        <w:spacing w:after="0"/>
+        <w:rPr>
+          <w:b/>
+          <w:bCs/>
+        </w:rPr>
+      </w:pPr>
+      <w:r>
+        <w:rPr>
+          <w:b/>
+          <w:bCs/>
+        </w:rPr>
+        <w:t>echo "+++++++++++++++++++++"</w:t>
+      </w:r>
+    </w:p>
+    <w:p>
+      <w:pPr>
+        <w:spacing w:after="0"/>
+        <w:rPr>
+          <w:b/>
+          <w:bCs/>
+        </w:rPr>
+      </w:pPr>
+      <w:r>
+        <w:rPr>
+          <w:b/>
+          <w:bCs/>
+        </w:rPr>
+        <w:t>read "1. For Addition,</w:t>
+      </w:r>
+      <w:proofErr w:type="gramStart"/>
+      <w:r>
+        <w:rPr>
+          <w:b/>
+          <w:bCs/>
+        </w:rPr>
+        <w:t>2.For</w:t>
+      </w:r>
+      <w:proofErr w:type="gramEnd"/>
+      <w:r>
+        <w:rPr>
+          <w:b/>
+          <w:bCs/>
+        </w:rPr>
+        <w:t xml:space="preserve"> substraction,3.For Multiplication, 4. For Division"</w:t>
+      </w:r>
+    </w:p>
+    <w:p>
+      <w:pPr>
+        <w:spacing w:after="0"/>
+        <w:rPr>
+          <w:b/>
+          <w:bCs/>
+        </w:rPr>
+      </w:pPr>
+      <w:r>
+        <w:rPr>
+          <w:b/>
+          <w:bCs/>
+        </w:rPr>
+        <w:t>echo "====================="</w:t>
+      </w:r>
+    </w:p>
+    <w:p>
+      <w:pPr>
+        <w:spacing w:after="0"/>
+        <w:rPr>
+          <w:b/>
+          <w:bCs/>
+        </w:rPr>
+      </w:pPr>
+    </w:p>
+    <w:p>
+      <w:pPr>
+        <w:spacing w:after="0"/>
+        <w:rPr>
+          <w:b/>
+          <w:bCs/>
+        </w:rPr>
+      </w:pPr>
+      <w:r>
+        <w:rPr>
+          <w:b/>
+          <w:bCs/>
+        </w:rPr>
+        <w:t>case ${REPLY} in</w:t>
+      </w:r>
+    </w:p>
+    <w:p>
+      <w:pPr>
+        <w:spacing w:after="0"/>
+        <w:rPr>
+          <w:b/>
+          <w:bCs/>
+        </w:rPr>
+      </w:pPr>
+    </w:p>
+    <w:p>
+      <w:pPr>
+        <w:spacing w:after="0"/>
+        <w:rPr>
+          <w:b/>
+          <w:bCs/>
+        </w:rPr>
+      </w:pPr>
+      <w:r>
+        <w:rPr>
+          <w:b/>
+          <w:bCs/>
+        </w:rPr>
+        <w:t xml:space="preserve">        1)</w:t>
+      </w:r>
+    </w:p>
+    <w:p>
+      <w:pPr>
+        <w:spacing w:after="0"/>
+        <w:rPr>
+          <w:b/>
+          <w:bCs/>
+        </w:rPr>
+      </w:pPr>
+      <w:r>
+        <w:rPr>
+          <w:b/>
+          <w:bCs/>
+        </w:rPr>
+        <w:t xml:space="preserve">                echo "The value of addition </w:t>
+      </w:r>
+      <w:proofErr w:type="gramStart"/>
+      <w:r>
+        <w:rPr>
+          <w:b/>
+          <w:bCs/>
+        </w:rPr>
+        <w:t>is :</w:t>
+      </w:r>
+      <w:proofErr w:type="gramEnd"/>
+      <w:r>
+        <w:rPr>
+          <w:b/>
+          <w:bCs/>
+        </w:rPr>
+        <w:t xml:space="preserve"> $((</w:t>
+      </w:r>
+      <w:proofErr w:type="spellStart"/>
+      <w:r>
+        <w:rPr>
+          <w:b/>
+          <w:bCs/>
+        </w:rPr>
+        <w:t>a+b</w:t>
+      </w:r>
+      <w:proofErr w:type="spellEnd"/>
+      <w:r>
+        <w:rPr>
+          <w:b/>
+          <w:bCs/>
+        </w:rPr>
+        <w:t>))"</w:t>
+      </w:r>
+    </w:p>
+    <w:p>
+      <w:pPr>
+        <w:spacing w:after="0"/>
+        <w:rPr>
+          <w:b/>
+          <w:bCs/>
+        </w:rPr>
+      </w:pPr>
+      <w:r>
+        <w:rPr>
+          <w:b/>
+          <w:bCs/>
+        </w:rPr>
+        <w:t xml:space="preserve">                ;;</w:t>
+      </w:r>
+    </w:p>
+    <w:p>
+      <w:pPr>
+        <w:spacing w:after="0"/>
+        <w:rPr>
+          <w:b/>
+          <w:bCs/>
+        </w:rPr>
+      </w:pPr>
+      <w:r>
+        <w:rPr>
+          <w:b/>
+          <w:bCs/>
+        </w:rPr>
+        <w:t xml:space="preserve">        2)</w:t>
+      </w:r>
+    </w:p>
+    <w:p>
+      <w:pPr>
+        <w:spacing w:after="0"/>
+        <w:rPr>
+          <w:b/>
+          <w:bCs/>
+        </w:rPr>
+      </w:pPr>
+      <w:r>
+        <w:rPr>
+          <w:b/>
+          <w:bCs/>
+        </w:rPr>
+        <w:t xml:space="preserve">                echo "The value of </w:t>
+      </w:r>
+      <w:proofErr w:type="spellStart"/>
+      <w:r>
+        <w:rPr>
+          <w:b/>
+          <w:bCs/>
+        </w:rPr>
+        <w:t>substraction</w:t>
+      </w:r>
+      <w:proofErr w:type="spellEnd"/>
+      <w:r>
+        <w:rPr>
+          <w:b/>
+          <w:bCs/>
+        </w:rPr>
+        <w:t xml:space="preserve"> </w:t>
+      </w:r>
+      <w:proofErr w:type="gramStart"/>
+      <w:r>
+        <w:rPr>
+          <w:b/>
+          <w:bCs/>
+        </w:rPr>
+        <w:t>is :</w:t>
+      </w:r>
+      <w:proofErr w:type="gramEnd"/>
+      <w:r>
+        <w:rPr>
+          <w:b/>
+          <w:bCs/>
+        </w:rPr>
+        <w:t xml:space="preserve"> $((a-b))"</w:t>
+      </w:r>
+    </w:p>
+    <w:p>
+      <w:pPr>
+        <w:spacing w:after="0"/>
+        <w:rPr>
+          <w:b/>
+          <w:bCs/>
+        </w:rPr>
+      </w:pPr>
+      <w:r>
+        <w:rPr>
+          <w:b/>
+          <w:bCs/>
+        </w:rPr>
+        <w:t xml:space="preserve">                ;;</w:t>
+      </w:r>
+    </w:p>
+    <w:p>
+      <w:pPr>
+        <w:spacing w:after="0"/>
+        <w:rPr>
+          <w:b/>
+          <w:bCs/>
+        </w:rPr>
+      </w:pPr>
+      <w:r>
+        <w:rPr>
+          <w:b/>
+          <w:bCs/>
+        </w:rPr>
+        <w:t xml:space="preserve">        3)</w:t>
+      </w:r>
+    </w:p>
+    <w:p>
+      <w:pPr>
+        <w:spacing w:after="0"/>
+        <w:rPr>
+          <w:b/>
+          <w:bCs/>
+        </w:rPr>
+      </w:pPr>
+      <w:r>
+        <w:rPr>
+          <w:b/>
+          <w:bCs/>
+        </w:rPr>
+        <w:t xml:space="preserve">                echo "The value of </w:t>
+      </w:r>
+      <w:proofErr w:type="spellStart"/>
+      <w:r>
+        <w:rPr>
+          <w:b/>
+          <w:bCs/>
+        </w:rPr>
+        <w:t>mutliplication</w:t>
+      </w:r>
+      <w:proofErr w:type="spellEnd"/>
+      <w:r>
+        <w:rPr>
+          <w:b/>
+          <w:bCs/>
+        </w:rPr>
+        <w:t xml:space="preserve"> is: $((a*b))"</w:t>
+      </w:r>
+    </w:p>
+    <w:p>
+      <w:pPr>
+        <w:spacing w:after="0"/>
+        <w:rPr>
+          <w:b/>
+          <w:bCs/>
+        </w:rPr>
+      </w:pPr>
+      <w:r>
+        <w:rPr>
+          <w:b/>
+          <w:bCs/>
+        </w:rPr>
+        <w:t xml:space="preserve">                ;;</w:t>
+      </w:r>
+    </w:p>
+    <w:p>
+      <w:pPr>
+        <w:spacing w:after="0"/>
+        <w:rPr>
+          <w:b/>
+          <w:bCs/>
+        </w:rPr>
+      </w:pPr>
+      <w:r>
+        <w:rPr>
+          <w:b/>
+          <w:bCs/>
+        </w:rPr>
+        <w:t xml:space="preserve">        4)</w:t>
+      </w:r>
+    </w:p>
+    <w:p>
+      <w:pPr>
+        <w:spacing w:after="0"/>
+        <w:rPr>
+          <w:b/>
+          <w:bCs/>
+        </w:rPr>
+      </w:pPr>
+      <w:r>
+        <w:rPr>
+          <w:b/>
+          <w:bCs/>
+        </w:rPr>
+        <w:t xml:space="preserve">                echo "The value of division is: $((a/b))"</w:t>
+      </w:r>
+    </w:p>
+    <w:p>
+      <w:pPr>
+        <w:spacing w:after="0"/>
+        <w:rPr>
+          <w:b/>
+          <w:bCs/>
+        </w:rPr>
+      </w:pPr>
+      <w:r>
+        <w:rPr>
+          <w:b/>
+          <w:bCs/>
+        </w:rPr>
+        <w:t xml:space="preserve">                ;;</w:t>
+      </w:r>
+    </w:p>
+    <w:p>
+      <w:pPr>
+        <w:spacing w:after="0"/>
+        <w:rPr>
+          <w:b/>
+          <w:bCs/>
+        </w:rPr>
+      </w:pPr>
+      <w:r>
+        <w:rPr>
+          <w:b/>
+          <w:bCs/>
+        </w:rPr>
+        <w:t xml:space="preserve">        *)</w:t>
+      </w:r>
+    </w:p>
+    <w:p>
+      <w:pPr>
+        <w:spacing w:after="0"/>
+        <w:rPr>
+          <w:b/>
+          <w:bCs/>
+        </w:rPr>
+      </w:pPr>
+      <w:r>
+        <w:rPr>
+          <w:b/>
+          <w:bCs/>
+        </w:rPr>
+        <w:t xml:space="preserve">                echo "Invalid choice of input"</w:t>
+      </w:r>
+    </w:p>
+    <w:p>
+      <w:pPr>
+        <w:spacing w:after="0"/>
+        <w:rPr>
+          <w:b/>
+          <w:bCs/>
+        </w:rPr>
+      </w:pPr>
+      <w:r>
+        <w:rPr>
+          <w:b/>
+          <w:bCs/>
+        </w:rPr>
+        <w:t xml:space="preserve">                ;;</w:t>
+      </w:r>
+    </w:p>
+    <w:p>
+      <w:pPr>
+        <w:rPr>
+          <w:b/>
+          <w:bCs/>
+        </w:rPr>
+      </w:pPr>
+      <w:proofErr w:type="spellStart"/>
+      <w:r>
+        <w:rPr>
+          <w:b/>
+          <w:bCs/>
+        </w:rPr>
+        <w:t>esac</w:t>
+      </w:r>
+      <w:proofErr w:type="spellEnd"/>
+    </w:p>
+    <w:p>
+      <w:pPr>
+        <w:rPr>
+          <w:b/>
+          <w:bCs/>
+          <w:i/>
+          <w:iCs/>
+        </w:rPr>
+      </w:pPr>
+      <w:r>
+        <w:rPr>
+          <w:b/>
+          <w:bCs/>
+          <w:i/>
+          <w:iCs/>
+        </w:rPr>
         <w:t>Questions</w:t>
       </w:r>
     </w:p>
@@ -669,22 +3096,3287 @@
       </w:r>
     </w:p>
     <w:p/>
+    <w:p>
+      <w:r>
+        <w:lastRenderedPageBreak/>
+        <w:t>Test command</w:t>
+      </w:r>
+    </w:p>
+    <w:p>
+      <w:pPr>
+        <w:pStyle w:val="ListParagraph"/>
+        <w:numPr>
+          <w:ilvl w:val="0"/>
+          <w:numId w:val="6"/>
+        </w:numPr>
+      </w:pPr>
+      <w:r>
+        <w:t xml:space="preserve">test condition or [condition] or [[ </w:t>
+      </w:r>
+      <w:proofErr w:type="gramStart"/>
+      <w:r>
+        <w:t>condition ]</w:t>
+      </w:r>
+      <w:proofErr w:type="gramEnd"/>
+      <w:r>
+        <w:t>].</w:t>
+      </w:r>
+    </w:p>
+    <w:p>
+      <w:pPr>
+        <w:pStyle w:val="ListParagraph"/>
+        <w:numPr>
+          <w:ilvl w:val="0"/>
+          <w:numId w:val="6"/>
+        </w:numPr>
+      </w:pPr>
+      <w:r>
+        <w:t>[[]] works with bash/</w:t>
+      </w:r>
+      <w:proofErr w:type="spellStart"/>
+      <w:r>
+        <w:t>ksh</w:t>
+      </w:r>
+      <w:proofErr w:type="spellEnd"/>
+      <w:r>
+        <w:t>/</w:t>
+      </w:r>
+      <w:proofErr w:type="spellStart"/>
+      <w:r>
+        <w:t>zsh</w:t>
+      </w:r>
+      <w:proofErr w:type="spellEnd"/>
+      <w:r>
+        <w:t xml:space="preserve"> shells.</w:t>
+      </w:r>
+    </w:p>
+    <w:p>
+      <w:pPr>
+        <w:rPr>
+          <w:b/>
+          <w:bCs/>
+          <w:i/>
+          <w:iCs/>
+        </w:rPr>
+      </w:pPr>
+      <w:r>
+        <w:rPr>
+          <w:b/>
+          <w:bCs/>
+          <w:i/>
+          <w:iCs/>
+        </w:rPr>
+        <w:t>Numbers</w:t>
+      </w:r>
+    </w:p>
+    <w:p>
+      <w:r>
+        <w:t>[[ int1 -eq int</w:t>
+      </w:r>
+      <w:proofErr w:type="gramStart"/>
+      <w:r>
+        <w:t>2 ]</w:t>
+      </w:r>
+      <w:proofErr w:type="gramEnd"/>
+      <w:r>
+        <w:t>] – True if they are equal</w:t>
+      </w:r>
+    </w:p>
+    <w:p>
+      <w:r>
+        <w:t>[[ int1 -ne int</w:t>
+      </w:r>
+      <w:proofErr w:type="gramStart"/>
+      <w:r>
+        <w:t>2 ]</w:t>
+      </w:r>
+      <w:proofErr w:type="gramEnd"/>
+      <w:r>
+        <w:t>] - False if they are unequal</w:t>
+      </w:r>
+    </w:p>
+    <w:p>
+      <w:r>
+        <w:t>[[ int1 -</w:t>
+      </w:r>
+      <w:proofErr w:type="spellStart"/>
+      <w:r>
+        <w:t>lt</w:t>
+      </w:r>
+      <w:proofErr w:type="spellEnd"/>
+      <w:r>
+        <w:t xml:space="preserve"> int</w:t>
+      </w:r>
+      <w:proofErr w:type="gramStart"/>
+      <w:r>
+        <w:t>2 ]</w:t>
+      </w:r>
+      <w:proofErr w:type="gramEnd"/>
+      <w:r>
+        <w:t>] – True if int1 is less than int2 or it returns false</w:t>
+      </w:r>
+    </w:p>
+    <w:p>
+      <w:r>
+        <w:t>[[ int1 -</w:t>
+      </w:r>
+      <w:proofErr w:type="spellStart"/>
+      <w:r>
+        <w:t>gt</w:t>
+      </w:r>
+      <w:proofErr w:type="spellEnd"/>
+      <w:r>
+        <w:t xml:space="preserve"> int</w:t>
+      </w:r>
+      <w:proofErr w:type="gramStart"/>
+      <w:r>
+        <w:t>2 ]]-</w:t>
+      </w:r>
+      <w:proofErr w:type="gramEnd"/>
+      <w:r>
+        <w:t xml:space="preserve"> True if int1 is greater than int2 or it returns false</w:t>
+      </w:r>
+    </w:p>
+    <w:p>
+      <w:r>
+        <w:t>[[ int1 -</w:t>
+      </w:r>
+      <w:proofErr w:type="spellStart"/>
+      <w:r>
+        <w:t>ge</w:t>
+      </w:r>
+      <w:proofErr w:type="spellEnd"/>
+      <w:r>
+        <w:t xml:space="preserve"> int</w:t>
+      </w:r>
+      <w:proofErr w:type="gramStart"/>
+      <w:r>
+        <w:t>2 ]</w:t>
+      </w:r>
+      <w:proofErr w:type="gramEnd"/>
+      <w:r>
+        <w:t>] – True if int1 is greater than or equal to int2 or it returns false</w:t>
+      </w:r>
+    </w:p>
+    <w:p>
+      <w:r>
+        <w:t>[</w:t>
+      </w:r>
+      <w:proofErr w:type="gramStart"/>
+      <w:r>
+        <w:t>[ !int</w:t>
+      </w:r>
+      <w:proofErr w:type="gramEnd"/>
+      <w:r>
+        <w:t>1 -eq int2 ]] – It reverse the result</w:t>
+      </w:r>
+    </w:p>
+    <w:p>
+      <w:pPr>
+        <w:rPr>
+          <w:b/>
+          <w:bCs/>
+          <w:i/>
+          <w:iCs/>
+        </w:rPr>
+      </w:pPr>
+      <w:r>
+        <w:rPr>
+          <w:b/>
+          <w:bCs/>
+          <w:i/>
+          <w:iCs/>
+        </w:rPr>
+        <w:t>Strings</w:t>
+      </w:r>
+    </w:p>
+    <w:p>
+      <w:r>
+        <w:t xml:space="preserve">[[ -z </w:t>
+      </w:r>
+      <w:proofErr w:type="gramStart"/>
+      <w:r>
+        <w:t>str ]</w:t>
+      </w:r>
+      <w:proofErr w:type="gramEnd"/>
+      <w:r>
+        <w:t>] – It returns true if length of str is zero else false</w:t>
+      </w:r>
+    </w:p>
+    <w:p>
+      <w:r>
+        <w:t xml:space="preserve">[[ -n </w:t>
+      </w:r>
+      <w:proofErr w:type="gramStart"/>
+      <w:r>
+        <w:t>str ]</w:t>
+      </w:r>
+      <w:proofErr w:type="gramEnd"/>
+      <w:r>
+        <w:t>] – It returns true if length of str is non-zero else false</w:t>
+      </w:r>
+    </w:p>
+    <w:p>
+      <w:r>
+        <w:t>[[ str1 == str</w:t>
+      </w:r>
+      <w:proofErr w:type="gramStart"/>
+      <w:r>
+        <w:t>2 ]</w:t>
+      </w:r>
+      <w:proofErr w:type="gramEnd"/>
+      <w:r>
+        <w:t>] – It returns true if both the strings are equal else false</w:t>
+      </w:r>
+    </w:p>
+    <w:p>
+      <w:r>
+        <w:t>[[ str</w:t>
+      </w:r>
+      <w:proofErr w:type="gramStart"/>
+      <w:r>
+        <w:t>1 !</w:t>
+      </w:r>
+      <w:proofErr w:type="gramEnd"/>
+      <w:r>
+        <w:t>= str2]] – It returns true if both the strings are equal else false</w:t>
+      </w:r>
+    </w:p>
+    <w:p>
+      <w:pPr>
+        <w:rPr>
+          <w:b/>
+          <w:bCs/>
+        </w:rPr>
+      </w:pPr>
+      <w:r>
+        <w:rPr>
+          <w:b/>
+          <w:bCs/>
+        </w:rPr>
+        <w:t>File test operators</w:t>
+      </w:r>
+    </w:p>
+    <w:p>
+      <w:r>
+        <w:t xml:space="preserve">[[ -d </w:t>
+      </w:r>
+      <w:proofErr w:type="gramStart"/>
+      <w:r>
+        <w:t>file ]</w:t>
+      </w:r>
+      <w:proofErr w:type="gramEnd"/>
+      <w:r>
+        <w:t>] – It returns true if file/path is directory else false</w:t>
+      </w:r>
+    </w:p>
+    <w:p>
+      <w:r>
+        <w:t xml:space="preserve">[[ -f </w:t>
+      </w:r>
+      <w:proofErr w:type="gramStart"/>
+      <w:r>
+        <w:t>file ]</w:t>
+      </w:r>
+      <w:proofErr w:type="gramEnd"/>
+      <w:r>
+        <w:t>] – It returns true if file/path is a file else false</w:t>
+      </w:r>
+    </w:p>
+    <w:p>
+      <w:r>
+        <w:t xml:space="preserve">[[ -e </w:t>
+      </w:r>
+      <w:proofErr w:type="gramStart"/>
+      <w:r>
+        <w:t>file ]</w:t>
+      </w:r>
+      <w:proofErr w:type="gramEnd"/>
+      <w:r>
+        <w:t>] – It returns true if file/path exists else false</w:t>
+      </w:r>
+    </w:p>
+    <w:p>
+      <w:r>
+        <w:t xml:space="preserve">[[ -r </w:t>
+      </w:r>
+      <w:proofErr w:type="gramStart"/>
+      <w:r>
+        <w:t>file ]</w:t>
+      </w:r>
+      <w:proofErr w:type="gramEnd"/>
+      <w:r>
+        <w:t>] – It returns true if file/path is readable else false</w:t>
+      </w:r>
+    </w:p>
+    <w:p>
+      <w:r>
+        <w:t xml:space="preserve">[[ -w </w:t>
+      </w:r>
+      <w:proofErr w:type="gramStart"/>
+      <w:r>
+        <w:t>file ]</w:t>
+      </w:r>
+      <w:proofErr w:type="gramEnd"/>
+      <w:r>
+        <w:t>] – It returns true if file/path is writable else false</w:t>
+      </w:r>
+    </w:p>
+    <w:p>
+      <w:r>
+        <w:t xml:space="preserve">[[ -x </w:t>
+      </w:r>
+      <w:proofErr w:type="gramStart"/>
+      <w:r>
+        <w:t>file ]</w:t>
+      </w:r>
+      <w:proofErr w:type="gramEnd"/>
+      <w:r>
+        <w:t>] – It returns true if file/path is executable else false</w:t>
+      </w:r>
+    </w:p>
     <w:p/>
     <w:p/>
+    <w:p>
+      <w:pPr>
+        <w:rPr>
+          <w:b/>
+          <w:bCs/>
+          <w:i/>
+          <w:iCs/>
+        </w:rPr>
+      </w:pPr>
+      <w:r>
+        <w:rPr>
+          <w:b/>
+          <w:bCs/>
+          <w:i/>
+          <w:iCs/>
+        </w:rPr>
+        <w:t>Command chaining operators</w:t>
+      </w:r>
+    </w:p>
+    <w:p>
+      <w:pPr>
+        <w:pStyle w:val="ListParagraph"/>
+        <w:numPr>
+          <w:ilvl w:val="0"/>
+          <w:numId w:val="7"/>
+        </w:numPr>
+      </w:pPr>
+      <w:r>
+        <w:t>;  -</w:t>
+      </w:r>
+    </w:p>
+    <w:p>
+      <w:pPr>
+        <w:pStyle w:val="ListParagraph"/>
+        <w:numPr>
+          <w:ilvl w:val="0"/>
+          <w:numId w:val="7"/>
+        </w:numPr>
+      </w:pPr>
+      <w:r>
+        <w:t>&amp;&amp;</w:t>
+      </w:r>
+    </w:p>
+    <w:p>
+      <w:pPr>
+        <w:pStyle w:val="ListParagraph"/>
+        <w:numPr>
+          <w:ilvl w:val="0"/>
+          <w:numId w:val="7"/>
+        </w:numPr>
+      </w:pPr>
+      <w:r>
+        <w:t>||</w:t>
+      </w:r>
+    </w:p>
+    <w:p>
+      <w:pPr>
+        <w:pStyle w:val="ListParagraph"/>
+        <w:numPr>
+          <w:ilvl w:val="0"/>
+          <w:numId w:val="7"/>
+        </w:numPr>
+      </w:pPr>
+      <w:r>
+        <w:t>&amp;&amp; ||</w:t>
+      </w:r>
+    </w:p>
+    <w:p/>
+    <w:p>
+      <w:r>
+        <w:lastRenderedPageBreak/>
+        <w:t>Behavior of operators</w:t>
+      </w:r>
+    </w:p>
+    <w:p>
+      <w:pPr>
+        <w:pStyle w:val="ListParagraph"/>
+        <w:numPr>
+          <w:ilvl w:val="0"/>
+          <w:numId w:val="7"/>
+        </w:numPr>
+      </w:pPr>
+      <w:r>
+        <w:t>cmd</w:t>
+      </w:r>
+      <w:proofErr w:type="gramStart"/>
+      <w:r>
+        <w:t>1;cmd</w:t>
+      </w:r>
+      <w:proofErr w:type="gramEnd"/>
+      <w:r>
+        <w:t>2 – Run command 1 then command 2 regardless of whether command1 is success or not</w:t>
+      </w:r>
+    </w:p>
+    <w:p>
+      <w:pPr>
+        <w:pStyle w:val="ListParagraph"/>
+        <w:numPr>
+          <w:ilvl w:val="0"/>
+          <w:numId w:val="7"/>
+        </w:numPr>
+      </w:pPr>
+      <w:r>
+        <w:t xml:space="preserve">cmd1&amp;&amp;cmd2 – Run cmd2 if cmd1 succeeds </w:t>
+      </w:r>
+    </w:p>
+    <w:p>
+      <w:pPr>
+        <w:pStyle w:val="ListParagraph"/>
+        <w:numPr>
+          <w:ilvl w:val="0"/>
+          <w:numId w:val="7"/>
+        </w:numPr>
+      </w:pPr>
+      <w:r>
+        <w:t>cmd1||cmd2- Run cmd2 if cmd1 fails</w:t>
+      </w:r>
+    </w:p>
+    <w:p>
+      <w:pPr>
+        <w:pStyle w:val="ListParagraph"/>
+        <w:numPr>
+          <w:ilvl w:val="0"/>
+          <w:numId w:val="7"/>
+        </w:numPr>
+      </w:pPr>
+      <w:r>
+        <w:t xml:space="preserve">cmd1&amp;&amp;cmd2 || cmd3 – Run cmd3 if cmd1&amp;&amp;cmd2 fails </w:t>
+      </w:r>
+    </w:p>
+    <w:p>
+      <w:pPr>
+        <w:ind w:left="360"/>
+      </w:pPr>
+      <w:r>
+        <w:rPr>
+          <w:noProof/>
+        </w:rPr>
+        <w:drawing>
+          <wp:inline distT="0" distB="0" distL="0" distR="0" wp14:anchorId="7E611735" wp14:editId="6BF4F6ED">
+            <wp:extent cx="5943600" cy="1303020"/>
+            <wp:effectExtent l="0" t="0" r="0" b="0"/>
+            <wp:docPr id="11" name="Picture 11" descr="A screenshot of a computer&#10;&#10;Description automatically generated"/>
+            <wp:cNvGraphicFramePr>
+              <a:graphicFrameLocks xmlns:a="http://schemas.openxmlformats.org/drawingml/2006/main" noChangeAspect="1"/>
+            </wp:cNvGraphicFramePr>
+            <a:graphic xmlns:a="http://schemas.openxmlformats.org/drawingml/2006/main">
+              <a:graphicData uri="http://schemas.openxmlformats.org/drawingml/2006/picture">
+                <pic:pic xmlns:pic="http://schemas.openxmlformats.org/drawingml/2006/picture">
+                  <pic:nvPicPr>
+                    <pic:cNvPr id="11" name="Picture 11" descr="A screenshot of a computer&#10;&#10;Description automatically generated"/>
+                    <pic:cNvPicPr/>
+                  </pic:nvPicPr>
+                  <pic:blipFill>
+                    <a:blip r:embed="rId15"/>
+                    <a:stretch>
+                      <a:fillRect/>
+                    </a:stretch>
+                  </pic:blipFill>
+                  <pic:spPr>
+                    <a:xfrm>
+                      <a:off x="0" y="0"/>
+                      <a:ext cx="5943600" cy="1303020"/>
+                    </a:xfrm>
+                    <a:prstGeom prst="rect">
+                      <a:avLst/>
+                    </a:prstGeom>
+                  </pic:spPr>
+                </pic:pic>
+              </a:graphicData>
+            </a:graphic>
+          </wp:inline>
+        </w:drawing>
+      </w:r>
+    </w:p>
+    <w:p>
+      <w:pPr>
+        <w:rPr>
+          <w:b/>
+          <w:bCs/>
+          <w:i/>
+          <w:iCs/>
+        </w:rPr>
+      </w:pPr>
+      <w:r>
+        <w:rPr>
+          <w:b/>
+          <w:bCs/>
+          <w:i/>
+          <w:iCs/>
+        </w:rPr>
+        <w:t>This is to nullify an output of first command</w:t>
+      </w:r>
+      <w:r>
+        <w:rPr>
+          <w:b/>
+          <w:bCs/>
+          <w:i/>
+          <w:iCs/>
+        </w:rPr>
+        <w:t>: 2&gt;&amp;1 1&gt;/dev/null</w:t>
+      </w:r>
+    </w:p>
+    <w:p>
+      <w:r>
+        <w:t>which docker &amp;&amp; echo "Docker exists" || echo "Docker uninstalled"</w:t>
+      </w:r>
+    </w:p>
+    <w:p>
+      <w:pPr>
+        <w:rPr>
+          <w:b/>
+          <w:bCs/>
+          <w:i/>
+          <w:iCs/>
+        </w:rPr>
+      </w:pPr>
+      <w:r>
+        <w:rPr>
+          <w:b/>
+          <w:bCs/>
+          <w:i/>
+          <w:iCs/>
+        </w:rPr>
+        <w:t>Executing block of code using {}</w:t>
+      </w:r>
+    </w:p>
+    <w:p>
+      <w:proofErr w:type="spellStart"/>
+      <w:r>
+        <w:t>sudo</w:t>
+      </w:r>
+      <w:proofErr w:type="spellEnd"/>
+      <w:r>
+        <w:t xml:space="preserve"> -v to check if the user has </w:t>
+      </w:r>
+      <w:proofErr w:type="spellStart"/>
+      <w:r>
+        <w:t>sudo</w:t>
+      </w:r>
+      <w:proofErr w:type="spellEnd"/>
+      <w:r>
+        <w:t xml:space="preserve"> </w:t>
+      </w:r>
+      <w:proofErr w:type="spellStart"/>
+      <w:r>
+        <w:t>previliges</w:t>
+      </w:r>
+      <w:proofErr w:type="spellEnd"/>
+    </w:p>
+    <w:p>
+      <w:pPr>
+        <w:rPr>
+          <w:b/>
+          <w:bCs/>
+          <w:i/>
+          <w:iCs/>
+        </w:rPr>
+      </w:pPr>
+      <w:r>
+        <w:rPr>
+          <w:b/>
+          <w:bCs/>
+          <w:i/>
+          <w:iCs/>
+        </w:rPr>
+        <w:t>if conditional statements</w:t>
+      </w:r>
+    </w:p>
+    <w:p>
+      <w:pPr>
+        <w:spacing w:after="0"/>
+        <w:rPr>
+          <w:b/>
+          <w:bCs/>
+        </w:rPr>
+      </w:pPr>
+      <w:proofErr w:type="gramStart"/>
+      <w:r>
+        <w:rPr>
+          <w:b/>
+          <w:bCs/>
+        </w:rPr>
+        <w:t>#!/</w:t>
+      </w:r>
+      <w:proofErr w:type="gramEnd"/>
+      <w:r>
+        <w:rPr>
+          <w:b/>
+          <w:bCs/>
+        </w:rPr>
+        <w:t>usr/bin/env bash</w:t>
+      </w:r>
+    </w:p>
+    <w:p>
+      <w:pPr>
+        <w:spacing w:after="0"/>
+        <w:rPr>
+          <w:b/>
+          <w:bCs/>
+        </w:rPr>
+      </w:pPr>
+    </w:p>
+    <w:p>
+      <w:pPr>
+        <w:spacing w:after="0"/>
+        <w:rPr>
+          <w:b/>
+          <w:bCs/>
+        </w:rPr>
+      </w:pPr>
+      <w:r>
+        <w:rPr>
+          <w:b/>
+          <w:bCs/>
+        </w:rPr>
+        <w:t>echo "This script is to check for docker status and start if docker service is stopped"</w:t>
+      </w:r>
+    </w:p>
+    <w:p>
+      <w:pPr>
+        <w:spacing w:after="0"/>
+        <w:rPr>
+          <w:b/>
+          <w:bCs/>
+        </w:rPr>
+      </w:pPr>
+    </w:p>
+    <w:p>
+      <w:pPr>
+        <w:spacing w:after="0"/>
+        <w:rPr>
+          <w:b/>
+          <w:bCs/>
+        </w:rPr>
+      </w:pPr>
+      <w:r>
+        <w:rPr>
+          <w:b/>
+          <w:bCs/>
+        </w:rPr>
+        <w:t xml:space="preserve">if [[ $(id -u) -eq </w:t>
+      </w:r>
+      <w:proofErr w:type="gramStart"/>
+      <w:r>
+        <w:rPr>
+          <w:b/>
+          <w:bCs/>
+        </w:rPr>
+        <w:t>0 ]</w:t>
+      </w:r>
+      <w:proofErr w:type="gramEnd"/>
+      <w:r>
+        <w:rPr>
+          <w:b/>
+          <w:bCs/>
+        </w:rPr>
+        <w:t>]</w:t>
+      </w:r>
+    </w:p>
+    <w:p>
+      <w:pPr>
+        <w:spacing w:after="0"/>
+        <w:rPr>
+          <w:b/>
+          <w:bCs/>
+        </w:rPr>
+      </w:pPr>
+      <w:r>
+        <w:rPr>
+          <w:b/>
+          <w:bCs/>
+        </w:rPr>
+        <w:t>then</w:t>
+      </w:r>
+    </w:p>
+    <w:p>
+      <w:pPr>
+        <w:spacing w:after="0"/>
+        <w:rPr>
+          <w:b/>
+          <w:bCs/>
+        </w:rPr>
+      </w:pPr>
+      <w:r>
+        <w:rPr>
+          <w:b/>
+          <w:bCs/>
+        </w:rPr>
+        <w:t xml:space="preserve">        echo "The user is a root user"</w:t>
+      </w:r>
+    </w:p>
+    <w:p>
+      <w:pPr>
+        <w:spacing w:after="0"/>
+        <w:rPr>
+          <w:b/>
+          <w:bCs/>
+        </w:rPr>
+      </w:pPr>
+      <w:r>
+        <w:rPr>
+          <w:b/>
+          <w:bCs/>
+        </w:rPr>
+        <w:t xml:space="preserve">        if </w:t>
+      </w:r>
+      <w:proofErr w:type="spellStart"/>
+      <w:r>
+        <w:rPr>
+          <w:b/>
+          <w:bCs/>
+        </w:rPr>
+        <w:t>systemctl</w:t>
+      </w:r>
+      <w:proofErr w:type="spellEnd"/>
+      <w:r>
+        <w:rPr>
+          <w:b/>
+          <w:bCs/>
+        </w:rPr>
+        <w:t xml:space="preserve"> status docker 2&gt;/dev/null 1&gt;/dev/null</w:t>
+      </w:r>
+    </w:p>
+    <w:p>
+      <w:pPr>
+        <w:spacing w:after="0"/>
+        <w:rPr>
+          <w:b/>
+          <w:bCs/>
+        </w:rPr>
+      </w:pPr>
+      <w:r>
+        <w:rPr>
+          <w:b/>
+          <w:bCs/>
+        </w:rPr>
+        <w:t xml:space="preserve">        then</w:t>
+      </w:r>
+    </w:p>
+    <w:p>
+      <w:pPr>
+        <w:spacing w:after="0"/>
+        <w:rPr>
+          <w:b/>
+          <w:bCs/>
+        </w:rPr>
+      </w:pPr>
+      <w:r>
+        <w:rPr>
+          <w:b/>
+          <w:bCs/>
+        </w:rPr>
+        <w:t xml:space="preserve">                echo "Docker already in start phase"</w:t>
+      </w:r>
+    </w:p>
+    <w:p>
+      <w:pPr>
+        <w:spacing w:after="0"/>
+        <w:rPr>
+          <w:b/>
+          <w:bCs/>
+        </w:rPr>
+      </w:pPr>
+      <w:r>
+        <w:rPr>
+          <w:b/>
+          <w:bCs/>
+        </w:rPr>
+        <w:t xml:space="preserve">        else</w:t>
+      </w:r>
+    </w:p>
+    <w:p>
+      <w:pPr>
+        <w:spacing w:after="0"/>
+        <w:rPr>
+          <w:b/>
+          <w:bCs/>
+        </w:rPr>
+      </w:pPr>
+      <w:r>
+        <w:rPr>
+          <w:b/>
+          <w:bCs/>
+        </w:rPr>
+        <w:t xml:space="preserve">                </w:t>
+      </w:r>
+      <w:proofErr w:type="spellStart"/>
+      <w:r>
+        <w:rPr>
+          <w:b/>
+          <w:bCs/>
+        </w:rPr>
+        <w:t>systemctl</w:t>
+      </w:r>
+      <w:proofErr w:type="spellEnd"/>
+      <w:r>
+        <w:rPr>
+          <w:b/>
+          <w:bCs/>
+        </w:rPr>
+        <w:t xml:space="preserve"> start docker</w:t>
+      </w:r>
+    </w:p>
+    <w:p>
+      <w:pPr>
+        <w:spacing w:after="0"/>
+        <w:rPr>
+          <w:b/>
+          <w:bCs/>
+        </w:rPr>
+      </w:pPr>
+      <w:r>
+        <w:rPr>
+          <w:b/>
+          <w:bCs/>
+        </w:rPr>
+        <w:t xml:space="preserve">        fi</w:t>
+      </w:r>
+    </w:p>
+    <w:p>
+      <w:pPr>
+        <w:spacing w:after="0"/>
+        <w:rPr>
+          <w:b/>
+          <w:bCs/>
+        </w:rPr>
+      </w:pPr>
+      <w:r>
+        <w:rPr>
+          <w:b/>
+          <w:bCs/>
+        </w:rPr>
+        <w:t>else</w:t>
+      </w:r>
+    </w:p>
+    <w:p>
+      <w:pPr>
+        <w:spacing w:after="0"/>
+        <w:rPr>
+          <w:b/>
+          <w:bCs/>
+        </w:rPr>
+      </w:pPr>
+      <w:r>
+        <w:rPr>
+          <w:b/>
+          <w:bCs/>
+        </w:rPr>
+        <w:t xml:space="preserve">        if </w:t>
+      </w:r>
+      <w:proofErr w:type="spellStart"/>
+      <w:r>
+        <w:rPr>
+          <w:b/>
+          <w:bCs/>
+        </w:rPr>
+        <w:t>sudo</w:t>
+      </w:r>
+      <w:proofErr w:type="spellEnd"/>
+      <w:r>
+        <w:rPr>
+          <w:b/>
+          <w:bCs/>
+        </w:rPr>
+        <w:t xml:space="preserve"> -v 2&gt;/dev/null 1&gt;/dev/null</w:t>
+      </w:r>
+    </w:p>
+    <w:p>
+      <w:pPr>
+        <w:spacing w:after="0"/>
+        <w:rPr>
+          <w:b/>
+          <w:bCs/>
+        </w:rPr>
+      </w:pPr>
+      <w:r>
+        <w:rPr>
+          <w:b/>
+          <w:bCs/>
+        </w:rPr>
+        <w:t xml:space="preserve">        then</w:t>
+      </w:r>
+    </w:p>
+    <w:p>
+      <w:pPr>
+        <w:spacing w:after="0"/>
+        <w:rPr>
+          <w:b/>
+          <w:bCs/>
+        </w:rPr>
+      </w:pPr>
+      <w:r>
+        <w:rPr>
+          <w:b/>
+          <w:bCs/>
+        </w:rPr>
+        <w:t xml:space="preserve">                if </w:t>
+      </w:r>
+      <w:proofErr w:type="spellStart"/>
+      <w:r>
+        <w:rPr>
+          <w:b/>
+          <w:bCs/>
+        </w:rPr>
+        <w:t>systemctl</w:t>
+      </w:r>
+      <w:proofErr w:type="spellEnd"/>
+      <w:r>
+        <w:rPr>
+          <w:b/>
+          <w:bCs/>
+        </w:rPr>
+        <w:t xml:space="preserve"> status docker 2&gt;/dev/null 1&gt;/dev/null</w:t>
+      </w:r>
+    </w:p>
+    <w:p>
+      <w:pPr>
+        <w:spacing w:after="0"/>
+        <w:rPr>
+          <w:b/>
+          <w:bCs/>
+        </w:rPr>
+      </w:pPr>
+      <w:r>
+        <w:rPr>
+          <w:b/>
+          <w:bCs/>
+        </w:rPr>
+        <w:t xml:space="preserve">                then</w:t>
+      </w:r>
+    </w:p>
+    <w:p>
+      <w:pPr>
+        <w:spacing w:after="0"/>
+        <w:rPr>
+          <w:b/>
+          <w:bCs/>
+        </w:rPr>
+      </w:pPr>
+      <w:r>
+        <w:rPr>
+          <w:b/>
+          <w:bCs/>
+        </w:rPr>
+        <w:t xml:space="preserve">                        echo "Docker already in start Phase"</w:t>
+      </w:r>
+    </w:p>
+    <w:p>
+      <w:pPr>
+        <w:spacing w:after="0"/>
+        <w:rPr>
+          <w:b/>
+          <w:bCs/>
+        </w:rPr>
+      </w:pPr>
+      <w:r>
+        <w:rPr>
+          <w:b/>
+          <w:bCs/>
+        </w:rPr>
+        <w:t xml:space="preserve">                else</w:t>
+      </w:r>
+    </w:p>
+    <w:p>
+      <w:pPr>
+        <w:spacing w:after="0"/>
+        <w:rPr>
+          <w:b/>
+          <w:bCs/>
+        </w:rPr>
+      </w:pPr>
+    </w:p>
+    <w:p>
+      <w:pPr>
+        <w:spacing w:after="0"/>
+        <w:rPr>
+          <w:b/>
+          <w:bCs/>
+        </w:rPr>
+      </w:pPr>
+      <w:r>
+        <w:rPr>
+          <w:b/>
+          <w:bCs/>
+        </w:rPr>
+        <w:t xml:space="preserve">                        </w:t>
+      </w:r>
+      <w:proofErr w:type="spellStart"/>
+      <w:r>
+        <w:rPr>
+          <w:b/>
+          <w:bCs/>
+        </w:rPr>
+        <w:t>systemctl</w:t>
+      </w:r>
+      <w:proofErr w:type="spellEnd"/>
+      <w:r>
+        <w:rPr>
+          <w:b/>
+          <w:bCs/>
+        </w:rPr>
+        <w:t xml:space="preserve"> start docker</w:t>
+      </w:r>
+    </w:p>
+    <w:p>
+      <w:pPr>
+        <w:spacing w:after="0"/>
+        <w:rPr>
+          <w:b/>
+          <w:bCs/>
+        </w:rPr>
+      </w:pPr>
+      <w:r>
+        <w:rPr>
+          <w:b/>
+          <w:bCs/>
+        </w:rPr>
+        <w:lastRenderedPageBreak/>
+        <w:t xml:space="preserve">                fi</w:t>
+      </w:r>
+    </w:p>
+    <w:p>
+      <w:pPr>
+        <w:spacing w:after="0"/>
+        <w:rPr>
+          <w:b/>
+          <w:bCs/>
+        </w:rPr>
+      </w:pPr>
+      <w:r>
+        <w:rPr>
+          <w:b/>
+          <w:bCs/>
+        </w:rPr>
+        <w:t xml:space="preserve">        else</w:t>
+      </w:r>
+    </w:p>
+    <w:p>
+      <w:pPr>
+        <w:spacing w:after="0"/>
+        <w:rPr>
+          <w:b/>
+          <w:bCs/>
+        </w:rPr>
+      </w:pPr>
+      <w:r>
+        <w:rPr>
+          <w:b/>
+          <w:bCs/>
+        </w:rPr>
+        <w:t xml:space="preserve">                echo "You don't have </w:t>
+      </w:r>
+      <w:proofErr w:type="spellStart"/>
+      <w:r>
+        <w:rPr>
+          <w:b/>
+          <w:bCs/>
+        </w:rPr>
+        <w:t>sudo</w:t>
+      </w:r>
+      <w:proofErr w:type="spellEnd"/>
+      <w:r>
+        <w:rPr>
+          <w:b/>
+          <w:bCs/>
+        </w:rPr>
+        <w:t xml:space="preserve"> </w:t>
+      </w:r>
+      <w:proofErr w:type="spellStart"/>
+      <w:r>
+        <w:rPr>
+          <w:b/>
+          <w:bCs/>
+        </w:rPr>
+        <w:t>previliges</w:t>
+      </w:r>
+      <w:proofErr w:type="spellEnd"/>
+      <w:r>
+        <w:rPr>
+          <w:b/>
+          <w:bCs/>
+        </w:rPr>
+        <w:t>"</w:t>
+      </w:r>
+    </w:p>
+    <w:p>
+      <w:pPr>
+        <w:spacing w:after="0"/>
+        <w:rPr>
+          <w:b/>
+          <w:bCs/>
+        </w:rPr>
+      </w:pPr>
+      <w:r>
+        <w:rPr>
+          <w:b/>
+          <w:bCs/>
+        </w:rPr>
+        <w:t xml:space="preserve">        fi</w:t>
+      </w:r>
+    </w:p>
+    <w:p>
+      <w:pPr>
+        <w:spacing w:after="0"/>
+        <w:rPr>
+          <w:b/>
+          <w:bCs/>
+        </w:rPr>
+      </w:pPr>
+      <w:r>
+        <w:rPr>
+          <w:b/>
+          <w:bCs/>
+        </w:rPr>
+        <w:t>fi</w:t>
+      </w:r>
+    </w:p>
+    <w:p>
+      <w:pPr>
+        <w:ind w:left="360"/>
+      </w:pPr>
+    </w:p>
+    <w:p>
+      <w:pPr>
+        <w:pStyle w:val="ListParagraph"/>
+        <w:numPr>
+          <w:ilvl w:val="0"/>
+          <w:numId w:val="8"/>
+        </w:numPr>
+        <w:rPr>
+          <w:b/>
+          <w:bCs/>
+        </w:rPr>
+      </w:pPr>
+      <w:r>
+        <w:rPr>
+          <w:b/>
+          <w:bCs/>
+        </w:rPr>
+        <w:t>Logical AND Operator &amp;&amp; or -a</w:t>
+      </w:r>
+    </w:p>
+    <w:p>
+      <w:pPr>
+        <w:pStyle w:val="ListParagraph"/>
+        <w:numPr>
+          <w:ilvl w:val="0"/>
+          <w:numId w:val="8"/>
+        </w:numPr>
+        <w:rPr>
+          <w:b/>
+          <w:bCs/>
+        </w:rPr>
+      </w:pPr>
+      <w:r>
+        <w:rPr>
+          <w:b/>
+          <w:bCs/>
+        </w:rPr>
+        <w:t>Logical OR operator || or -o</w:t>
+      </w:r>
+    </w:p>
+    <w:p>
+      <w:pPr>
+        <w:pStyle w:val="ListParagraph"/>
+        <w:numPr>
+          <w:ilvl w:val="0"/>
+          <w:numId w:val="8"/>
+        </w:numPr>
+        <w:rPr>
+          <w:b/>
+          <w:bCs/>
+        </w:rPr>
+      </w:pPr>
+      <w:r>
+        <w:rPr>
+          <w:b/>
+          <w:bCs/>
+        </w:rPr>
+        <w:t>Logical NOT Operator!</w:t>
+      </w:r>
+    </w:p>
+    <w:p/>
+    <w:p>
+      <w:pPr>
+        <w:rPr>
+          <w:b/>
+          <w:bCs/>
+          <w:i/>
+          <w:iCs/>
+        </w:rPr>
+      </w:pPr>
+      <w:r>
+        <w:rPr>
+          <w:b/>
+          <w:bCs/>
+          <w:i/>
+          <w:iCs/>
+        </w:rPr>
+        <w:t>a</w:t>
+      </w:r>
+      <w:r>
+        <w:rPr>
+          <w:b/>
+          <w:bCs/>
+          <w:i/>
+          <w:iCs/>
+        </w:rPr>
+        <w:t>t and crontab (Scheduling):</w:t>
+      </w:r>
+    </w:p>
+    <w:p>
+      <w:r>
+        <w:rPr>
+          <w:b/>
+          <w:bCs/>
+          <w:i/>
+          <w:iCs/>
+        </w:rPr>
+        <w:t>atq</w:t>
+      </w:r>
+      <w:r>
+        <w:t>: to check the list of queued jobs</w:t>
+      </w:r>
+    </w:p>
+    <w:p>
+      <w:r>
+        <w:rPr>
+          <w:b/>
+          <w:bCs/>
+          <w:i/>
+          <w:iCs/>
+        </w:rPr>
+        <w:t>atrm</w:t>
+      </w:r>
+      <w:r>
+        <w:t>: to remove a queued job</w:t>
+      </w:r>
+    </w:p>
+    <w:p>
+      <w:pPr>
+        <w:pStyle w:val="ListParagraph"/>
+        <w:numPr>
+          <w:ilvl w:val="0"/>
+          <w:numId w:val="9"/>
+        </w:numPr>
+      </w:pPr>
+      <w:r>
+        <w:t>at 10.00 A.M</w:t>
+      </w:r>
+    </w:p>
+    <w:p>
+      <w:pPr>
+        <w:pStyle w:val="ListParagraph"/>
+        <w:numPr>
+          <w:ilvl w:val="0"/>
+          <w:numId w:val="9"/>
+        </w:numPr>
+      </w:pPr>
+      <w:r>
+        <w:t>at 10.00 A.M</w:t>
+      </w:r>
+    </w:p>
+    <w:p>
+      <w:pPr>
+        <w:pStyle w:val="ListParagraph"/>
+        <w:numPr>
+          <w:ilvl w:val="0"/>
+          <w:numId w:val="9"/>
+        </w:numPr>
+      </w:pPr>
+      <w:r>
+        <w:t>at 10.00 A.M July 25</w:t>
+      </w:r>
+    </w:p>
+    <w:p>
+      <w:pPr>
+        <w:pStyle w:val="ListParagraph"/>
+        <w:numPr>
+          <w:ilvl w:val="0"/>
+          <w:numId w:val="9"/>
+        </w:numPr>
+      </w:pPr>
+      <w:r>
+        <w:t>at 10.00 A.M 06/22/2015</w:t>
+      </w:r>
+    </w:p>
+    <w:p>
+      <w:pPr>
+        <w:pStyle w:val="ListParagraph"/>
+        <w:numPr>
+          <w:ilvl w:val="0"/>
+          <w:numId w:val="9"/>
+        </w:numPr>
+      </w:pPr>
+      <w:r>
+        <w:t>at 10.00 A.M 6.22.2015</w:t>
+      </w:r>
+    </w:p>
+    <w:p>
+      <w:pPr>
+        <w:pStyle w:val="ListParagraph"/>
+        <w:numPr>
+          <w:ilvl w:val="0"/>
+          <w:numId w:val="9"/>
+        </w:numPr>
+      </w:pPr>
+      <w:r>
+        <w:t>at 10.00 A.M next month</w:t>
+      </w:r>
+    </w:p>
+    <w:p>
+      <w:pPr>
+        <w:pStyle w:val="ListParagraph"/>
+        <w:numPr>
+          <w:ilvl w:val="0"/>
+          <w:numId w:val="9"/>
+        </w:numPr>
+      </w:pPr>
+      <w:r>
+        <w:t>at 10.00 A.M tomorrow</w:t>
+      </w:r>
+    </w:p>
+    <w:p>
+      <w:pPr>
+        <w:jc w:val="both"/>
+      </w:pPr>
+      <w:r>
+        <w:t>“</w:t>
+      </w:r>
+      <w:r>
+        <w:rPr>
+          <w:b/>
+          <w:bCs/>
+          <w:i/>
+          <w:iCs/>
+        </w:rPr>
+        <w:t>at</w:t>
+      </w:r>
+      <w:r>
+        <w:t>” is used to schedule jobs at a specified time to execute only once. Once it executes done and it not periodic.</w:t>
+      </w:r>
+    </w:p>
+    <w:p>
+      <w:pPr>
+        <w:jc w:val="both"/>
+      </w:pPr>
+    </w:p>
+    <w:p>
+      <w:pPr>
+        <w:spacing w:after="0"/>
+      </w:pPr>
+      <w:r>
+        <w:rPr>
+          <w:b/>
+          <w:bCs/>
+          <w:i/>
+          <w:iCs/>
+        </w:rPr>
+        <w:t>Crontab</w:t>
+      </w:r>
+      <w:r>
+        <w:t>: This is to schedule jobs periodically</w:t>
+      </w:r>
+    </w:p>
+    <w:p>
+      <w:pPr>
+        <w:spacing w:after="0"/>
+        <w:rPr>
+          <w:b/>
+          <w:bCs/>
+        </w:rPr>
+      </w:pPr>
+      <w:r>
+        <w:rPr>
+          <w:b/>
+          <w:bCs/>
+        </w:rPr>
+        <w:t>minute(s) hour(s) day(s) month(s) weekday(s)</w:t>
+      </w:r>
+    </w:p>
+    <w:p>
+      <w:pPr>
+        <w:spacing w:after="0"/>
+      </w:pPr>
+      <w:r>
+        <w:rPr>
+          <w:b/>
+          <w:bCs/>
+        </w:rPr>
+        <w:t>crontab -e</w:t>
+      </w:r>
+      <w:r>
+        <w:t>: To schedule a job.</w:t>
+      </w:r>
+    </w:p>
+    <w:p>
+      <w:pPr>
+        <w:spacing w:after="0"/>
+      </w:pPr>
+      <w:r>
+        <w:rPr>
+          <w:b/>
+          <w:bCs/>
+        </w:rPr>
+        <w:t>crontab -l</w:t>
+      </w:r>
+      <w:r>
+        <w:t>: To list the jobs.</w:t>
+      </w:r>
+    </w:p>
+    <w:p>
+      <w:pPr>
+        <w:spacing w:after="0"/>
+      </w:pPr>
+      <w:r>
+        <w:rPr>
+          <w:b/>
+          <w:bCs/>
+        </w:rPr>
+        <w:t>crontab -r</w:t>
+      </w:r>
+      <w:r>
+        <w:t>: To remove jobs.</w:t>
+      </w:r>
+    </w:p>
+    <w:p>
+      <w:r>
+        <w:t>0-</w:t>
+      </w:r>
+      <w:r>
+        <w:t>6:</w:t>
+      </w:r>
+      <w:r>
+        <w:t xml:space="preserve"> (Mon-Sat)</w:t>
+      </w:r>
+    </w:p>
+    <w:tbl>
+      <w:tblPr>
+        <w:tblStyle w:val="TableGrid"/>
+        <w:tblW w:w="9805" w:type="dxa"/>
+        <w:tblLook w:val="04A0" w:firstRow="1" w:lastRow="0" w:firstColumn="1" w:lastColumn="0" w:noHBand="0" w:noVBand="1"/>
+      </w:tblPr>
+      <w:tblGrid>
+        <w:gridCol w:w="1103"/>
+        <w:gridCol w:w="1111"/>
+        <w:gridCol w:w="966"/>
+        <w:gridCol w:w="810"/>
+        <w:gridCol w:w="1299"/>
+        <w:gridCol w:w="1641"/>
+        <w:gridCol w:w="7"/>
+        <w:gridCol w:w="2868"/>
+      </w:tblGrid>
+      <w:tr>
+        <w:tc>
+          <w:tcPr>
+            <w:tcW w:w="1103" w:type="dxa"/>
+          </w:tcPr>
+          <w:p>
+            <w:pPr>
+              <w:rPr>
+                <w:b/>
+                <w:bCs/>
+              </w:rPr>
+            </w:pPr>
+            <w:r>
+              <w:rPr>
+                <w:b/>
+                <w:bCs/>
+              </w:rPr>
+              <w:t>Second(s)</w:t>
+            </w:r>
+          </w:p>
+        </w:tc>
+        <w:tc>
+          <w:tcPr>
+            <w:tcW w:w="1111" w:type="dxa"/>
+          </w:tcPr>
+          <w:p>
+            <w:pPr>
+              <w:rPr>
+                <w:b/>
+                <w:bCs/>
+              </w:rPr>
+            </w:pPr>
+            <w:r>
+              <w:rPr>
+                <w:b/>
+                <w:bCs/>
+              </w:rPr>
+              <w:t>Minute(s)</w:t>
+            </w:r>
+          </w:p>
+        </w:tc>
+        <w:tc>
+          <w:tcPr>
+            <w:tcW w:w="966" w:type="dxa"/>
+          </w:tcPr>
+          <w:p>
+            <w:pPr>
+              <w:rPr>
+                <w:b/>
+                <w:bCs/>
+              </w:rPr>
+            </w:pPr>
+            <w:r>
+              <w:rPr>
+                <w:b/>
+                <w:bCs/>
+              </w:rPr>
+              <w:t>Hour(S)</w:t>
+            </w:r>
+          </w:p>
+        </w:tc>
+        <w:tc>
+          <w:tcPr>
+            <w:tcW w:w="810" w:type="dxa"/>
+          </w:tcPr>
+          <w:p>
+            <w:pPr>
+              <w:rPr>
+                <w:b/>
+                <w:bCs/>
+              </w:rPr>
+            </w:pPr>
+            <w:r>
+              <w:rPr>
+                <w:b/>
+                <w:bCs/>
+              </w:rPr>
+              <w:t>Day(s)</w:t>
+            </w:r>
+          </w:p>
+        </w:tc>
+        <w:tc>
+          <w:tcPr>
+            <w:tcW w:w="1299" w:type="dxa"/>
+          </w:tcPr>
+          <w:p>
+            <w:pPr>
+              <w:rPr>
+                <w:b/>
+                <w:bCs/>
+              </w:rPr>
+            </w:pPr>
+            <w:r>
+              <w:rPr>
+                <w:b/>
+                <w:bCs/>
+              </w:rPr>
+              <w:t>Weekday(s)</w:t>
+            </w:r>
+          </w:p>
+        </w:tc>
+        <w:tc>
+          <w:tcPr>
+            <w:tcW w:w="1648" w:type="dxa"/>
+            <w:gridSpan w:val="2"/>
+          </w:tcPr>
+          <w:p>
+            <w:pPr>
+              <w:rPr>
+                <w:b/>
+                <w:bCs/>
+              </w:rPr>
+            </w:pPr>
+          </w:p>
+        </w:tc>
+        <w:tc>
+          <w:tcPr>
+            <w:tcW w:w="2868" w:type="dxa"/>
+          </w:tcPr>
+          <w:p/>
+        </w:tc>
+      </w:tr>
+      <w:tr>
+        <w:tc>
+          <w:tcPr>
+            <w:tcW w:w="1103" w:type="dxa"/>
+          </w:tcPr>
+          <w:p>
+            <w:pPr>
+              <w:jc w:val="center"/>
+            </w:pPr>
+            <w:r>
+              <w:t>*</w:t>
+            </w:r>
+          </w:p>
+        </w:tc>
+        <w:tc>
+          <w:tcPr>
+            <w:tcW w:w="1111" w:type="dxa"/>
+          </w:tcPr>
+          <w:p>
+            <w:pPr>
+              <w:jc w:val="center"/>
+            </w:pPr>
+            <w:r>
+              <w:t>*</w:t>
+            </w:r>
+          </w:p>
+        </w:tc>
+        <w:tc>
+          <w:tcPr>
+            <w:tcW w:w="966" w:type="dxa"/>
+          </w:tcPr>
+          <w:p>
+            <w:pPr>
+              <w:jc w:val="center"/>
+            </w:pPr>
+            <w:r>
+              <w:t>*</w:t>
+            </w:r>
+          </w:p>
+        </w:tc>
+        <w:tc>
+          <w:tcPr>
+            <w:tcW w:w="810" w:type="dxa"/>
+          </w:tcPr>
+          <w:p>
+            <w:pPr>
+              <w:jc w:val="center"/>
+            </w:pPr>
+            <w:r>
+              <w:t>*</w:t>
+            </w:r>
+          </w:p>
+        </w:tc>
+        <w:tc>
+          <w:tcPr>
+            <w:tcW w:w="1299" w:type="dxa"/>
+          </w:tcPr>
+          <w:p>
+            <w:pPr>
+              <w:jc w:val="center"/>
+            </w:pPr>
+            <w:r>
+              <w:t>0</w:t>
+            </w:r>
+          </w:p>
+        </w:tc>
+        <w:tc>
+          <w:tcPr>
+            <w:tcW w:w="1641" w:type="dxa"/>
+          </w:tcPr>
+          <w:p>
+            <w:pPr>
+              <w:jc w:val="center"/>
+            </w:pPr>
+            <w:r>
+              <w:t>{script.sh}</w:t>
+            </w:r>
+          </w:p>
+        </w:tc>
+        <w:tc>
+          <w:tcPr>
+            <w:tcW w:w="2875" w:type="dxa"/>
+            <w:gridSpan w:val="2"/>
+          </w:tcPr>
+          <w:p>
+            <w:pPr>
+              <w:jc w:val="center"/>
+            </w:pPr>
+            <w:r>
+              <w:t>Run script on Sunday</w:t>
+            </w:r>
+          </w:p>
+        </w:tc>
+      </w:tr>
+      <w:tr>
+        <w:tc>
+          <w:tcPr>
+            <w:tcW w:w="1103" w:type="dxa"/>
+          </w:tcPr>
+          <w:p>
+            <w:pPr>
+              <w:jc w:val="center"/>
+            </w:pPr>
+            <w:r>
+              <w:t>0</w:t>
+            </w:r>
+          </w:p>
+        </w:tc>
+        <w:tc>
+          <w:tcPr>
+            <w:tcW w:w="1111" w:type="dxa"/>
+          </w:tcPr>
+          <w:p>
+            <w:pPr>
+              <w:jc w:val="center"/>
+            </w:pPr>
+            <w:r>
+              <w:t>0</w:t>
+            </w:r>
+          </w:p>
+        </w:tc>
+        <w:tc>
+          <w:tcPr>
+            <w:tcW w:w="966" w:type="dxa"/>
+          </w:tcPr>
+          <w:p>
+            <w:pPr>
+              <w:jc w:val="center"/>
+            </w:pPr>
+            <w:r>
+              <w:t>*/2</w:t>
+            </w:r>
+          </w:p>
+        </w:tc>
+        <w:tc>
+          <w:tcPr>
+            <w:tcW w:w="810" w:type="dxa"/>
+          </w:tcPr>
+          <w:p>
+            <w:pPr>
+              <w:jc w:val="center"/>
+            </w:pPr>
+            <w:r>
+              <w:t>*</w:t>
+            </w:r>
+          </w:p>
+        </w:tc>
+        <w:tc>
+          <w:tcPr>
+            <w:tcW w:w="1299" w:type="dxa"/>
+          </w:tcPr>
+          <w:p>
+            <w:pPr>
+              <w:jc w:val="center"/>
+            </w:pPr>
+            <w:r>
+              <w:t>*</w:t>
+            </w:r>
+          </w:p>
+        </w:tc>
+        <w:tc>
+          <w:tcPr>
+            <w:tcW w:w="1641" w:type="dxa"/>
+          </w:tcPr>
+          <w:p>
+            <w:pPr>
+              <w:jc w:val="center"/>
+            </w:pPr>
+            <w:r>
+              <w:t>{script.sh}</w:t>
+            </w:r>
+          </w:p>
+        </w:tc>
+        <w:tc>
+          <w:tcPr>
+            <w:tcW w:w="2875" w:type="dxa"/>
+            <w:gridSpan w:val="2"/>
+          </w:tcPr>
+          <w:p>
+            <w:pPr>
+              <w:jc w:val="center"/>
+            </w:pPr>
+            <w:r>
+              <w:t>Run script every 2 hours</w:t>
+            </w:r>
+          </w:p>
+        </w:tc>
+      </w:tr>
+      <w:tr>
+        <w:tc>
+          <w:tcPr>
+            <w:tcW w:w="1103" w:type="dxa"/>
+          </w:tcPr>
+          <w:p>
+            <w:pPr>
+              <w:jc w:val="center"/>
+            </w:pPr>
+            <w:r>
+              <w:t>*</w:t>
+            </w:r>
+          </w:p>
+        </w:tc>
+        <w:tc>
+          <w:tcPr>
+            <w:tcW w:w="1111" w:type="dxa"/>
+          </w:tcPr>
+          <w:p>
+            <w:pPr>
+              <w:jc w:val="center"/>
+            </w:pPr>
+            <w:r>
+              <w:t>*</w:t>
+            </w:r>
+          </w:p>
+        </w:tc>
+        <w:tc>
+          <w:tcPr>
+            <w:tcW w:w="966" w:type="dxa"/>
+          </w:tcPr>
+          <w:p>
+            <w:pPr>
+              <w:jc w:val="center"/>
+            </w:pPr>
+            <w:r>
+              <w:t>9,21</w:t>
+            </w:r>
+          </w:p>
+        </w:tc>
+        <w:tc>
+          <w:tcPr>
+            <w:tcW w:w="810" w:type="dxa"/>
+          </w:tcPr>
+          <w:p>
+            <w:pPr>
+              <w:jc w:val="center"/>
+            </w:pPr>
+            <w:r>
+              <w:t>*</w:t>
+            </w:r>
+          </w:p>
+        </w:tc>
+        <w:tc>
+          <w:tcPr>
+            <w:tcW w:w="1299" w:type="dxa"/>
+          </w:tcPr>
+          <w:p>
+            <w:pPr>
+              <w:jc w:val="center"/>
+            </w:pPr>
+            <w:r>
+              <w:t>*</w:t>
+            </w:r>
+          </w:p>
+        </w:tc>
+        <w:tc>
+          <w:tcPr>
+            <w:tcW w:w="1641" w:type="dxa"/>
+          </w:tcPr>
+          <w:p>
+            <w:pPr>
+              <w:jc w:val="center"/>
+              <w:rPr>
+                <w:b/>
+                <w:bCs/>
+              </w:rPr>
+            </w:pPr>
+            <w:r>
+              <w:t>{script.sh}</w:t>
+            </w:r>
+          </w:p>
+        </w:tc>
+        <w:tc>
+          <w:tcPr>
+            <w:tcW w:w="2875" w:type="dxa"/>
+            <w:gridSpan w:val="2"/>
+          </w:tcPr>
+          <w:p>
+            <w:pPr>
+              <w:jc w:val="center"/>
+            </w:pPr>
+            <w:r>
+              <w:t>Everyday at 9AM and 9 PM</w:t>
+            </w:r>
+          </w:p>
+        </w:tc>
+      </w:tr>
+      <w:tr>
+        <w:tc>
+          <w:tcPr>
+            <w:tcW w:w="1103" w:type="dxa"/>
+          </w:tcPr>
+          <w:p>
+            <w:pPr>
+              <w:jc w:val="center"/>
+            </w:pPr>
+          </w:p>
+        </w:tc>
+        <w:tc>
+          <w:tcPr>
+            <w:tcW w:w="1111" w:type="dxa"/>
+          </w:tcPr>
+          <w:p>
+            <w:pPr>
+              <w:jc w:val="center"/>
+            </w:pPr>
+          </w:p>
+        </w:tc>
+        <w:tc>
+          <w:tcPr>
+            <w:tcW w:w="966" w:type="dxa"/>
+          </w:tcPr>
+          <w:p>
+            <w:pPr>
+              <w:jc w:val="center"/>
+            </w:pPr>
+          </w:p>
+        </w:tc>
+        <w:tc>
+          <w:tcPr>
+            <w:tcW w:w="810" w:type="dxa"/>
+          </w:tcPr>
+          <w:p>
+            <w:pPr>
+              <w:jc w:val="center"/>
+            </w:pPr>
+          </w:p>
+        </w:tc>
+        <w:tc>
+          <w:tcPr>
+            <w:tcW w:w="1299" w:type="dxa"/>
+          </w:tcPr>
+          <w:p>
+            <w:pPr>
+              <w:jc w:val="center"/>
+            </w:pPr>
+          </w:p>
+        </w:tc>
+        <w:tc>
+          <w:tcPr>
+            <w:tcW w:w="1641" w:type="dxa"/>
+          </w:tcPr>
+          <w:p>
+            <w:pPr>
+              <w:jc w:val="center"/>
+              <w:rPr>
+                <w:b/>
+                <w:bCs/>
+              </w:rPr>
+            </w:pPr>
+            <w:r>
+              <w:t>{script.sh}</w:t>
+            </w:r>
+          </w:p>
+        </w:tc>
+        <w:tc>
+          <w:tcPr>
+            <w:tcW w:w="2875" w:type="dxa"/>
+            <w:gridSpan w:val="2"/>
+          </w:tcPr>
+          <w:p>
+            <w:pPr>
+              <w:jc w:val="center"/>
+            </w:pPr>
+          </w:p>
+        </w:tc>
+      </w:tr>
+      <w:tr>
+        <w:tc>
+          <w:tcPr>
+            <w:tcW w:w="1103" w:type="dxa"/>
+          </w:tcPr>
+          <w:p>
+            <w:pPr>
+              <w:jc w:val="center"/>
+            </w:pPr>
+          </w:p>
+        </w:tc>
+        <w:tc>
+          <w:tcPr>
+            <w:tcW w:w="1111" w:type="dxa"/>
+          </w:tcPr>
+          <w:p>
+            <w:pPr>
+              <w:jc w:val="center"/>
+            </w:pPr>
+          </w:p>
+        </w:tc>
+        <w:tc>
+          <w:tcPr>
+            <w:tcW w:w="966" w:type="dxa"/>
+          </w:tcPr>
+          <w:p>
+            <w:pPr>
+              <w:jc w:val="center"/>
+            </w:pPr>
+          </w:p>
+        </w:tc>
+        <w:tc>
+          <w:tcPr>
+            <w:tcW w:w="810" w:type="dxa"/>
+          </w:tcPr>
+          <w:p>
+            <w:pPr>
+              <w:jc w:val="center"/>
+            </w:pPr>
+          </w:p>
+        </w:tc>
+        <w:tc>
+          <w:tcPr>
+            <w:tcW w:w="1299" w:type="dxa"/>
+          </w:tcPr>
+          <w:p>
+            <w:pPr>
+              <w:jc w:val="center"/>
+            </w:pPr>
+          </w:p>
+        </w:tc>
+        <w:tc>
+          <w:tcPr>
+            <w:tcW w:w="1641" w:type="dxa"/>
+          </w:tcPr>
+          <w:p>
+            <w:pPr>
+              <w:jc w:val="center"/>
+            </w:pPr>
+            <w:r>
+              <w:t>{script.sh}</w:t>
+            </w:r>
+          </w:p>
+        </w:tc>
+        <w:tc>
+          <w:tcPr>
+            <w:tcW w:w="2875" w:type="dxa"/>
+            <w:gridSpan w:val="2"/>
+          </w:tcPr>
+          <w:p>
+            <w:pPr>
+              <w:jc w:val="center"/>
+            </w:pPr>
+          </w:p>
+        </w:tc>
+      </w:tr>
+      <w:tr>
+        <w:tc>
+          <w:tcPr>
+            <w:tcW w:w="5289" w:type="dxa"/>
+            <w:gridSpan w:val="5"/>
+          </w:tcPr>
+          <w:p>
+            <w:pPr>
+              <w:jc w:val="center"/>
+            </w:pPr>
+            <w:r>
+              <w:t>@Reboot</w:t>
+            </w:r>
+          </w:p>
+        </w:tc>
+        <w:tc>
+          <w:tcPr>
+            <w:tcW w:w="1641" w:type="dxa"/>
+          </w:tcPr>
+          <w:p>
+            <w:pPr>
+              <w:jc w:val="center"/>
+            </w:pPr>
+            <w:r>
+              <w:t>{script.sh}</w:t>
+            </w:r>
+          </w:p>
+        </w:tc>
+        <w:tc>
+          <w:tcPr>
+            <w:tcW w:w="2875" w:type="dxa"/>
+            <w:gridSpan w:val="2"/>
+          </w:tcPr>
+          <w:p>
+            <w:pPr>
+              <w:jc w:val="center"/>
+            </w:pPr>
+            <w:r>
+              <w:t>During the reboot</w:t>
+            </w:r>
+          </w:p>
+        </w:tc>
+      </w:tr>
+      <w:tr>
+        <w:tc>
+          <w:tcPr>
+            <w:tcW w:w="5289" w:type="dxa"/>
+            <w:gridSpan w:val="5"/>
+          </w:tcPr>
+          <w:p>
+            <w:pPr>
+              <w:jc w:val="center"/>
+            </w:pPr>
+            <w:r>
+              <w:t>@Yearly</w:t>
+            </w:r>
+          </w:p>
+        </w:tc>
+        <w:tc>
+          <w:tcPr>
+            <w:tcW w:w="1641" w:type="dxa"/>
+          </w:tcPr>
+          <w:p>
+            <w:pPr>
+              <w:jc w:val="center"/>
+            </w:pPr>
+            <w:r>
+              <w:t>{script.sh}</w:t>
+            </w:r>
+          </w:p>
+        </w:tc>
+        <w:tc>
+          <w:tcPr>
+            <w:tcW w:w="2875" w:type="dxa"/>
+            <w:gridSpan w:val="2"/>
+          </w:tcPr>
+          <w:p>
+            <w:pPr>
+              <w:jc w:val="center"/>
+            </w:pPr>
+            <w:r>
+              <w:t>Runs every year</w:t>
+            </w:r>
+          </w:p>
+        </w:tc>
+      </w:tr>
+    </w:tbl>
+    <w:p/>
+    <w:p>
+      <w:proofErr w:type="gramStart"/>
+      <w:r>
+        <w:lastRenderedPageBreak/>
+        <w:t>free  -</w:t>
+      </w:r>
+      <w:proofErr w:type="gramEnd"/>
+      <w:r>
+        <w:t>b to check free size in bytes</w:t>
+      </w:r>
+    </w:p>
+    <w:p>
+      <w:r>
+        <w:t>free -</w:t>
+      </w:r>
+      <w:proofErr w:type="gramStart"/>
+      <w:r>
+        <w:t>mt :</w:t>
+      </w:r>
+      <w:proofErr w:type="gramEnd"/>
+      <w:r>
+        <w:t xml:space="preserve"> to check free size in bytes</w:t>
+      </w:r>
+    </w:p>
+    <w:p>
+      <w:pPr>
+        <w:spacing w:after="0"/>
+        <w:rPr>
+          <w:b/>
+          <w:bCs/>
+        </w:rPr>
+      </w:pPr>
+      <w:r>
+        <w:rPr>
+          <w:b/>
+          <w:bCs/>
+        </w:rPr>
+        <w:t># An array is an indexed based array</w:t>
+      </w:r>
+    </w:p>
+    <w:p>
+      <w:pPr>
+        <w:spacing w:after="0"/>
+        <w:rPr>
+          <w:b/>
+          <w:bCs/>
+        </w:rPr>
+      </w:pPr>
+      <w:r>
+        <w:rPr>
+          <w:b/>
+          <w:bCs/>
+        </w:rPr>
+        <w:t>a</w:t>
+      </w:r>
+      <w:proofErr w:type="gramStart"/>
+      <w:r>
+        <w:rPr>
+          <w:b/>
+          <w:bCs/>
+        </w:rPr>
+        <w:t>=(</w:t>
+      </w:r>
+      <w:proofErr w:type="gramEnd"/>
+      <w:r>
+        <w:rPr>
+          <w:b/>
+          <w:bCs/>
+        </w:rPr>
+        <w:t>78 52 12 64 32 14 71)</w:t>
+      </w:r>
+    </w:p>
+    <w:p>
+      <w:pPr>
+        <w:spacing w:after="0"/>
+        <w:rPr>
+          <w:b/>
+          <w:bCs/>
+        </w:rPr>
+      </w:pPr>
+      <w:r>
+        <w:rPr>
+          <w:b/>
+          <w:bCs/>
+        </w:rPr>
+        <w:t xml:space="preserve">echo "To display the contents of an array </w:t>
+      </w:r>
+      <w:proofErr w:type="gramStart"/>
+      <w:r>
+        <w:rPr>
+          <w:b/>
+          <w:bCs/>
+        </w:rPr>
+        <w:t>is :</w:t>
+      </w:r>
+      <w:proofErr w:type="gramEnd"/>
+      <w:r>
+        <w:rPr>
+          <w:b/>
+          <w:bCs/>
+        </w:rPr>
+        <w:t xml:space="preserve"> ${a[@]}"</w:t>
+      </w:r>
+    </w:p>
+    <w:p>
+      <w:pPr>
+        <w:spacing w:after="0"/>
+        <w:rPr>
+          <w:b/>
+          <w:bCs/>
+        </w:rPr>
+      </w:pPr>
+      <w:r>
+        <w:rPr>
+          <w:b/>
+          <w:bCs/>
+        </w:rPr>
+        <w:t>echo "To give the count of array is: ${#</w:t>
+      </w:r>
+      <w:proofErr w:type="gramStart"/>
+      <w:r>
+        <w:rPr>
+          <w:b/>
+          <w:bCs/>
+        </w:rPr>
+        <w:t>a[</w:t>
+      </w:r>
+      <w:proofErr w:type="gramEnd"/>
+      <w:r>
+        <w:rPr>
+          <w:b/>
+          <w:bCs/>
+        </w:rPr>
+        <w:t>@]}"</w:t>
+      </w:r>
+    </w:p>
+    <w:p>
+      <w:pPr>
+        <w:spacing w:after="0"/>
+        <w:rPr>
+          <w:b/>
+          <w:bCs/>
+        </w:rPr>
+      </w:pPr>
+      <w:r>
+        <w:rPr>
+          <w:b/>
+          <w:bCs/>
+        </w:rPr>
+        <w:t>echo "To display the indexes of array: $</w:t>
+      </w:r>
+      <w:proofErr w:type="gramStart"/>
+      <w:r>
+        <w:rPr>
+          <w:b/>
+          <w:bCs/>
+        </w:rPr>
+        <w:t>{!a</w:t>
+      </w:r>
+      <w:proofErr w:type="gramEnd"/>
+      <w:r>
+        <w:rPr>
+          <w:b/>
+          <w:bCs/>
+        </w:rPr>
+        <w:t>[@]}"</w:t>
+      </w:r>
+    </w:p>
+    <w:p>
+      <w:pPr>
+        <w:spacing w:after="0"/>
+        <w:rPr>
+          <w:b/>
+          <w:bCs/>
+        </w:rPr>
+      </w:pPr>
+      <w:r>
+        <w:rPr>
+          <w:b/>
+          <w:bCs/>
+        </w:rPr>
+        <w:t>echo "To display from the second element to last element: ${</w:t>
+      </w:r>
+      <w:proofErr w:type="gramStart"/>
+      <w:r>
+        <w:rPr>
+          <w:b/>
+          <w:bCs/>
+        </w:rPr>
+        <w:t>a[</w:t>
+      </w:r>
+      <w:proofErr w:type="gramEnd"/>
+      <w:r>
+        <w:rPr>
+          <w:b/>
+          <w:bCs/>
+        </w:rPr>
+        <w:t>@]:1:3}"</w:t>
+      </w:r>
+    </w:p>
+    <w:p>
+      <w:pPr>
+        <w:spacing w:after="0"/>
+        <w:rPr>
+          <w:b/>
+          <w:bCs/>
+        </w:rPr>
+      </w:pPr>
+      <w:r>
+        <w:rPr>
+          <w:b/>
+          <w:bCs/>
+        </w:rPr>
+        <w:t># To display indexed array</w:t>
+      </w:r>
+    </w:p>
+    <w:p>
+      <w:pPr>
+        <w:spacing w:after="0"/>
+        <w:rPr>
+          <w:b/>
+          <w:bCs/>
+        </w:rPr>
+      </w:pPr>
+      <w:r>
+        <w:rPr>
+          <w:b/>
+          <w:bCs/>
+        </w:rPr>
+        <w:t xml:space="preserve">declare -A </w:t>
+      </w:r>
+      <w:proofErr w:type="spellStart"/>
+      <w:r>
+        <w:rPr>
+          <w:b/>
+          <w:bCs/>
+        </w:rPr>
+        <w:t>myindexedarry</w:t>
+      </w:r>
+      <w:proofErr w:type="spellEnd"/>
+    </w:p>
+    <w:p>
+      <w:pPr>
+        <w:spacing w:after="0"/>
+        <w:rPr>
+          <w:b/>
+          <w:bCs/>
+        </w:rPr>
+      </w:pPr>
+      <w:proofErr w:type="spellStart"/>
+      <w:r>
+        <w:rPr>
+          <w:b/>
+          <w:bCs/>
+        </w:rPr>
+        <w:t>myindexedarray</w:t>
+      </w:r>
+      <w:proofErr w:type="spellEnd"/>
+      <w:r>
+        <w:rPr>
+          <w:b/>
+          <w:bCs/>
+        </w:rPr>
+        <w:t>=([name]="Shell Scripting" [version]=4.4.0)</w:t>
+      </w:r>
+    </w:p>
+    <w:p>
+      <w:pPr>
+        <w:spacing w:after="0"/>
+        <w:rPr>
+          <w:b/>
+          <w:bCs/>
+        </w:rPr>
+      </w:pPr>
+      <w:r>
+        <w:rPr>
+          <w:b/>
+          <w:bCs/>
+        </w:rPr>
+        <w:t>echo "${</w:t>
+      </w:r>
+      <w:proofErr w:type="spellStart"/>
+      <w:proofErr w:type="gramStart"/>
+      <w:r>
+        <w:rPr>
+          <w:b/>
+          <w:bCs/>
+        </w:rPr>
+        <w:t>myindexedarray</w:t>
+      </w:r>
+      <w:proofErr w:type="spellEnd"/>
+      <w:r>
+        <w:rPr>
+          <w:b/>
+          <w:bCs/>
+        </w:rPr>
+        <w:t>[</w:t>
+      </w:r>
+      <w:proofErr w:type="gramEnd"/>
+      <w:r>
+        <w:rPr>
+          <w:b/>
+          <w:bCs/>
+        </w:rPr>
+        <w:t>@]}"</w:t>
+      </w:r>
+      <w:r>
+        <w:rPr>
+          <w:b/>
+          <w:bCs/>
+        </w:rPr>
+        <w:t xml:space="preserve"> </w:t>
+      </w:r>
+    </w:p>
+    <w:p/>
+    <w:p>
+      <w:pPr>
+        <w:rPr>
+          <w:b/>
+          <w:bCs/>
+          <w:i/>
+          <w:iCs/>
+        </w:rPr>
+      </w:pPr>
+      <w:r>
+        <w:rPr>
+          <w:b/>
+          <w:bCs/>
+          <w:i/>
+          <w:iCs/>
+        </w:rPr>
+        <w:t>for loops</w:t>
+      </w:r>
+      <w:r>
+        <w:rPr>
+          <w:b/>
+          <w:bCs/>
+          <w:i/>
+          <w:iCs/>
+        </w:rPr>
+        <w:t>:</w:t>
+      </w:r>
+    </w:p>
+    <w:p>
+      <w:pPr>
+        <w:rPr>
+          <w:b/>
+          <w:bCs/>
+          <w:i/>
+          <w:iCs/>
+        </w:rPr>
+      </w:pPr>
+    </w:p>
+    <w:p>
+      <w:pPr>
+        <w:rPr>
+          <w:b/>
+          <w:bCs/>
+          <w:i/>
+          <w:iCs/>
+        </w:rPr>
+      </w:pPr>
+      <w:proofErr w:type="gramStart"/>
+      <w:r>
+        <w:rPr>
+          <w:b/>
+          <w:bCs/>
+          <w:i/>
+          <w:iCs/>
+        </w:rPr>
+        <w:t>#!/</w:t>
+      </w:r>
+      <w:proofErr w:type="gramEnd"/>
+      <w:r>
+        <w:rPr>
+          <w:b/>
+          <w:bCs/>
+          <w:i/>
+          <w:iCs/>
+        </w:rPr>
+        <w:t>usr/bin/env bash</w:t>
+      </w:r>
+    </w:p>
+    <w:p>
+      <w:pPr>
+        <w:rPr>
+          <w:b/>
+          <w:bCs/>
+          <w:i/>
+          <w:iCs/>
+        </w:rPr>
+      </w:pPr>
+      <w:r>
+        <w:rPr>
+          <w:b/>
+          <w:bCs/>
+          <w:i/>
+          <w:iCs/>
+        </w:rPr>
+        <w:t>for ((</w:t>
+      </w:r>
+      <w:proofErr w:type="spellStart"/>
+      <w:r>
+        <w:rPr>
+          <w:b/>
+          <w:bCs/>
+          <w:i/>
+          <w:iCs/>
+        </w:rPr>
+        <w:t>cnt</w:t>
+      </w:r>
+      <w:proofErr w:type="spellEnd"/>
+      <w:r>
+        <w:rPr>
+          <w:b/>
+          <w:bCs/>
+          <w:i/>
+          <w:iCs/>
+        </w:rPr>
+        <w:t>=</w:t>
+      </w:r>
+      <w:proofErr w:type="gramStart"/>
+      <w:r>
+        <w:rPr>
+          <w:b/>
+          <w:bCs/>
+          <w:i/>
+          <w:iCs/>
+        </w:rPr>
+        <w:t>1;cnt</w:t>
+      </w:r>
+      <w:proofErr w:type="gramEnd"/>
+      <w:r>
+        <w:rPr>
+          <w:b/>
+          <w:bCs/>
+          <w:i/>
+          <w:iCs/>
+        </w:rPr>
+        <w:t>&lt;10;cnt++))</w:t>
+      </w:r>
+    </w:p>
+    <w:p>
+      <w:pPr>
+        <w:rPr>
+          <w:b/>
+          <w:bCs/>
+          <w:i/>
+          <w:iCs/>
+        </w:rPr>
+      </w:pPr>
+      <w:r>
+        <w:rPr>
+          <w:b/>
+          <w:bCs/>
+          <w:i/>
+          <w:iCs/>
+        </w:rPr>
+        <w:t>do</w:t>
+      </w:r>
+    </w:p>
+    <w:p>
+      <w:pPr>
+        <w:rPr>
+          <w:b/>
+          <w:bCs/>
+          <w:i/>
+          <w:iCs/>
+        </w:rPr>
+      </w:pPr>
+      <w:r>
+        <w:rPr>
+          <w:b/>
+          <w:bCs/>
+          <w:i/>
+          <w:iCs/>
+        </w:rPr>
+        <w:t xml:space="preserve">        echo "Number </w:t>
+      </w:r>
+      <w:proofErr w:type="gramStart"/>
+      <w:r>
+        <w:rPr>
+          <w:b/>
+          <w:bCs/>
+          <w:i/>
+          <w:iCs/>
+        </w:rPr>
+        <w:t>is :</w:t>
+      </w:r>
+      <w:proofErr w:type="gramEnd"/>
+      <w:r>
+        <w:rPr>
+          <w:b/>
+          <w:bCs/>
+          <w:i/>
+          <w:iCs/>
+        </w:rPr>
+        <w:t xml:space="preserve"> ${</w:t>
+      </w:r>
+      <w:proofErr w:type="spellStart"/>
+      <w:r>
+        <w:rPr>
+          <w:b/>
+          <w:bCs/>
+          <w:i/>
+          <w:iCs/>
+        </w:rPr>
+        <w:t>cnt</w:t>
+      </w:r>
+      <w:proofErr w:type="spellEnd"/>
+      <w:r>
+        <w:rPr>
+          <w:b/>
+          <w:bCs/>
+          <w:i/>
+          <w:iCs/>
+        </w:rPr>
+        <w:t>}"</w:t>
+      </w:r>
+    </w:p>
+    <w:p>
+      <w:pPr>
+        <w:rPr>
+          <w:b/>
+          <w:bCs/>
+          <w:i/>
+          <w:iCs/>
+        </w:rPr>
+      </w:pPr>
+      <w:r>
+        <w:rPr>
+          <w:b/>
+          <w:bCs/>
+          <w:i/>
+          <w:iCs/>
+        </w:rPr>
+        <w:t>done</w:t>
+      </w:r>
+    </w:p>
+    <w:p/>
+    <w:p>
+      <w:pPr>
+        <w:rPr>
+          <w:b/>
+          <w:bCs/>
+          <w:i/>
+          <w:iCs/>
+        </w:rPr>
+      </w:pPr>
+      <w:r>
+        <w:rPr>
+          <w:b/>
+          <w:bCs/>
+          <w:i/>
+          <w:iCs/>
+        </w:rPr>
+        <w:t>awk scripting</w:t>
+      </w:r>
+    </w:p>
+    <w:p>
+      <w:r>
+        <w:t>Syntax: awk options ‘pattern {logic}’</w:t>
+      </w:r>
+    </w:p>
+    <w:p>
+      <w:pPr>
+        <w:pStyle w:val="ListParagraph"/>
+        <w:numPr>
+          <w:ilvl w:val="0"/>
+          <w:numId w:val="10"/>
+        </w:numPr>
+      </w:pPr>
+      <w:r>
+        <w:t>$0, $1, $2…………</w:t>
+      </w:r>
+    </w:p>
+    <w:p>
+      <w:pPr>
+        <w:pStyle w:val="ListParagraph"/>
+        <w:numPr>
+          <w:ilvl w:val="0"/>
+          <w:numId w:val="10"/>
+        </w:numPr>
+      </w:pPr>
+      <w:r>
+        <w:t xml:space="preserve">NR </w:t>
+      </w:r>
+      <w:r>
+        <w:sym w:font="Wingdings" w:char="F0E0"/>
+      </w:r>
+      <w:r>
+        <w:t xml:space="preserve"> No of records</w:t>
+      </w:r>
+    </w:p>
+    <w:p>
+      <w:pPr>
+        <w:pStyle w:val="ListParagraph"/>
+        <w:numPr>
+          <w:ilvl w:val="0"/>
+          <w:numId w:val="10"/>
+        </w:numPr>
+      </w:pPr>
+      <w:r>
+        <w:t xml:space="preserve">NF </w:t>
+      </w:r>
+      <w:r>
+        <w:sym w:font="Wingdings" w:char="F0E0"/>
+      </w:r>
+      <w:r>
+        <w:t xml:space="preserve"> No of fields</w:t>
+      </w:r>
+    </w:p>
+    <w:p>
+      <w:pPr>
+        <w:pStyle w:val="ListParagraph"/>
+        <w:numPr>
+          <w:ilvl w:val="0"/>
+          <w:numId w:val="10"/>
+        </w:numPr>
+      </w:pPr>
+      <w:r>
+        <w:t>FILENAME</w:t>
+      </w:r>
+    </w:p>
+    <w:p>
+      <w:r>
+        <w:t>awk scripting</w:t>
+      </w:r>
+    </w:p>
+    <w:p>
+      <w:r>
+        <w:t>awk options ‘pattern/condition {action}’ filename</w:t>
+      </w:r>
+    </w:p>
+    <w:p>
+      <w:r>
+        <w:t>awk ‘BEGIN {</w:t>
+      </w:r>
+      <w:proofErr w:type="spellStart"/>
+      <w:r>
+        <w:t>Begin_Action</w:t>
+      </w:r>
+      <w:proofErr w:type="spellEnd"/>
+      <w:r>
+        <w:t>} pattern/condition{</w:t>
+      </w:r>
+      <w:proofErr w:type="spellStart"/>
+      <w:r>
+        <w:t>logic_action</w:t>
+      </w:r>
+      <w:proofErr w:type="spellEnd"/>
+      <w:r>
+        <w:t xml:space="preserve">} </w:t>
+      </w:r>
+      <w:proofErr w:type="gramStart"/>
+      <w:r>
+        <w:t>END{</w:t>
+      </w:r>
+      <w:proofErr w:type="spellStart"/>
+      <w:proofErr w:type="gramEnd"/>
+      <w:r>
+        <w:t>end_action</w:t>
+      </w:r>
+      <w:proofErr w:type="spellEnd"/>
+      <w:r>
+        <w:t>}’</w:t>
+      </w:r>
+    </w:p>
+    <w:p>
+      <w:r>
+        <w:t>awk command with options, action, and basic variables</w:t>
+      </w:r>
+    </w:p>
     <w:p/>
     <w:p/>
-    <w:p/>
-    <w:p/>
-    <w:p/>
-    <w:p/>
-    <w:p/>
-    <w:p/>
-    <w:p>
-      <w:r>
-        <w:t xml:space="preserve"> </w:t>
-      </w:r>
-    </w:p>
-    <w:p/>
+    <w:p>
+      <w:pPr>
+        <w:rPr>
+          <w:b/>
+          <w:bCs/>
+        </w:rPr>
+      </w:pPr>
+      <w:r>
+        <w:rPr>
+          <w:b/>
+          <w:bCs/>
+        </w:rPr>
+        <w:lastRenderedPageBreak/>
+        <w:t>sed command is a string editor</w:t>
+      </w:r>
+    </w:p>
+    <w:p>
+      <w:pPr>
+        <w:pStyle w:val="ListParagraph"/>
+        <w:numPr>
+          <w:ilvl w:val="0"/>
+          <w:numId w:val="11"/>
+        </w:numPr>
+      </w:pPr>
+      <w:r>
+        <w:t>Viewing file content</w:t>
+      </w:r>
+    </w:p>
+    <w:p>
+      <w:pPr>
+        <w:pStyle w:val="ListParagraph"/>
+        <w:numPr>
+          <w:ilvl w:val="0"/>
+          <w:numId w:val="11"/>
+        </w:numPr>
+        <w:rPr>
+          <w:b/>
+          <w:bCs/>
+        </w:rPr>
+      </w:pPr>
+      <w:r>
+        <w:t>Searching</w:t>
+      </w:r>
+    </w:p>
+    <w:p>
+      <w:pPr>
+        <w:pStyle w:val="ListParagraph"/>
+        <w:numPr>
+          <w:ilvl w:val="0"/>
+          <w:numId w:val="11"/>
+        </w:numPr>
+        <w:rPr>
+          <w:b/>
+          <w:bCs/>
+        </w:rPr>
+      </w:pPr>
+      <w:r>
+        <w:t>Find and replace</w:t>
+      </w:r>
+    </w:p>
+    <w:p>
+      <w:pPr>
+        <w:pStyle w:val="ListParagraph"/>
+        <w:numPr>
+          <w:ilvl w:val="0"/>
+          <w:numId w:val="11"/>
+        </w:numPr>
+        <w:rPr>
+          <w:b/>
+          <w:bCs/>
+        </w:rPr>
+      </w:pPr>
+      <w:r>
+        <w:t>Insertion or deletion</w:t>
+      </w:r>
+    </w:p>
+    <w:p>
+      <w:pPr>
+        <w:rPr>
+          <w:b/>
+          <w:bCs/>
+        </w:rPr>
+      </w:pPr>
+      <w:r>
+        <w:rPr>
+          <w:b/>
+          <w:bCs/>
+        </w:rPr>
+        <w:t>sed also performs regular expression which allows it to perform complex pattern matching</w:t>
+      </w:r>
+    </w:p>
+    <w:p>
+      <w:pPr>
+        <w:rPr>
+          <w:b/>
+          <w:bCs/>
+        </w:rPr>
+      </w:pPr>
+      <w:r>
+        <w:rPr>
+          <w:b/>
+          <w:bCs/>
+        </w:rPr>
+        <w:t>advantage of sed over vi/vim editors</w:t>
+      </w:r>
+    </w:p>
+    <w:p>
+      <w:pPr>
+        <w:pStyle w:val="ListParagraph"/>
+        <w:numPr>
+          <w:ilvl w:val="0"/>
+          <w:numId w:val="12"/>
+        </w:numPr>
+        <w:rPr>
+          <w:b/>
+          <w:bCs/>
+        </w:rPr>
+      </w:pPr>
+      <w:r>
+        <w:rPr>
+          <w:b/>
+          <w:bCs/>
+        </w:rPr>
+        <w:t>Edit without opening it</w:t>
+      </w:r>
+    </w:p>
+    <w:p>
+      <w:pPr>
+        <w:ind w:left="360"/>
+        <w:rPr>
+          <w:b/>
+          <w:bCs/>
+        </w:rPr>
+      </w:pPr>
+      <w:r>
+        <w:rPr>
+          <w:b/>
+          <w:bCs/>
+        </w:rPr>
+        <w:t>sed [options] commands [file-to-work-with-sed]</w:t>
+      </w:r>
+    </w:p>
+    <w:p>
+      <w:pPr>
+        <w:ind w:left="360"/>
+      </w:pPr>
+      <w:r>
+        <w:t>How sed works?</w:t>
+      </w:r>
+    </w:p>
+    <w:p>
+      <w:pPr>
+        <w:pStyle w:val="ListParagraph"/>
+        <w:numPr>
+          <w:ilvl w:val="0"/>
+          <w:numId w:val="12"/>
+        </w:numPr>
+      </w:pPr>
+      <w:r>
+        <w:t>Read a line from input stream</w:t>
+      </w:r>
+    </w:p>
+    <w:p>
+      <w:pPr>
+        <w:pStyle w:val="ListParagraph"/>
+        <w:numPr>
+          <w:ilvl w:val="0"/>
+          <w:numId w:val="12"/>
+        </w:numPr>
+      </w:pPr>
+      <w:r>
+        <w:t>Execute sed command on a line</w:t>
+      </w:r>
+    </w:p>
+    <w:p>
+      <w:pPr>
+        <w:pStyle w:val="ListParagraph"/>
+        <w:numPr>
+          <w:ilvl w:val="0"/>
+          <w:numId w:val="12"/>
+        </w:numPr>
+      </w:pPr>
+      <w:r>
+        <w:t>Display result on an output stream</w:t>
+      </w:r>
+    </w:p>
+    <w:p>
+      <w:pPr>
+        <w:rPr>
+          <w:b/>
+          <w:bCs/>
+        </w:rPr>
+      </w:pPr>
+      <w:r>
+        <w:rPr>
+          <w:b/>
+          <w:bCs/>
+        </w:rPr>
+        <w:t>Viewing file content and deleting file content</w:t>
+      </w:r>
+    </w:p>
+    <w:p>
+      <w:pPr>
+        <w:pStyle w:val="ListParagraph"/>
+        <w:numPr>
+          <w:ilvl w:val="0"/>
+          <w:numId w:val="13"/>
+        </w:numPr>
+      </w:pPr>
+      <w:r>
+        <w:t xml:space="preserve">sed </w:t>
+      </w:r>
+      <w:proofErr w:type="gramStart"/>
+      <w:r>
+        <w:t>‘ ’</w:t>
+      </w:r>
+      <w:proofErr w:type="gramEnd"/>
+      <w:r>
+        <w:t xml:space="preserve"> file.txt = cat command</w:t>
+      </w:r>
+    </w:p>
+    <w:p>
+      <w:pPr>
+        <w:pStyle w:val="ListParagraph"/>
+        <w:numPr>
+          <w:ilvl w:val="0"/>
+          <w:numId w:val="13"/>
+        </w:numPr>
+      </w:pPr>
+      <w:r>
+        <w:t>sed -n ‘p’ file.txt (-n suppress output)</w:t>
+      </w:r>
+    </w:p>
+    <w:p>
+      <w:pPr>
+        <w:pStyle w:val="ListParagraph"/>
+        <w:numPr>
+          <w:ilvl w:val="0"/>
+          <w:numId w:val="13"/>
+        </w:numPr>
+      </w:pPr>
+      <w:r>
+        <w:t>sed -n ‘3p’ file.txt (3</w:t>
+      </w:r>
+      <w:r>
+        <w:rPr>
+          <w:vertAlign w:val="superscript"/>
+        </w:rPr>
+        <w:t>rd</w:t>
+      </w:r>
+      <w:r>
+        <w:t xml:space="preserve"> line)</w:t>
+      </w:r>
+    </w:p>
+    <w:p>
+      <w:pPr>
+        <w:pStyle w:val="ListParagraph"/>
+        <w:numPr>
+          <w:ilvl w:val="0"/>
+          <w:numId w:val="13"/>
+        </w:numPr>
+      </w:pPr>
+      <w:r>
+        <w:t>sed -n ‘$p’ file.txt – to print last line</w:t>
+      </w:r>
+    </w:p>
+    <w:p>
+      <w:pPr>
+        <w:pStyle w:val="ListParagraph"/>
+        <w:numPr>
+          <w:ilvl w:val="0"/>
+          <w:numId w:val="13"/>
+        </w:numPr>
+      </w:pPr>
+      <w:r>
+        <w:t>sed -n ‘3,10p’ file.txt – to print from third to 10</w:t>
+      </w:r>
+      <w:r>
+        <w:rPr>
+          <w:vertAlign w:val="superscript"/>
+        </w:rPr>
+        <w:t>th</w:t>
+      </w:r>
+      <w:r>
+        <w:t xml:space="preserve"> line</w:t>
+      </w:r>
+    </w:p>
+    <w:p>
+      <w:pPr>
+        <w:pStyle w:val="ListParagraph"/>
+        <w:numPr>
+          <w:ilvl w:val="0"/>
+          <w:numId w:val="13"/>
+        </w:numPr>
+      </w:pPr>
+      <w:r>
+        <w:t>sed -n ’30, $p’ file.txt – to print from 30 to last line</w:t>
+      </w:r>
+    </w:p>
+    <w:p>
+      <w:pPr>
+        <w:pStyle w:val="ListParagraph"/>
+        <w:numPr>
+          <w:ilvl w:val="0"/>
+          <w:numId w:val="13"/>
+        </w:numPr>
+      </w:pPr>
+      <w:r>
+        <w:t>sed -n ’12, +7p’ file.txt – from 12 to next 7 lines</w:t>
+      </w:r>
+    </w:p>
+    <w:p>
+      <w:pPr>
+        <w:pStyle w:val="ListParagraph"/>
+        <w:numPr>
+          <w:ilvl w:val="0"/>
+          <w:numId w:val="13"/>
+        </w:numPr>
+      </w:pPr>
+      <w:r>
+        <w:t>sed -n ‘1-3p’ file.txt – lines with 3 interval positions</w:t>
+      </w:r>
+    </w:p>
+    <w:p>
+      <w:pPr>
+        <w:pStyle w:val="ListParagraph"/>
+        <w:numPr>
+          <w:ilvl w:val="0"/>
+          <w:numId w:val="13"/>
+        </w:numPr>
+      </w:pPr>
+      <w:r>
+        <w:t>sed -n ‘1-2p’ file.txt – Alternative lines</w:t>
+      </w:r>
+    </w:p>
+    <w:p>
+      <w:pPr>
+        <w:pStyle w:val="ListParagraph"/>
+        <w:numPr>
+          <w:ilvl w:val="0"/>
+          <w:numId w:val="13"/>
+        </w:numPr>
+      </w:pPr>
+      <w:r>
+        <w:t>sed ‘4, $d’ file.txt – Deletes 4</w:t>
+      </w:r>
+      <w:r>
+        <w:rPr>
+          <w:vertAlign w:val="superscript"/>
+        </w:rPr>
+        <w:t>th</w:t>
+      </w:r>
+      <w:r>
+        <w:t xml:space="preserve"> to last line</w:t>
+      </w:r>
+    </w:p>
+    <w:p>
+      <w:pPr>
+        <w:pStyle w:val="ListParagraph"/>
+        <w:numPr>
+          <w:ilvl w:val="0"/>
+          <w:numId w:val="13"/>
+        </w:numPr>
+      </w:pPr>
+      <w:r>
+        <w:t>sed ’10,45d’ file.txt – Deletes 10 to 45 lines</w:t>
+      </w:r>
+    </w:p>
+    <w:p>
+      <w:pPr>
+        <w:pStyle w:val="ListParagraph"/>
+        <w:numPr>
+          <w:ilvl w:val="0"/>
+          <w:numId w:val="13"/>
+        </w:numPr>
+      </w:pPr>
+      <w:r>
+        <w:t>sed ’</w:t>
+      </w:r>
+      <w:r>
+        <w:t>10, +</w:t>
+      </w:r>
+      <w:r>
+        <w:t>12</w:t>
+      </w:r>
+      <w:r>
+        <w:t>d’ file.txt – Deletes from 10 to 12 more lines</w:t>
+      </w:r>
+    </w:p>
+    <w:p>
+      <w:pPr>
+        <w:ind w:left="360"/>
+      </w:pPr>
+      <w:r>
+        <w:t>if we want to change original file we have to include ‘-</w:t>
+      </w:r>
+      <w:proofErr w:type="spellStart"/>
+      <w:r>
+        <w:t>i</w:t>
+      </w:r>
+      <w:proofErr w:type="spellEnd"/>
+      <w:r>
+        <w:t>’ option.</w:t>
+      </w:r>
+    </w:p>
+    <w:p>
+      <w:pPr>
+        <w:pStyle w:val="ListParagraph"/>
+        <w:numPr>
+          <w:ilvl w:val="0"/>
+          <w:numId w:val="14"/>
+        </w:numPr>
+      </w:pPr>
+      <w:r>
+        <w:t>sed -</w:t>
+      </w:r>
+      <w:proofErr w:type="spellStart"/>
+      <w:r>
+        <w:t>i</w:t>
+      </w:r>
+      <w:proofErr w:type="spellEnd"/>
+      <w:r>
+        <w:t xml:space="preserve"> ‘4,10d’ file.txt – delete from 4 to 10 lines</w:t>
+      </w:r>
+    </w:p>
+    <w:p>
+      <w:pPr>
+        <w:pStyle w:val="ListParagraph"/>
+        <w:numPr>
+          <w:ilvl w:val="0"/>
+          <w:numId w:val="14"/>
+        </w:numPr>
+      </w:pPr>
+      <w:r>
+        <w:t>sed -</w:t>
+      </w:r>
+      <w:proofErr w:type="spellStart"/>
+      <w:proofErr w:type="gramStart"/>
+      <w:r>
+        <w:t>i.back</w:t>
+      </w:r>
+      <w:proofErr w:type="spellEnd"/>
+      <w:proofErr w:type="gramEnd"/>
+      <w:r>
+        <w:t xml:space="preserve"> ‘3,$d’ file.txt – take a backup before performing deletion of 3</w:t>
+      </w:r>
+      <w:r>
+        <w:t xml:space="preserve"> to last lines</w:t>
+      </w:r>
+    </w:p>
+    <w:p>
+      <w:pPr>
+        <w:pStyle w:val="ListParagraph"/>
+        <w:numPr>
+          <w:ilvl w:val="0"/>
+          <w:numId w:val="14"/>
+        </w:numPr>
+      </w:pPr>
+    </w:p>
     <w:p/>
     <w:sectPr>
       <w:pgSz w:w="12240" w:h="15840"/>
@@ -705,6 +6397,458 @@
 <file path=word/numbering.xml><?xml version="1.0" encoding="utf-8"?>
 <w:numbering xmlns:wpc="http://schemas.microsoft.com/office/word/2010/wordprocessingCanvas" xmlns:cx="http://schemas.microsoft.com/office/drawing/2014/chartex" xmlns:cx1="http://schemas.microsoft.com/office/drawing/2015/9/8/chartex" xmlns:cx2="http://schemas.microsoft.com/office/drawing/2015/10/21/chartex" xmlns:cx3="http://schemas.microsoft.com/office/drawing/2016/5/9/chartex" xmlns:cx4="http://schemas.microsoft.com/office/drawing/2016/5/10/chartex" xmlns:cx5="http://schemas.microsoft.com/office/drawing/2016/5/11/chartex" xmlns:cx6="http://schemas.microsoft.com/office/drawing/2016/5/12/chartex" xmlns:cx7="http://schemas.microsoft.com/office/drawing/2016/5/13/chartex" xmlns:cx8="http://schemas.microsoft.com/office/drawing/2016/5/14/chartex" xmlns:mc="http://schemas.openxmlformats.org/markup-compatibility/2006" xmlns:aink="http://schemas.microsoft.com/office/drawing/2016/ink" xmlns:am3d="http://schemas.microsoft.com/office/drawing/2017/model3d" xmlns:o="urn:schemas-microsoft-com:office:office" xmlns:r="http://schemas.openxmlformats.org/officeDocument/2006/relationships" xmlns:m="http://schemas.openxmlformats.org/officeDocument/2006/math" xmlns:v="urn:schemas-microsoft-com:vml" xmlns:wp14="http://schemas.microsoft.com/office/word/2010/wordprocessingDrawing" xmlns:wp="http://schemas.openxmlformats.org/drawingml/2006/wordprocessingDrawing" xmlns:w10="urn:schemas-microsoft-com:office:word" xmlns:w="http://schemas.openxmlformats.org/wordprocessingml/2006/main" xmlns:w14="http://schemas.microsoft.com/office/word/2010/wordml" xmlns:w15="http://schemas.microsoft.com/office/word/2012/wordml" xmlns:w16cex="http://schemas.microsoft.com/office/word/2018/wordml/cex" xmlns:w16cid="http://schemas.microsoft.com/office/word/2016/wordml/cid" xmlns:w16="http://schemas.microsoft.com/office/word/2018/wordml" xmlns:w16sdtdh="http://schemas.microsoft.com/office/word/2020/wordml/sdtdatahash" xmlns:w16se="http://schemas.microsoft.com/office/word/2015/wordml/symex" xmlns:wpg="http://schemas.microsoft.com/office/word/2010/wordprocessingGroup" xmlns:wpi="http://schemas.microsoft.com/office/word/2010/wordprocessingInk" xmlns:wne="http://schemas.microsoft.com/office/word/2006/wordml" xmlns:wps="http://schemas.microsoft.com/office/word/2010/wordprocessingShape" mc:Ignorable="w14 w15 w16se w16cid w16 w16cex w16sdtdh wp14">
   <w:abstractNum w:abstractNumId="0" w15:restartNumberingAfterBreak="0">
+    <w:nsid w:val="06E93982"/>
+    <w:multiLevelType w:val="hybridMultilevel"/>
+    <w:tmpl w:val="BAEA13B6"/>
+    <w:lvl w:ilvl="0" w:tplc="04090001">
+      <w:start w:val="1"/>
+      <w:numFmt w:val="bullet"/>
+      <w:lvlText w:val=""/>
+      <w:lvlJc w:val="left"/>
+      <w:pPr>
+        <w:ind w:left="720" w:hanging="360"/>
+      </w:pPr>
+      <w:rPr>
+        <w:rFonts w:ascii="Symbol" w:hAnsi="Symbol" w:hint="default"/>
+      </w:rPr>
+    </w:lvl>
+    <w:lvl w:ilvl="1" w:tplc="04090003" w:tentative="1">
+      <w:start w:val="1"/>
+      <w:numFmt w:val="bullet"/>
+      <w:lvlText w:val="o"/>
+      <w:lvlJc w:val="left"/>
+      <w:pPr>
+        <w:ind w:left="1440" w:hanging="360"/>
+      </w:pPr>
+      <w:rPr>
+        <w:rFonts w:ascii="Courier New" w:hAnsi="Courier New" w:cs="Courier New" w:hint="default"/>
+      </w:rPr>
+    </w:lvl>
+    <w:lvl w:ilvl="2" w:tplc="04090005" w:tentative="1">
+      <w:start w:val="1"/>
+      <w:numFmt w:val="bullet"/>
+      <w:lvlText w:val=""/>
+      <w:lvlJc w:val="left"/>
+      <w:pPr>
+        <w:ind w:left="2160" w:hanging="360"/>
+      </w:pPr>
+      <w:rPr>
+        <w:rFonts w:ascii="Wingdings" w:hAnsi="Wingdings" w:hint="default"/>
+      </w:rPr>
+    </w:lvl>
+    <w:lvl w:ilvl="3" w:tplc="04090001" w:tentative="1">
+      <w:start w:val="1"/>
+      <w:numFmt w:val="bullet"/>
+      <w:lvlText w:val=""/>
+      <w:lvlJc w:val="left"/>
+      <w:pPr>
+        <w:ind w:left="2880" w:hanging="360"/>
+      </w:pPr>
+      <w:rPr>
+        <w:rFonts w:ascii="Symbol" w:hAnsi="Symbol" w:hint="default"/>
+      </w:rPr>
+    </w:lvl>
+    <w:lvl w:ilvl="4" w:tplc="04090003" w:tentative="1">
+      <w:start w:val="1"/>
+      <w:numFmt w:val="bullet"/>
+      <w:lvlText w:val="o"/>
+      <w:lvlJc w:val="left"/>
+      <w:pPr>
+        <w:ind w:left="3600" w:hanging="360"/>
+      </w:pPr>
+      <w:rPr>
+        <w:rFonts w:ascii="Courier New" w:hAnsi="Courier New" w:cs="Courier New" w:hint="default"/>
+      </w:rPr>
+    </w:lvl>
+    <w:lvl w:ilvl="5" w:tplc="04090005" w:tentative="1">
+      <w:start w:val="1"/>
+      <w:numFmt w:val="bullet"/>
+      <w:lvlText w:val=""/>
+      <w:lvlJc w:val="left"/>
+      <w:pPr>
+        <w:ind w:left="4320" w:hanging="360"/>
+      </w:pPr>
+      <w:rPr>
+        <w:rFonts w:ascii="Wingdings" w:hAnsi="Wingdings" w:hint="default"/>
+      </w:rPr>
+    </w:lvl>
+    <w:lvl w:ilvl="6" w:tplc="04090001" w:tentative="1">
+      <w:start w:val="1"/>
+      <w:numFmt w:val="bullet"/>
+      <w:lvlText w:val=""/>
+      <w:lvlJc w:val="left"/>
+      <w:pPr>
+        <w:ind w:left="5040" w:hanging="360"/>
+      </w:pPr>
+      <w:rPr>
+        <w:rFonts w:ascii="Symbol" w:hAnsi="Symbol" w:hint="default"/>
+      </w:rPr>
+    </w:lvl>
+    <w:lvl w:ilvl="7" w:tplc="04090003" w:tentative="1">
+      <w:start w:val="1"/>
+      <w:numFmt w:val="bullet"/>
+      <w:lvlText w:val="o"/>
+      <w:lvlJc w:val="left"/>
+      <w:pPr>
+        <w:ind w:left="5760" w:hanging="360"/>
+      </w:pPr>
+      <w:rPr>
+        <w:rFonts w:ascii="Courier New" w:hAnsi="Courier New" w:cs="Courier New" w:hint="default"/>
+      </w:rPr>
+    </w:lvl>
+    <w:lvl w:ilvl="8" w:tplc="04090005" w:tentative="1">
+      <w:start w:val="1"/>
+      <w:numFmt w:val="bullet"/>
+      <w:lvlText w:val=""/>
+      <w:lvlJc w:val="left"/>
+      <w:pPr>
+        <w:ind w:left="6480" w:hanging="360"/>
+      </w:pPr>
+      <w:rPr>
+        <w:rFonts w:ascii="Wingdings" w:hAnsi="Wingdings" w:hint="default"/>
+      </w:rPr>
+    </w:lvl>
+  </w:abstractNum>
+  <w:abstractNum w:abstractNumId="1" w15:restartNumberingAfterBreak="0">
+    <w:nsid w:val="0A2C594A"/>
+    <w:multiLevelType w:val="hybridMultilevel"/>
+    <w:tmpl w:val="79504E0C"/>
+    <w:lvl w:ilvl="0" w:tplc="04090001">
+      <w:start w:val="1"/>
+      <w:numFmt w:val="bullet"/>
+      <w:lvlText w:val=""/>
+      <w:lvlJc w:val="left"/>
+      <w:pPr>
+        <w:ind w:left="720" w:hanging="360"/>
+      </w:pPr>
+      <w:rPr>
+        <w:rFonts w:ascii="Symbol" w:hAnsi="Symbol" w:hint="default"/>
+      </w:rPr>
+    </w:lvl>
+    <w:lvl w:ilvl="1" w:tplc="04090003" w:tentative="1">
+      <w:start w:val="1"/>
+      <w:numFmt w:val="bullet"/>
+      <w:lvlText w:val="o"/>
+      <w:lvlJc w:val="left"/>
+      <w:pPr>
+        <w:ind w:left="1440" w:hanging="360"/>
+      </w:pPr>
+      <w:rPr>
+        <w:rFonts w:ascii="Courier New" w:hAnsi="Courier New" w:cs="Courier New" w:hint="default"/>
+      </w:rPr>
+    </w:lvl>
+    <w:lvl w:ilvl="2" w:tplc="04090005" w:tentative="1">
+      <w:start w:val="1"/>
+      <w:numFmt w:val="bullet"/>
+      <w:lvlText w:val=""/>
+      <w:lvlJc w:val="left"/>
+      <w:pPr>
+        <w:ind w:left="2160" w:hanging="360"/>
+      </w:pPr>
+      <w:rPr>
+        <w:rFonts w:ascii="Wingdings" w:hAnsi="Wingdings" w:hint="default"/>
+      </w:rPr>
+    </w:lvl>
+    <w:lvl w:ilvl="3" w:tplc="04090001" w:tentative="1">
+      <w:start w:val="1"/>
+      <w:numFmt w:val="bullet"/>
+      <w:lvlText w:val=""/>
+      <w:lvlJc w:val="left"/>
+      <w:pPr>
+        <w:ind w:left="2880" w:hanging="360"/>
+      </w:pPr>
+      <w:rPr>
+        <w:rFonts w:ascii="Symbol" w:hAnsi="Symbol" w:hint="default"/>
+      </w:rPr>
+    </w:lvl>
+    <w:lvl w:ilvl="4" w:tplc="04090003" w:tentative="1">
+      <w:start w:val="1"/>
+      <w:numFmt w:val="bullet"/>
+      <w:lvlText w:val="o"/>
+      <w:lvlJc w:val="left"/>
+      <w:pPr>
+        <w:ind w:left="3600" w:hanging="360"/>
+      </w:pPr>
+      <w:rPr>
+        <w:rFonts w:ascii="Courier New" w:hAnsi="Courier New" w:cs="Courier New" w:hint="default"/>
+      </w:rPr>
+    </w:lvl>
+    <w:lvl w:ilvl="5" w:tplc="04090005" w:tentative="1">
+      <w:start w:val="1"/>
+      <w:numFmt w:val="bullet"/>
+      <w:lvlText w:val=""/>
+      <w:lvlJc w:val="left"/>
+      <w:pPr>
+        <w:ind w:left="4320" w:hanging="360"/>
+      </w:pPr>
+      <w:rPr>
+        <w:rFonts w:ascii="Wingdings" w:hAnsi="Wingdings" w:hint="default"/>
+      </w:rPr>
+    </w:lvl>
+    <w:lvl w:ilvl="6" w:tplc="04090001" w:tentative="1">
+      <w:start w:val="1"/>
+      <w:numFmt w:val="bullet"/>
+      <w:lvlText w:val=""/>
+      <w:lvlJc w:val="left"/>
+      <w:pPr>
+        <w:ind w:left="5040" w:hanging="360"/>
+      </w:pPr>
+      <w:rPr>
+        <w:rFonts w:ascii="Symbol" w:hAnsi="Symbol" w:hint="default"/>
+      </w:rPr>
+    </w:lvl>
+    <w:lvl w:ilvl="7" w:tplc="04090003" w:tentative="1">
+      <w:start w:val="1"/>
+      <w:numFmt w:val="bullet"/>
+      <w:lvlText w:val="o"/>
+      <w:lvlJc w:val="left"/>
+      <w:pPr>
+        <w:ind w:left="5760" w:hanging="360"/>
+      </w:pPr>
+      <w:rPr>
+        <w:rFonts w:ascii="Courier New" w:hAnsi="Courier New" w:cs="Courier New" w:hint="default"/>
+      </w:rPr>
+    </w:lvl>
+    <w:lvl w:ilvl="8" w:tplc="04090005" w:tentative="1">
+      <w:start w:val="1"/>
+      <w:numFmt w:val="bullet"/>
+      <w:lvlText w:val=""/>
+      <w:lvlJc w:val="left"/>
+      <w:pPr>
+        <w:ind w:left="6480" w:hanging="360"/>
+      </w:pPr>
+      <w:rPr>
+        <w:rFonts w:ascii="Wingdings" w:hAnsi="Wingdings" w:hint="default"/>
+      </w:rPr>
+    </w:lvl>
+  </w:abstractNum>
+  <w:abstractNum w:abstractNumId="2" w15:restartNumberingAfterBreak="0">
+    <w:nsid w:val="18D01DA2"/>
+    <w:multiLevelType w:val="hybridMultilevel"/>
+    <w:tmpl w:val="9E3A8CF0"/>
+    <w:lvl w:ilvl="0" w:tplc="04090001">
+      <w:start w:val="1"/>
+      <w:numFmt w:val="bullet"/>
+      <w:lvlText w:val=""/>
+      <w:lvlJc w:val="left"/>
+      <w:pPr>
+        <w:ind w:left="720" w:hanging="360"/>
+      </w:pPr>
+      <w:rPr>
+        <w:rFonts w:ascii="Symbol" w:hAnsi="Symbol" w:hint="default"/>
+      </w:rPr>
+    </w:lvl>
+    <w:lvl w:ilvl="1" w:tplc="04090003" w:tentative="1">
+      <w:start w:val="1"/>
+      <w:numFmt w:val="bullet"/>
+      <w:lvlText w:val="o"/>
+      <w:lvlJc w:val="left"/>
+      <w:pPr>
+        <w:ind w:left="1440" w:hanging="360"/>
+      </w:pPr>
+      <w:rPr>
+        <w:rFonts w:ascii="Courier New" w:hAnsi="Courier New" w:cs="Courier New" w:hint="default"/>
+      </w:rPr>
+    </w:lvl>
+    <w:lvl w:ilvl="2" w:tplc="04090005" w:tentative="1">
+      <w:start w:val="1"/>
+      <w:numFmt w:val="bullet"/>
+      <w:lvlText w:val=""/>
+      <w:lvlJc w:val="left"/>
+      <w:pPr>
+        <w:ind w:left="2160" w:hanging="360"/>
+      </w:pPr>
+      <w:rPr>
+        <w:rFonts w:ascii="Wingdings" w:hAnsi="Wingdings" w:hint="default"/>
+      </w:rPr>
+    </w:lvl>
+    <w:lvl w:ilvl="3" w:tplc="04090001" w:tentative="1">
+      <w:start w:val="1"/>
+      <w:numFmt w:val="bullet"/>
+      <w:lvlText w:val=""/>
+      <w:lvlJc w:val="left"/>
+      <w:pPr>
+        <w:ind w:left="2880" w:hanging="360"/>
+      </w:pPr>
+      <w:rPr>
+        <w:rFonts w:ascii="Symbol" w:hAnsi="Symbol" w:hint="default"/>
+      </w:rPr>
+    </w:lvl>
+    <w:lvl w:ilvl="4" w:tplc="04090003" w:tentative="1">
+      <w:start w:val="1"/>
+      <w:numFmt w:val="bullet"/>
+      <w:lvlText w:val="o"/>
+      <w:lvlJc w:val="left"/>
+      <w:pPr>
+        <w:ind w:left="3600" w:hanging="360"/>
+      </w:pPr>
+      <w:rPr>
+        <w:rFonts w:ascii="Courier New" w:hAnsi="Courier New" w:cs="Courier New" w:hint="default"/>
+      </w:rPr>
+    </w:lvl>
+    <w:lvl w:ilvl="5" w:tplc="04090005" w:tentative="1">
+      <w:start w:val="1"/>
+      <w:numFmt w:val="bullet"/>
+      <w:lvlText w:val=""/>
+      <w:lvlJc w:val="left"/>
+      <w:pPr>
+        <w:ind w:left="4320" w:hanging="360"/>
+      </w:pPr>
+      <w:rPr>
+        <w:rFonts w:ascii="Wingdings" w:hAnsi="Wingdings" w:hint="default"/>
+      </w:rPr>
+    </w:lvl>
+    <w:lvl w:ilvl="6" w:tplc="04090001" w:tentative="1">
+      <w:start w:val="1"/>
+      <w:numFmt w:val="bullet"/>
+      <w:lvlText w:val=""/>
+      <w:lvlJc w:val="left"/>
+      <w:pPr>
+        <w:ind w:left="5040" w:hanging="360"/>
+      </w:pPr>
+      <w:rPr>
+        <w:rFonts w:ascii="Symbol" w:hAnsi="Symbol" w:hint="default"/>
+      </w:rPr>
+    </w:lvl>
+    <w:lvl w:ilvl="7" w:tplc="04090003" w:tentative="1">
+      <w:start w:val="1"/>
+      <w:numFmt w:val="bullet"/>
+      <w:lvlText w:val="o"/>
+      <w:lvlJc w:val="left"/>
+      <w:pPr>
+        <w:ind w:left="5760" w:hanging="360"/>
+      </w:pPr>
+      <w:rPr>
+        <w:rFonts w:ascii="Courier New" w:hAnsi="Courier New" w:cs="Courier New" w:hint="default"/>
+      </w:rPr>
+    </w:lvl>
+    <w:lvl w:ilvl="8" w:tplc="04090005" w:tentative="1">
+      <w:start w:val="1"/>
+      <w:numFmt w:val="bullet"/>
+      <w:lvlText w:val=""/>
+      <w:lvlJc w:val="left"/>
+      <w:pPr>
+        <w:ind w:left="6480" w:hanging="360"/>
+      </w:pPr>
+      <w:rPr>
+        <w:rFonts w:ascii="Wingdings" w:hAnsi="Wingdings" w:hint="default"/>
+      </w:rPr>
+    </w:lvl>
+  </w:abstractNum>
+  <w:abstractNum w:abstractNumId="3" w15:restartNumberingAfterBreak="0">
+    <w:nsid w:val="1CAB08FD"/>
+    <w:multiLevelType w:val="hybridMultilevel"/>
+    <w:tmpl w:val="EA402036"/>
+    <w:lvl w:ilvl="0" w:tplc="04090001">
+      <w:start w:val="1"/>
+      <w:numFmt w:val="bullet"/>
+      <w:lvlText w:val=""/>
+      <w:lvlJc w:val="left"/>
+      <w:pPr>
+        <w:ind w:left="1080" w:hanging="360"/>
+      </w:pPr>
+      <w:rPr>
+        <w:rFonts w:ascii="Symbol" w:hAnsi="Symbol" w:hint="default"/>
+      </w:rPr>
+    </w:lvl>
+    <w:lvl w:ilvl="1" w:tplc="04090003" w:tentative="1">
+      <w:start w:val="1"/>
+      <w:numFmt w:val="bullet"/>
+      <w:lvlText w:val="o"/>
+      <w:lvlJc w:val="left"/>
+      <w:pPr>
+        <w:ind w:left="1800" w:hanging="360"/>
+      </w:pPr>
+      <w:rPr>
+        <w:rFonts w:ascii="Courier New" w:hAnsi="Courier New" w:cs="Courier New" w:hint="default"/>
+      </w:rPr>
+    </w:lvl>
+    <w:lvl w:ilvl="2" w:tplc="04090005" w:tentative="1">
+      <w:start w:val="1"/>
+      <w:numFmt w:val="bullet"/>
+      <w:lvlText w:val=""/>
+      <w:lvlJc w:val="left"/>
+      <w:pPr>
+        <w:ind w:left="2520" w:hanging="360"/>
+      </w:pPr>
+      <w:rPr>
+        <w:rFonts w:ascii="Wingdings" w:hAnsi="Wingdings" w:hint="default"/>
+      </w:rPr>
+    </w:lvl>
+    <w:lvl w:ilvl="3" w:tplc="04090001" w:tentative="1">
+      <w:start w:val="1"/>
+      <w:numFmt w:val="bullet"/>
+      <w:lvlText w:val=""/>
+      <w:lvlJc w:val="left"/>
+      <w:pPr>
+        <w:ind w:left="3240" w:hanging="360"/>
+      </w:pPr>
+      <w:rPr>
+        <w:rFonts w:ascii="Symbol" w:hAnsi="Symbol" w:hint="default"/>
+      </w:rPr>
+    </w:lvl>
+    <w:lvl w:ilvl="4" w:tplc="04090003" w:tentative="1">
+      <w:start w:val="1"/>
+      <w:numFmt w:val="bullet"/>
+      <w:lvlText w:val="o"/>
+      <w:lvlJc w:val="left"/>
+      <w:pPr>
+        <w:ind w:left="3960" w:hanging="360"/>
+      </w:pPr>
+      <w:rPr>
+        <w:rFonts w:ascii="Courier New" w:hAnsi="Courier New" w:cs="Courier New" w:hint="default"/>
+      </w:rPr>
+    </w:lvl>
+    <w:lvl w:ilvl="5" w:tplc="04090005" w:tentative="1">
+      <w:start w:val="1"/>
+      <w:numFmt w:val="bullet"/>
+      <w:lvlText w:val=""/>
+      <w:lvlJc w:val="left"/>
+      <w:pPr>
+        <w:ind w:left="4680" w:hanging="360"/>
+      </w:pPr>
+      <w:rPr>
+        <w:rFonts w:ascii="Wingdings" w:hAnsi="Wingdings" w:hint="default"/>
+      </w:rPr>
+    </w:lvl>
+    <w:lvl w:ilvl="6" w:tplc="04090001" w:tentative="1">
+      <w:start w:val="1"/>
+      <w:numFmt w:val="bullet"/>
+      <w:lvlText w:val=""/>
+      <w:lvlJc w:val="left"/>
+      <w:pPr>
+        <w:ind w:left="5400" w:hanging="360"/>
+      </w:pPr>
+      <w:rPr>
+        <w:rFonts w:ascii="Symbol" w:hAnsi="Symbol" w:hint="default"/>
+      </w:rPr>
+    </w:lvl>
+    <w:lvl w:ilvl="7" w:tplc="04090003" w:tentative="1">
+      <w:start w:val="1"/>
+      <w:numFmt w:val="bullet"/>
+      <w:lvlText w:val="o"/>
+      <w:lvlJc w:val="left"/>
+      <w:pPr>
+        <w:ind w:left="6120" w:hanging="360"/>
+      </w:pPr>
+      <w:rPr>
+        <w:rFonts w:ascii="Courier New" w:hAnsi="Courier New" w:cs="Courier New" w:hint="default"/>
+      </w:rPr>
+    </w:lvl>
+    <w:lvl w:ilvl="8" w:tplc="04090005" w:tentative="1">
+      <w:start w:val="1"/>
+      <w:numFmt w:val="bullet"/>
+      <w:lvlText w:val=""/>
+      <w:lvlJc w:val="left"/>
+      <w:pPr>
+        <w:ind w:left="6840" w:hanging="360"/>
+      </w:pPr>
+      <w:rPr>
+        <w:rFonts w:ascii="Wingdings" w:hAnsi="Wingdings" w:hint="default"/>
+      </w:rPr>
+    </w:lvl>
+  </w:abstractNum>
+  <w:abstractNum w:abstractNumId="4" w15:restartNumberingAfterBreak="0">
     <w:nsid w:val="1E184606"/>
     <w:multiLevelType w:val="hybridMultilevel"/>
     <w:tmpl w:val="C220FF78"/>
@@ -816,7 +6960,233 @@
       </w:rPr>
     </w:lvl>
   </w:abstractNum>
-  <w:abstractNum w:abstractNumId="1" w15:restartNumberingAfterBreak="0">
+  <w:abstractNum w:abstractNumId="5" w15:restartNumberingAfterBreak="0">
+    <w:nsid w:val="1E542F86"/>
+    <w:multiLevelType w:val="hybridMultilevel"/>
+    <w:tmpl w:val="DBF29042"/>
+    <w:lvl w:ilvl="0" w:tplc="04090001">
+      <w:start w:val="1"/>
+      <w:numFmt w:val="bullet"/>
+      <w:lvlText w:val=""/>
+      <w:lvlJc w:val="left"/>
+      <w:pPr>
+        <w:ind w:left="720" w:hanging="360"/>
+      </w:pPr>
+      <w:rPr>
+        <w:rFonts w:ascii="Symbol" w:hAnsi="Symbol" w:hint="default"/>
+      </w:rPr>
+    </w:lvl>
+    <w:lvl w:ilvl="1" w:tplc="04090003" w:tentative="1">
+      <w:start w:val="1"/>
+      <w:numFmt w:val="bullet"/>
+      <w:lvlText w:val="o"/>
+      <w:lvlJc w:val="left"/>
+      <w:pPr>
+        <w:ind w:left="1440" w:hanging="360"/>
+      </w:pPr>
+      <w:rPr>
+        <w:rFonts w:ascii="Courier New" w:hAnsi="Courier New" w:cs="Courier New" w:hint="default"/>
+      </w:rPr>
+    </w:lvl>
+    <w:lvl w:ilvl="2" w:tplc="04090005" w:tentative="1">
+      <w:start w:val="1"/>
+      <w:numFmt w:val="bullet"/>
+      <w:lvlText w:val=""/>
+      <w:lvlJc w:val="left"/>
+      <w:pPr>
+        <w:ind w:left="2160" w:hanging="360"/>
+      </w:pPr>
+      <w:rPr>
+        <w:rFonts w:ascii="Wingdings" w:hAnsi="Wingdings" w:hint="default"/>
+      </w:rPr>
+    </w:lvl>
+    <w:lvl w:ilvl="3" w:tplc="04090001" w:tentative="1">
+      <w:start w:val="1"/>
+      <w:numFmt w:val="bullet"/>
+      <w:lvlText w:val=""/>
+      <w:lvlJc w:val="left"/>
+      <w:pPr>
+        <w:ind w:left="2880" w:hanging="360"/>
+      </w:pPr>
+      <w:rPr>
+        <w:rFonts w:ascii="Symbol" w:hAnsi="Symbol" w:hint="default"/>
+      </w:rPr>
+    </w:lvl>
+    <w:lvl w:ilvl="4" w:tplc="04090003" w:tentative="1">
+      <w:start w:val="1"/>
+      <w:numFmt w:val="bullet"/>
+      <w:lvlText w:val="o"/>
+      <w:lvlJc w:val="left"/>
+      <w:pPr>
+        <w:ind w:left="3600" w:hanging="360"/>
+      </w:pPr>
+      <w:rPr>
+        <w:rFonts w:ascii="Courier New" w:hAnsi="Courier New" w:cs="Courier New" w:hint="default"/>
+      </w:rPr>
+    </w:lvl>
+    <w:lvl w:ilvl="5" w:tplc="04090005" w:tentative="1">
+      <w:start w:val="1"/>
+      <w:numFmt w:val="bullet"/>
+      <w:lvlText w:val=""/>
+      <w:lvlJc w:val="left"/>
+      <w:pPr>
+        <w:ind w:left="4320" w:hanging="360"/>
+      </w:pPr>
+      <w:rPr>
+        <w:rFonts w:ascii="Wingdings" w:hAnsi="Wingdings" w:hint="default"/>
+      </w:rPr>
+    </w:lvl>
+    <w:lvl w:ilvl="6" w:tplc="04090001" w:tentative="1">
+      <w:start w:val="1"/>
+      <w:numFmt w:val="bullet"/>
+      <w:lvlText w:val=""/>
+      <w:lvlJc w:val="left"/>
+      <w:pPr>
+        <w:ind w:left="5040" w:hanging="360"/>
+      </w:pPr>
+      <w:rPr>
+        <w:rFonts w:ascii="Symbol" w:hAnsi="Symbol" w:hint="default"/>
+      </w:rPr>
+    </w:lvl>
+    <w:lvl w:ilvl="7" w:tplc="04090003" w:tentative="1">
+      <w:start w:val="1"/>
+      <w:numFmt w:val="bullet"/>
+      <w:lvlText w:val="o"/>
+      <w:lvlJc w:val="left"/>
+      <w:pPr>
+        <w:ind w:left="5760" w:hanging="360"/>
+      </w:pPr>
+      <w:rPr>
+        <w:rFonts w:ascii="Courier New" w:hAnsi="Courier New" w:cs="Courier New" w:hint="default"/>
+      </w:rPr>
+    </w:lvl>
+    <w:lvl w:ilvl="8" w:tplc="04090005" w:tentative="1">
+      <w:start w:val="1"/>
+      <w:numFmt w:val="bullet"/>
+      <w:lvlText w:val=""/>
+      <w:lvlJc w:val="left"/>
+      <w:pPr>
+        <w:ind w:left="6480" w:hanging="360"/>
+      </w:pPr>
+      <w:rPr>
+        <w:rFonts w:ascii="Wingdings" w:hAnsi="Wingdings" w:hint="default"/>
+      </w:rPr>
+    </w:lvl>
+  </w:abstractNum>
+  <w:abstractNum w:abstractNumId="6" w15:restartNumberingAfterBreak="0">
+    <w:nsid w:val="25A0132E"/>
+    <w:multiLevelType w:val="hybridMultilevel"/>
+    <w:tmpl w:val="E146FCEC"/>
+    <w:lvl w:ilvl="0" w:tplc="04090001">
+      <w:start w:val="1"/>
+      <w:numFmt w:val="bullet"/>
+      <w:lvlText w:val=""/>
+      <w:lvlJc w:val="left"/>
+      <w:pPr>
+        <w:ind w:left="720" w:hanging="360"/>
+      </w:pPr>
+      <w:rPr>
+        <w:rFonts w:ascii="Symbol" w:hAnsi="Symbol" w:hint="default"/>
+      </w:rPr>
+    </w:lvl>
+    <w:lvl w:ilvl="1" w:tplc="04090003" w:tentative="1">
+      <w:start w:val="1"/>
+      <w:numFmt w:val="bullet"/>
+      <w:lvlText w:val="o"/>
+      <w:lvlJc w:val="left"/>
+      <w:pPr>
+        <w:ind w:left="1440" w:hanging="360"/>
+      </w:pPr>
+      <w:rPr>
+        <w:rFonts w:ascii="Courier New" w:hAnsi="Courier New" w:cs="Courier New" w:hint="default"/>
+      </w:rPr>
+    </w:lvl>
+    <w:lvl w:ilvl="2" w:tplc="04090005" w:tentative="1">
+      <w:start w:val="1"/>
+      <w:numFmt w:val="bullet"/>
+      <w:lvlText w:val=""/>
+      <w:lvlJc w:val="left"/>
+      <w:pPr>
+        <w:ind w:left="2160" w:hanging="360"/>
+      </w:pPr>
+      <w:rPr>
+        <w:rFonts w:ascii="Wingdings" w:hAnsi="Wingdings" w:hint="default"/>
+      </w:rPr>
+    </w:lvl>
+    <w:lvl w:ilvl="3" w:tplc="04090001" w:tentative="1">
+      <w:start w:val="1"/>
+      <w:numFmt w:val="bullet"/>
+      <w:lvlText w:val=""/>
+      <w:lvlJc w:val="left"/>
+      <w:pPr>
+        <w:ind w:left="2880" w:hanging="360"/>
+      </w:pPr>
+      <w:rPr>
+        <w:rFonts w:ascii="Symbol" w:hAnsi="Symbol" w:hint="default"/>
+      </w:rPr>
+    </w:lvl>
+    <w:lvl w:ilvl="4" w:tplc="04090003" w:tentative="1">
+      <w:start w:val="1"/>
+      <w:numFmt w:val="bullet"/>
+      <w:lvlText w:val="o"/>
+      <w:lvlJc w:val="left"/>
+      <w:pPr>
+        <w:ind w:left="3600" w:hanging="360"/>
+      </w:pPr>
+      <w:rPr>
+        <w:rFonts w:ascii="Courier New" w:hAnsi="Courier New" w:cs="Courier New" w:hint="default"/>
+      </w:rPr>
+    </w:lvl>
+    <w:lvl w:ilvl="5" w:tplc="04090005" w:tentative="1">
+      <w:start w:val="1"/>
+      <w:numFmt w:val="bullet"/>
+      <w:lvlText w:val=""/>
+      <w:lvlJc w:val="left"/>
+      <w:pPr>
+        <w:ind w:left="4320" w:hanging="360"/>
+      </w:pPr>
+      <w:rPr>
+        <w:rFonts w:ascii="Wingdings" w:hAnsi="Wingdings" w:hint="default"/>
+      </w:rPr>
+    </w:lvl>
+    <w:lvl w:ilvl="6" w:tplc="04090001" w:tentative="1">
+      <w:start w:val="1"/>
+      <w:numFmt w:val="bullet"/>
+      <w:lvlText w:val=""/>
+      <w:lvlJc w:val="left"/>
+      <w:pPr>
+        <w:ind w:left="5040" w:hanging="360"/>
+      </w:pPr>
+      <w:rPr>
+        <w:rFonts w:ascii="Symbol" w:hAnsi="Symbol" w:hint="default"/>
+      </w:rPr>
+    </w:lvl>
+    <w:lvl w:ilvl="7" w:tplc="04090003" w:tentative="1">
+      <w:start w:val="1"/>
+      <w:numFmt w:val="bullet"/>
+      <w:lvlText w:val="o"/>
+      <w:lvlJc w:val="left"/>
+      <w:pPr>
+        <w:ind w:left="5760" w:hanging="360"/>
+      </w:pPr>
+      <w:rPr>
+        <w:rFonts w:ascii="Courier New" w:hAnsi="Courier New" w:cs="Courier New" w:hint="default"/>
+      </w:rPr>
+    </w:lvl>
+    <w:lvl w:ilvl="8" w:tplc="04090005" w:tentative="1">
+      <w:start w:val="1"/>
+      <w:numFmt w:val="bullet"/>
+      <w:lvlText w:val=""/>
+      <w:lvlJc w:val="left"/>
+      <w:pPr>
+        <w:ind w:left="6480" w:hanging="360"/>
+      </w:pPr>
+      <w:rPr>
+        <w:rFonts w:ascii="Wingdings" w:hAnsi="Wingdings" w:hint="default"/>
+      </w:rPr>
+    </w:lvl>
+  </w:abstractNum>
+  <w:abstractNum w:abstractNumId="7" w15:restartNumberingAfterBreak="0">
     <w:nsid w:val="2B807F32"/>
     <w:multiLevelType w:val="hybridMultilevel"/>
     <w:tmpl w:val="1F045334"/>
@@ -905,7 +7275,120 @@
       </w:pPr>
     </w:lvl>
   </w:abstractNum>
-  <w:abstractNum w:abstractNumId="2" w15:restartNumberingAfterBreak="0">
+  <w:abstractNum w:abstractNumId="8" w15:restartNumberingAfterBreak="0">
+    <w:nsid w:val="324240DD"/>
+    <w:multiLevelType w:val="hybridMultilevel"/>
+    <w:tmpl w:val="272E6EB8"/>
+    <w:lvl w:ilvl="0" w:tplc="04090001">
+      <w:start w:val="1"/>
+      <w:numFmt w:val="bullet"/>
+      <w:lvlText w:val=""/>
+      <w:lvlJc w:val="left"/>
+      <w:pPr>
+        <w:ind w:left="720" w:hanging="360"/>
+      </w:pPr>
+      <w:rPr>
+        <w:rFonts w:ascii="Symbol" w:hAnsi="Symbol" w:hint="default"/>
+      </w:rPr>
+    </w:lvl>
+    <w:lvl w:ilvl="1" w:tplc="04090003" w:tentative="1">
+      <w:start w:val="1"/>
+      <w:numFmt w:val="bullet"/>
+      <w:lvlText w:val="o"/>
+      <w:lvlJc w:val="left"/>
+      <w:pPr>
+        <w:ind w:left="1440" w:hanging="360"/>
+      </w:pPr>
+      <w:rPr>
+        <w:rFonts w:ascii="Courier New" w:hAnsi="Courier New" w:cs="Courier New" w:hint="default"/>
+      </w:rPr>
+    </w:lvl>
+    <w:lvl w:ilvl="2" w:tplc="04090005" w:tentative="1">
+      <w:start w:val="1"/>
+      <w:numFmt w:val="bullet"/>
+      <w:lvlText w:val=""/>
+      <w:lvlJc w:val="left"/>
+      <w:pPr>
+        <w:ind w:left="2160" w:hanging="360"/>
+      </w:pPr>
+      <w:rPr>
+        <w:rFonts w:ascii="Wingdings" w:hAnsi="Wingdings" w:hint="default"/>
+      </w:rPr>
+    </w:lvl>
+    <w:lvl w:ilvl="3" w:tplc="04090001" w:tentative="1">
+      <w:start w:val="1"/>
+      <w:numFmt w:val="bullet"/>
+      <w:lvlText w:val=""/>
+      <w:lvlJc w:val="left"/>
+      <w:pPr>
+        <w:ind w:left="2880" w:hanging="360"/>
+      </w:pPr>
+      <w:rPr>
+        <w:rFonts w:ascii="Symbol" w:hAnsi="Symbol" w:hint="default"/>
+      </w:rPr>
+    </w:lvl>
+    <w:lvl w:ilvl="4" w:tplc="04090003" w:tentative="1">
+      <w:start w:val="1"/>
+      <w:numFmt w:val="bullet"/>
+      <w:lvlText w:val="o"/>
+      <w:lvlJc w:val="left"/>
+      <w:pPr>
+        <w:ind w:left="3600" w:hanging="360"/>
+      </w:pPr>
+      <w:rPr>
+        <w:rFonts w:ascii="Courier New" w:hAnsi="Courier New" w:cs="Courier New" w:hint="default"/>
+      </w:rPr>
+    </w:lvl>
+    <w:lvl w:ilvl="5" w:tplc="04090005" w:tentative="1">
+      <w:start w:val="1"/>
+      <w:numFmt w:val="bullet"/>
+      <w:lvlText w:val=""/>
+      <w:lvlJc w:val="left"/>
+      <w:pPr>
+        <w:ind w:left="4320" w:hanging="360"/>
+      </w:pPr>
+      <w:rPr>
+        <w:rFonts w:ascii="Wingdings" w:hAnsi="Wingdings" w:hint="default"/>
+      </w:rPr>
+    </w:lvl>
+    <w:lvl w:ilvl="6" w:tplc="04090001" w:tentative="1">
+      <w:start w:val="1"/>
+      <w:numFmt w:val="bullet"/>
+      <w:lvlText w:val=""/>
+      <w:lvlJc w:val="left"/>
+      <w:pPr>
+        <w:ind w:left="5040" w:hanging="360"/>
+      </w:pPr>
+      <w:rPr>
+        <w:rFonts w:ascii="Symbol" w:hAnsi="Symbol" w:hint="default"/>
+      </w:rPr>
+    </w:lvl>
+    <w:lvl w:ilvl="7" w:tplc="04090003" w:tentative="1">
+      <w:start w:val="1"/>
+      <w:numFmt w:val="bullet"/>
+      <w:lvlText w:val="o"/>
+      <w:lvlJc w:val="left"/>
+      <w:pPr>
+        <w:ind w:left="5760" w:hanging="360"/>
+      </w:pPr>
+      <w:rPr>
+        <w:rFonts w:ascii="Courier New" w:hAnsi="Courier New" w:cs="Courier New" w:hint="default"/>
+      </w:rPr>
+    </w:lvl>
+    <w:lvl w:ilvl="8" w:tplc="04090005" w:tentative="1">
+      <w:start w:val="1"/>
+      <w:numFmt w:val="bullet"/>
+      <w:lvlText w:val=""/>
+      <w:lvlJc w:val="left"/>
+      <w:pPr>
+        <w:ind w:left="6480" w:hanging="360"/>
+      </w:pPr>
+      <w:rPr>
+        <w:rFonts w:ascii="Wingdings" w:hAnsi="Wingdings" w:hint="default"/>
+      </w:rPr>
+    </w:lvl>
+  </w:abstractNum>
+  <w:abstractNum w:abstractNumId="9" w15:restartNumberingAfterBreak="0">
     <w:nsid w:val="33CE1F3B"/>
     <w:multiLevelType w:val="hybridMultilevel"/>
     <w:tmpl w:val="A4C465B6"/>
@@ -1017,14 +7500,499 @@
       </w:rPr>
     </w:lvl>
   </w:abstractNum>
+  <w:abstractNum w:abstractNumId="10" w15:restartNumberingAfterBreak="0">
+    <w:nsid w:val="481F0B12"/>
+    <w:multiLevelType w:val="hybridMultilevel"/>
+    <w:tmpl w:val="BAFCF46C"/>
+    <w:lvl w:ilvl="0" w:tplc="04090001">
+      <w:start w:val="1"/>
+      <w:numFmt w:val="bullet"/>
+      <w:lvlText w:val=""/>
+      <w:lvlJc w:val="left"/>
+      <w:pPr>
+        <w:ind w:left="720" w:hanging="360"/>
+      </w:pPr>
+      <w:rPr>
+        <w:rFonts w:ascii="Symbol" w:hAnsi="Symbol" w:hint="default"/>
+      </w:rPr>
+    </w:lvl>
+    <w:lvl w:ilvl="1" w:tplc="04090003" w:tentative="1">
+      <w:start w:val="1"/>
+      <w:numFmt w:val="bullet"/>
+      <w:lvlText w:val="o"/>
+      <w:lvlJc w:val="left"/>
+      <w:pPr>
+        <w:ind w:left="1440" w:hanging="360"/>
+      </w:pPr>
+      <w:rPr>
+        <w:rFonts w:ascii="Courier New" w:hAnsi="Courier New" w:cs="Courier New" w:hint="default"/>
+      </w:rPr>
+    </w:lvl>
+    <w:lvl w:ilvl="2" w:tplc="04090005" w:tentative="1">
+      <w:start w:val="1"/>
+      <w:numFmt w:val="bullet"/>
+      <w:lvlText w:val=""/>
+      <w:lvlJc w:val="left"/>
+      <w:pPr>
+        <w:ind w:left="2160" w:hanging="360"/>
+      </w:pPr>
+      <w:rPr>
+        <w:rFonts w:ascii="Wingdings" w:hAnsi="Wingdings" w:hint="default"/>
+      </w:rPr>
+    </w:lvl>
+    <w:lvl w:ilvl="3" w:tplc="04090001" w:tentative="1">
+      <w:start w:val="1"/>
+      <w:numFmt w:val="bullet"/>
+      <w:lvlText w:val=""/>
+      <w:lvlJc w:val="left"/>
+      <w:pPr>
+        <w:ind w:left="2880" w:hanging="360"/>
+      </w:pPr>
+      <w:rPr>
+        <w:rFonts w:ascii="Symbol" w:hAnsi="Symbol" w:hint="default"/>
+      </w:rPr>
+    </w:lvl>
+    <w:lvl w:ilvl="4" w:tplc="04090003" w:tentative="1">
+      <w:start w:val="1"/>
+      <w:numFmt w:val="bullet"/>
+      <w:lvlText w:val="o"/>
+      <w:lvlJc w:val="left"/>
+      <w:pPr>
+        <w:ind w:left="3600" w:hanging="360"/>
+      </w:pPr>
+      <w:rPr>
+        <w:rFonts w:ascii="Courier New" w:hAnsi="Courier New" w:cs="Courier New" w:hint="default"/>
+      </w:rPr>
+    </w:lvl>
+    <w:lvl w:ilvl="5" w:tplc="04090005" w:tentative="1">
+      <w:start w:val="1"/>
+      <w:numFmt w:val="bullet"/>
+      <w:lvlText w:val=""/>
+      <w:lvlJc w:val="left"/>
+      <w:pPr>
+        <w:ind w:left="4320" w:hanging="360"/>
+      </w:pPr>
+      <w:rPr>
+        <w:rFonts w:ascii="Wingdings" w:hAnsi="Wingdings" w:hint="default"/>
+      </w:rPr>
+    </w:lvl>
+    <w:lvl w:ilvl="6" w:tplc="04090001" w:tentative="1">
+      <w:start w:val="1"/>
+      <w:numFmt w:val="bullet"/>
+      <w:lvlText w:val=""/>
+      <w:lvlJc w:val="left"/>
+      <w:pPr>
+        <w:ind w:left="5040" w:hanging="360"/>
+      </w:pPr>
+      <w:rPr>
+        <w:rFonts w:ascii="Symbol" w:hAnsi="Symbol" w:hint="default"/>
+      </w:rPr>
+    </w:lvl>
+    <w:lvl w:ilvl="7" w:tplc="04090003" w:tentative="1">
+      <w:start w:val="1"/>
+      <w:numFmt w:val="bullet"/>
+      <w:lvlText w:val="o"/>
+      <w:lvlJc w:val="left"/>
+      <w:pPr>
+        <w:ind w:left="5760" w:hanging="360"/>
+      </w:pPr>
+      <w:rPr>
+        <w:rFonts w:ascii="Courier New" w:hAnsi="Courier New" w:cs="Courier New" w:hint="default"/>
+      </w:rPr>
+    </w:lvl>
+    <w:lvl w:ilvl="8" w:tplc="04090005" w:tentative="1">
+      <w:start w:val="1"/>
+      <w:numFmt w:val="bullet"/>
+      <w:lvlText w:val=""/>
+      <w:lvlJc w:val="left"/>
+      <w:pPr>
+        <w:ind w:left="6480" w:hanging="360"/>
+      </w:pPr>
+      <w:rPr>
+        <w:rFonts w:ascii="Wingdings" w:hAnsi="Wingdings" w:hint="default"/>
+      </w:rPr>
+    </w:lvl>
+  </w:abstractNum>
+  <w:abstractNum w:abstractNumId="11" w15:restartNumberingAfterBreak="0">
+    <w:nsid w:val="4F907FEB"/>
+    <w:multiLevelType w:val="hybridMultilevel"/>
+    <w:tmpl w:val="76FADDC2"/>
+    <w:lvl w:ilvl="0" w:tplc="04090001">
+      <w:start w:val="1"/>
+      <w:numFmt w:val="bullet"/>
+      <w:lvlText w:val=""/>
+      <w:lvlJc w:val="left"/>
+      <w:pPr>
+        <w:ind w:left="720" w:hanging="360"/>
+      </w:pPr>
+      <w:rPr>
+        <w:rFonts w:ascii="Symbol" w:hAnsi="Symbol" w:hint="default"/>
+      </w:rPr>
+    </w:lvl>
+    <w:lvl w:ilvl="1" w:tplc="04090003" w:tentative="1">
+      <w:start w:val="1"/>
+      <w:numFmt w:val="bullet"/>
+      <w:lvlText w:val="o"/>
+      <w:lvlJc w:val="left"/>
+      <w:pPr>
+        <w:ind w:left="1440" w:hanging="360"/>
+      </w:pPr>
+      <w:rPr>
+        <w:rFonts w:ascii="Courier New" w:hAnsi="Courier New" w:cs="Courier New" w:hint="default"/>
+      </w:rPr>
+    </w:lvl>
+    <w:lvl w:ilvl="2" w:tplc="04090005" w:tentative="1">
+      <w:start w:val="1"/>
+      <w:numFmt w:val="bullet"/>
+      <w:lvlText w:val=""/>
+      <w:lvlJc w:val="left"/>
+      <w:pPr>
+        <w:ind w:left="2160" w:hanging="360"/>
+      </w:pPr>
+      <w:rPr>
+        <w:rFonts w:ascii="Wingdings" w:hAnsi="Wingdings" w:hint="default"/>
+      </w:rPr>
+    </w:lvl>
+    <w:lvl w:ilvl="3" w:tplc="04090001" w:tentative="1">
+      <w:start w:val="1"/>
+      <w:numFmt w:val="bullet"/>
+      <w:lvlText w:val=""/>
+      <w:lvlJc w:val="left"/>
+      <w:pPr>
+        <w:ind w:left="2880" w:hanging="360"/>
+      </w:pPr>
+      <w:rPr>
+        <w:rFonts w:ascii="Symbol" w:hAnsi="Symbol" w:hint="default"/>
+      </w:rPr>
+    </w:lvl>
+    <w:lvl w:ilvl="4" w:tplc="04090003" w:tentative="1">
+      <w:start w:val="1"/>
+      <w:numFmt w:val="bullet"/>
+      <w:lvlText w:val="o"/>
+      <w:lvlJc w:val="left"/>
+      <w:pPr>
+        <w:ind w:left="3600" w:hanging="360"/>
+      </w:pPr>
+      <w:rPr>
+        <w:rFonts w:ascii="Courier New" w:hAnsi="Courier New" w:cs="Courier New" w:hint="default"/>
+      </w:rPr>
+    </w:lvl>
+    <w:lvl w:ilvl="5" w:tplc="04090005" w:tentative="1">
+      <w:start w:val="1"/>
+      <w:numFmt w:val="bullet"/>
+      <w:lvlText w:val=""/>
+      <w:lvlJc w:val="left"/>
+      <w:pPr>
+        <w:ind w:left="4320" w:hanging="360"/>
+      </w:pPr>
+      <w:rPr>
+        <w:rFonts w:ascii="Wingdings" w:hAnsi="Wingdings" w:hint="default"/>
+      </w:rPr>
+    </w:lvl>
+    <w:lvl w:ilvl="6" w:tplc="04090001" w:tentative="1">
+      <w:start w:val="1"/>
+      <w:numFmt w:val="bullet"/>
+      <w:lvlText w:val=""/>
+      <w:lvlJc w:val="left"/>
+      <w:pPr>
+        <w:ind w:left="5040" w:hanging="360"/>
+      </w:pPr>
+      <w:rPr>
+        <w:rFonts w:ascii="Symbol" w:hAnsi="Symbol" w:hint="default"/>
+      </w:rPr>
+    </w:lvl>
+    <w:lvl w:ilvl="7" w:tplc="04090003" w:tentative="1">
+      <w:start w:val="1"/>
+      <w:numFmt w:val="bullet"/>
+      <w:lvlText w:val="o"/>
+      <w:lvlJc w:val="left"/>
+      <w:pPr>
+        <w:ind w:left="5760" w:hanging="360"/>
+      </w:pPr>
+      <w:rPr>
+        <w:rFonts w:ascii="Courier New" w:hAnsi="Courier New" w:cs="Courier New" w:hint="default"/>
+      </w:rPr>
+    </w:lvl>
+    <w:lvl w:ilvl="8" w:tplc="04090005" w:tentative="1">
+      <w:start w:val="1"/>
+      <w:numFmt w:val="bullet"/>
+      <w:lvlText w:val=""/>
+      <w:lvlJc w:val="left"/>
+      <w:pPr>
+        <w:ind w:left="6480" w:hanging="360"/>
+      </w:pPr>
+      <w:rPr>
+        <w:rFonts w:ascii="Wingdings" w:hAnsi="Wingdings" w:hint="default"/>
+      </w:rPr>
+    </w:lvl>
+  </w:abstractNum>
+  <w:abstractNum w:abstractNumId="12" w15:restartNumberingAfterBreak="0">
+    <w:nsid w:val="5D0A0EF5"/>
+    <w:multiLevelType w:val="hybridMultilevel"/>
+    <w:tmpl w:val="09B6CA1C"/>
+    <w:lvl w:ilvl="0" w:tplc="04090001">
+      <w:start w:val="1"/>
+      <w:numFmt w:val="bullet"/>
+      <w:lvlText w:val=""/>
+      <w:lvlJc w:val="left"/>
+      <w:pPr>
+        <w:ind w:left="720" w:hanging="360"/>
+      </w:pPr>
+      <w:rPr>
+        <w:rFonts w:ascii="Symbol" w:hAnsi="Symbol" w:hint="default"/>
+      </w:rPr>
+    </w:lvl>
+    <w:lvl w:ilvl="1" w:tplc="04090003" w:tentative="1">
+      <w:start w:val="1"/>
+      <w:numFmt w:val="bullet"/>
+      <w:lvlText w:val="o"/>
+      <w:lvlJc w:val="left"/>
+      <w:pPr>
+        <w:ind w:left="1440" w:hanging="360"/>
+      </w:pPr>
+      <w:rPr>
+        <w:rFonts w:ascii="Courier New" w:hAnsi="Courier New" w:cs="Courier New" w:hint="default"/>
+      </w:rPr>
+    </w:lvl>
+    <w:lvl w:ilvl="2" w:tplc="04090005" w:tentative="1">
+      <w:start w:val="1"/>
+      <w:numFmt w:val="bullet"/>
+      <w:lvlText w:val=""/>
+      <w:lvlJc w:val="left"/>
+      <w:pPr>
+        <w:ind w:left="2160" w:hanging="360"/>
+      </w:pPr>
+      <w:rPr>
+        <w:rFonts w:ascii="Wingdings" w:hAnsi="Wingdings" w:hint="default"/>
+      </w:rPr>
+    </w:lvl>
+    <w:lvl w:ilvl="3" w:tplc="04090001" w:tentative="1">
+      <w:start w:val="1"/>
+      <w:numFmt w:val="bullet"/>
+      <w:lvlText w:val=""/>
+      <w:lvlJc w:val="left"/>
+      <w:pPr>
+        <w:ind w:left="2880" w:hanging="360"/>
+      </w:pPr>
+      <w:rPr>
+        <w:rFonts w:ascii="Symbol" w:hAnsi="Symbol" w:hint="default"/>
+      </w:rPr>
+    </w:lvl>
+    <w:lvl w:ilvl="4" w:tplc="04090003" w:tentative="1">
+      <w:start w:val="1"/>
+      <w:numFmt w:val="bullet"/>
+      <w:lvlText w:val="o"/>
+      <w:lvlJc w:val="left"/>
+      <w:pPr>
+        <w:ind w:left="3600" w:hanging="360"/>
+      </w:pPr>
+      <w:rPr>
+        <w:rFonts w:ascii="Courier New" w:hAnsi="Courier New" w:cs="Courier New" w:hint="default"/>
+      </w:rPr>
+    </w:lvl>
+    <w:lvl w:ilvl="5" w:tplc="04090005" w:tentative="1">
+      <w:start w:val="1"/>
+      <w:numFmt w:val="bullet"/>
+      <w:lvlText w:val=""/>
+      <w:lvlJc w:val="left"/>
+      <w:pPr>
+        <w:ind w:left="4320" w:hanging="360"/>
+      </w:pPr>
+      <w:rPr>
+        <w:rFonts w:ascii="Wingdings" w:hAnsi="Wingdings" w:hint="default"/>
+      </w:rPr>
+    </w:lvl>
+    <w:lvl w:ilvl="6" w:tplc="04090001" w:tentative="1">
+      <w:start w:val="1"/>
+      <w:numFmt w:val="bullet"/>
+      <w:lvlText w:val=""/>
+      <w:lvlJc w:val="left"/>
+      <w:pPr>
+        <w:ind w:left="5040" w:hanging="360"/>
+      </w:pPr>
+      <w:rPr>
+        <w:rFonts w:ascii="Symbol" w:hAnsi="Symbol" w:hint="default"/>
+      </w:rPr>
+    </w:lvl>
+    <w:lvl w:ilvl="7" w:tplc="04090003" w:tentative="1">
+      <w:start w:val="1"/>
+      <w:numFmt w:val="bullet"/>
+      <w:lvlText w:val="o"/>
+      <w:lvlJc w:val="left"/>
+      <w:pPr>
+        <w:ind w:left="5760" w:hanging="360"/>
+      </w:pPr>
+      <w:rPr>
+        <w:rFonts w:ascii="Courier New" w:hAnsi="Courier New" w:cs="Courier New" w:hint="default"/>
+      </w:rPr>
+    </w:lvl>
+    <w:lvl w:ilvl="8" w:tplc="04090005" w:tentative="1">
+      <w:start w:val="1"/>
+      <w:numFmt w:val="bullet"/>
+      <w:lvlText w:val=""/>
+      <w:lvlJc w:val="left"/>
+      <w:pPr>
+        <w:ind w:left="6480" w:hanging="360"/>
+      </w:pPr>
+      <w:rPr>
+        <w:rFonts w:ascii="Wingdings" w:hAnsi="Wingdings" w:hint="default"/>
+      </w:rPr>
+    </w:lvl>
+  </w:abstractNum>
+  <w:abstractNum w:abstractNumId="13" w15:restartNumberingAfterBreak="0">
+    <w:nsid w:val="6B655F7A"/>
+    <w:multiLevelType w:val="hybridMultilevel"/>
+    <w:tmpl w:val="5420A766"/>
+    <w:lvl w:ilvl="0" w:tplc="04090001">
+      <w:start w:val="1"/>
+      <w:numFmt w:val="bullet"/>
+      <w:lvlText w:val=""/>
+      <w:lvlJc w:val="left"/>
+      <w:pPr>
+        <w:ind w:left="720" w:hanging="360"/>
+      </w:pPr>
+      <w:rPr>
+        <w:rFonts w:ascii="Symbol" w:hAnsi="Symbol" w:hint="default"/>
+      </w:rPr>
+    </w:lvl>
+    <w:lvl w:ilvl="1" w:tplc="04090003" w:tentative="1">
+      <w:start w:val="1"/>
+      <w:numFmt w:val="bullet"/>
+      <w:lvlText w:val="o"/>
+      <w:lvlJc w:val="left"/>
+      <w:pPr>
+        <w:ind w:left="1440" w:hanging="360"/>
+      </w:pPr>
+      <w:rPr>
+        <w:rFonts w:ascii="Courier New" w:hAnsi="Courier New" w:cs="Courier New" w:hint="default"/>
+      </w:rPr>
+    </w:lvl>
+    <w:lvl w:ilvl="2" w:tplc="04090005" w:tentative="1">
+      <w:start w:val="1"/>
+      <w:numFmt w:val="bullet"/>
+      <w:lvlText w:val=""/>
+      <w:lvlJc w:val="left"/>
+      <w:pPr>
+        <w:ind w:left="2160" w:hanging="360"/>
+      </w:pPr>
+      <w:rPr>
+        <w:rFonts w:ascii="Wingdings" w:hAnsi="Wingdings" w:hint="default"/>
+      </w:rPr>
+    </w:lvl>
+    <w:lvl w:ilvl="3" w:tplc="04090001" w:tentative="1">
+      <w:start w:val="1"/>
+      <w:numFmt w:val="bullet"/>
+      <w:lvlText w:val=""/>
+      <w:lvlJc w:val="left"/>
+      <w:pPr>
+        <w:ind w:left="2880" w:hanging="360"/>
+      </w:pPr>
+      <w:rPr>
+        <w:rFonts w:ascii="Symbol" w:hAnsi="Symbol" w:hint="default"/>
+      </w:rPr>
+    </w:lvl>
+    <w:lvl w:ilvl="4" w:tplc="04090003" w:tentative="1">
+      <w:start w:val="1"/>
+      <w:numFmt w:val="bullet"/>
+      <w:lvlText w:val="o"/>
+      <w:lvlJc w:val="left"/>
+      <w:pPr>
+        <w:ind w:left="3600" w:hanging="360"/>
+      </w:pPr>
+      <w:rPr>
+        <w:rFonts w:ascii="Courier New" w:hAnsi="Courier New" w:cs="Courier New" w:hint="default"/>
+      </w:rPr>
+    </w:lvl>
+    <w:lvl w:ilvl="5" w:tplc="04090005" w:tentative="1">
+      <w:start w:val="1"/>
+      <w:numFmt w:val="bullet"/>
+      <w:lvlText w:val=""/>
+      <w:lvlJc w:val="left"/>
+      <w:pPr>
+        <w:ind w:left="4320" w:hanging="360"/>
+      </w:pPr>
+      <w:rPr>
+        <w:rFonts w:ascii="Wingdings" w:hAnsi="Wingdings" w:hint="default"/>
+      </w:rPr>
+    </w:lvl>
+    <w:lvl w:ilvl="6" w:tplc="04090001" w:tentative="1">
+      <w:start w:val="1"/>
+      <w:numFmt w:val="bullet"/>
+      <w:lvlText w:val=""/>
+      <w:lvlJc w:val="left"/>
+      <w:pPr>
+        <w:ind w:left="5040" w:hanging="360"/>
+      </w:pPr>
+      <w:rPr>
+        <w:rFonts w:ascii="Symbol" w:hAnsi="Symbol" w:hint="default"/>
+      </w:rPr>
+    </w:lvl>
+    <w:lvl w:ilvl="7" w:tplc="04090003" w:tentative="1">
+      <w:start w:val="1"/>
+      <w:numFmt w:val="bullet"/>
+      <w:lvlText w:val="o"/>
+      <w:lvlJc w:val="left"/>
+      <w:pPr>
+        <w:ind w:left="5760" w:hanging="360"/>
+      </w:pPr>
+      <w:rPr>
+        <w:rFonts w:ascii="Courier New" w:hAnsi="Courier New" w:cs="Courier New" w:hint="default"/>
+      </w:rPr>
+    </w:lvl>
+    <w:lvl w:ilvl="8" w:tplc="04090005" w:tentative="1">
+      <w:start w:val="1"/>
+      <w:numFmt w:val="bullet"/>
+      <w:lvlText w:val=""/>
+      <w:lvlJc w:val="left"/>
+      <w:pPr>
+        <w:ind w:left="6480" w:hanging="360"/>
+      </w:pPr>
+      <w:rPr>
+        <w:rFonts w:ascii="Wingdings" w:hAnsi="Wingdings" w:hint="default"/>
+      </w:rPr>
+    </w:lvl>
+  </w:abstractNum>
   <w:num w:numId="1">
+    <w:abstractNumId w:val="7"/>
+  </w:num>
+  <w:num w:numId="2">
+    <w:abstractNumId w:val="9"/>
+  </w:num>
+  <w:num w:numId="3">
+    <w:abstractNumId w:val="4"/>
+  </w:num>
+  <w:num w:numId="4">
+    <w:abstractNumId w:val="0"/>
+  </w:num>
+  <w:num w:numId="5">
+    <w:abstractNumId w:val="11"/>
+  </w:num>
+  <w:num w:numId="6">
+    <w:abstractNumId w:val="6"/>
+  </w:num>
+  <w:num w:numId="7">
+    <w:abstractNumId w:val="13"/>
+  </w:num>
+  <w:num w:numId="8">
+    <w:abstractNumId w:val="12"/>
+  </w:num>
+  <w:num w:numId="9">
+    <w:abstractNumId w:val="10"/>
+  </w:num>
+  <w:num w:numId="10">
+    <w:abstractNumId w:val="8"/>
+  </w:num>
+  <w:num w:numId="11">
+    <w:abstractNumId w:val="5"/>
+  </w:num>
+  <w:num w:numId="12">
+    <w:abstractNumId w:val="2"/>
+  </w:num>
+  <w:num w:numId="13">
     <w:abstractNumId w:val="1"/>
   </w:num>
-  <w:num w:numId="2">
-    <w:abstractNumId w:val="2"/>
-  </w:num>
-  <w:num w:numId="3">
-    <w:abstractNumId w:val="0"/>
+  <w:num w:numId="14">
+    <w:abstractNumId w:val="3"/>
   </w:num>
 </w:numbering>
 </file>
@@ -1485,6 +8453,41 @@
       <w:contextualSpacing/>
     </w:pPr>
   </w:style>
+  <w:style w:type="paragraph" w:styleId="IntenseQuote">
+    <w:name w:val="Intense Quote"/>
+    <w:basedOn w:val="Normal"/>
+    <w:next w:val="Normal"/>
+    <w:link w:val="IntenseQuoteChar"/>
+    <w:uiPriority w:val="30"/>
+    <w:qFormat/>
+    <w:rsid w:val="005D73A4"/>
+    <w:pPr>
+      <w:pBdr>
+        <w:top w:val="single" w:sz="4" w:space="10" w:color="4472C4" w:themeColor="accent1"/>
+        <w:bottom w:val="single" w:sz="4" w:space="10" w:color="4472C4" w:themeColor="accent1"/>
+      </w:pBdr>
+      <w:spacing w:before="360" w:after="360"/>
+      <w:ind w:left="864" w:right="864"/>
+      <w:jc w:val="center"/>
+    </w:pPr>
+    <w:rPr>
+      <w:i/>
+      <w:iCs/>
+      <w:color w:val="4472C4" w:themeColor="accent1"/>
+    </w:rPr>
+  </w:style>
+  <w:style w:type="character" w:customStyle="1" w:styleId="IntenseQuoteChar">
+    <w:name w:val="Intense Quote Char"/>
+    <w:basedOn w:val="DefaultParagraphFont"/>
+    <w:link w:val="IntenseQuote"/>
+    <w:uiPriority w:val="30"/>
+    <w:rsid w:val="005D73A4"/>
+    <w:rPr>
+      <w:i/>
+      <w:iCs/>
+      <w:color w:val="4472C4" w:themeColor="accent1"/>
+    </w:rPr>
+  </w:style>
 </w:styles>
 </file>
 

--- a/Shell Scripting.docx
+++ b/Shell Scripting.docx
@@ -1,6 +1,6 @@
 
 <file path=word/document.xml><?xml version="1.0" encoding="utf-8"?>
-<w:document xmlns:wpc="http://schemas.microsoft.com/office/word/2010/wordprocessingCanvas" xmlns:cx="http://schemas.microsoft.com/office/drawing/2014/chartex" xmlns:cx1="http://schemas.microsoft.com/office/drawing/2015/9/8/chartex" xmlns:cx2="http://schemas.microsoft.com/office/drawing/2015/10/21/chartex" xmlns:cx3="http://schemas.microsoft.com/office/drawing/2016/5/9/chartex" xmlns:cx4="http://schemas.microsoft.com/office/drawing/2016/5/10/chartex" xmlns:cx5="http://schemas.microsoft.com/office/drawing/2016/5/11/chartex" xmlns:cx6="http://schemas.microsoft.com/office/drawing/2016/5/12/chartex" xmlns:cx7="http://schemas.microsoft.com/office/drawing/2016/5/13/chartex" xmlns:cx8="http://schemas.microsoft.com/office/drawing/2016/5/14/chartex" xmlns:mc="http://schemas.openxmlformats.org/markup-compatibility/2006" xmlns:aink="http://schemas.microsoft.com/office/drawing/2016/ink" xmlns:am3d="http://schemas.microsoft.com/office/drawing/2017/model3d" xmlns:o="urn:schemas-microsoft-com:office:office" xmlns:r="http://schemas.openxmlformats.org/officeDocument/2006/relationships" xmlns:m="http://schemas.openxmlformats.org/officeDocument/2006/math" xmlns:v="urn:schemas-microsoft-com:vml" xmlns:wp14="http://schemas.microsoft.com/office/word/2010/wordprocessingDrawing" xmlns:wp="http://schemas.openxmlformats.org/drawingml/2006/wordprocessingDrawing" xmlns:w10="urn:schemas-microsoft-com:office:word" xmlns:w="http://schemas.openxmlformats.org/wordprocessingml/2006/main" xmlns:w14="http://schemas.microsoft.com/office/word/2010/wordml" xmlns:w15="http://schemas.microsoft.com/office/word/2012/wordml" xmlns:w16cex="http://schemas.microsoft.com/office/word/2018/wordml/cex" xmlns:w16cid="http://schemas.microsoft.com/office/word/2016/wordml/cid" xmlns:w16="http://schemas.microsoft.com/office/word/2018/wordml" xmlns:w16sdtdh="http://schemas.microsoft.com/office/word/2020/wordml/sdtdatahash" xmlns:w16se="http://schemas.microsoft.com/office/word/2015/wordml/symex" xmlns:wpg="http://schemas.microsoft.com/office/word/2010/wordprocessingGroup" xmlns:wpi="http://schemas.microsoft.com/office/word/2010/wordprocessingInk" xmlns:wne="http://schemas.microsoft.com/office/word/2006/wordml" xmlns:wps="http://schemas.microsoft.com/office/word/2010/wordprocessingShape" mc:Ignorable="w14 w15 w16se w16cid w16 w16cex w16sdtdh wp14">
+<w:document xmlns:wpc="http://schemas.microsoft.com/office/word/2010/wordprocessingCanvas" xmlns:cx="http://schemas.microsoft.com/office/drawing/2014/chartex" xmlns:cx1="http://schemas.microsoft.com/office/drawing/2015/9/8/chartex" xmlns:cx2="http://schemas.microsoft.com/office/drawing/2015/10/21/chartex" xmlns:cx3="http://schemas.microsoft.com/office/drawing/2016/5/9/chartex" xmlns:cx4="http://schemas.microsoft.com/office/drawing/2016/5/10/chartex" xmlns:cx5="http://schemas.microsoft.com/office/drawing/2016/5/11/chartex" xmlns:cx6="http://schemas.microsoft.com/office/drawing/2016/5/12/chartex" xmlns:cx7="http://schemas.microsoft.com/office/drawing/2016/5/13/chartex" xmlns:cx8="http://schemas.microsoft.com/office/drawing/2016/5/14/chartex" xmlns:mc="http://schemas.openxmlformats.org/markup-compatibility/2006" xmlns:aink="http://schemas.microsoft.com/office/drawing/2016/ink" xmlns:am3d="http://schemas.microsoft.com/office/drawing/2017/model3d" xmlns:o="urn:schemas-microsoft-com:office:office" xmlns:oel="http://schemas.microsoft.com/office/2019/extlst" xmlns:r="http://schemas.openxmlformats.org/officeDocument/2006/relationships" xmlns:m="http://schemas.openxmlformats.org/officeDocument/2006/math" xmlns:v="urn:schemas-microsoft-com:vml" xmlns:wp14="http://schemas.microsoft.com/office/word/2010/wordprocessingDrawing" xmlns:wp="http://schemas.openxmlformats.org/drawingml/2006/wordprocessingDrawing" xmlns:w10="urn:schemas-microsoft-com:office:word" xmlns:w="http://schemas.openxmlformats.org/wordprocessingml/2006/main" xmlns:w14="http://schemas.microsoft.com/office/word/2010/wordml" xmlns:w15="http://schemas.microsoft.com/office/word/2012/wordml" xmlns:w16cex="http://schemas.microsoft.com/office/word/2018/wordml/cex" xmlns:w16cid="http://schemas.microsoft.com/office/word/2016/wordml/cid" xmlns:w16="http://schemas.microsoft.com/office/word/2018/wordml" xmlns:w16sdtdh="http://schemas.microsoft.com/office/word/2020/wordml/sdtdatahash" xmlns:w16se="http://schemas.microsoft.com/office/word/2015/wordml/symex" xmlns:wpg="http://schemas.microsoft.com/office/word/2010/wordprocessingGroup" xmlns:wpi="http://schemas.microsoft.com/office/word/2010/wordprocessingInk" xmlns:wne="http://schemas.microsoft.com/office/word/2006/wordml" xmlns:wps="http://schemas.microsoft.com/office/word/2010/wordprocessingShape" mc:Ignorable="w14 w15 w16se w16cid w16 w16cex w16sdtdh wp14">
   <w:body>
     <w:p>
       <w:pPr>
@@ -4320,6 +4320,143 @@
         <w:t>Logical NOT Operator!</w:t>
       </w:r>
     </w:p>
+    <w:p>
+      <w:pPr>
+        <w:rPr>
+          <w:b/>
+          <w:bCs/>
+        </w:rPr>
+      </w:pPr>
+      <w:r>
+        <w:rPr>
+          <w:b/>
+          <w:bCs/>
+        </w:rPr>
+        <w:t>What is the difference between [] and [[]]?</w:t>
+      </w:r>
+    </w:p>
+    <w:p>
+      <w:pPr>
+        <w:spacing w:after="0"/>
+      </w:pPr>
+      <w:r>
+        <w:t>[</w:t>
+      </w:r>
+      <w:proofErr w:type="gramStart"/>
+      <w:r>
+        <w:t>[ ]</w:t>
+      </w:r>
+      <w:proofErr w:type="gramEnd"/>
+      <w:r>
+        <w:t>] is always beneficial.</w:t>
+      </w:r>
+    </w:p>
+    <w:p>
+      <w:pPr>
+        <w:spacing w:after="0"/>
+      </w:pPr>
+      <w:proofErr w:type="gramStart"/>
+      <w:r>
+        <w:t>#!/</w:t>
+      </w:r>
+      <w:proofErr w:type="gramEnd"/>
+      <w:r>
+        <w:t>usr/bin/env bash</w:t>
+      </w:r>
+    </w:p>
+    <w:p>
+      <w:pPr>
+        <w:spacing w:after="0"/>
+      </w:pPr>
+      <w:r>
+        <w:t>user=` id -un `</w:t>
+      </w:r>
+    </w:p>
+    <w:p>
+      <w:pPr>
+        <w:spacing w:after="0"/>
+      </w:pPr>
+      <w:r>
+        <w:t>echo "${user}"</w:t>
+      </w:r>
+    </w:p>
+    <w:p>
+      <w:pPr>
+        <w:spacing w:after="0"/>
+      </w:pPr>
+      <w:r>
+        <w:t xml:space="preserve">if [[ $user = </w:t>
+      </w:r>
+      <w:proofErr w:type="gramStart"/>
+      <w:r>
+        <w:t>vagrant ]</w:t>
+      </w:r>
+      <w:proofErr w:type="gramEnd"/>
+      <w:r>
+        <w:t>]</w:t>
+      </w:r>
+    </w:p>
+    <w:p>
+      <w:pPr>
+        <w:spacing w:after="0"/>
+      </w:pPr>
+      <w:r>
+        <w:t>then</w:t>
+      </w:r>
+    </w:p>
+    <w:p>
+      <w:pPr>
+        <w:spacing w:after="0"/>
+      </w:pPr>
+      <w:r>
+        <w:t xml:space="preserve">        echo "The user is $user"</w:t>
+      </w:r>
+    </w:p>
+    <w:p>
+      <w:pPr>
+        <w:spacing w:after="0"/>
+      </w:pPr>
+      <w:r>
+        <w:t>fi</w:t>
+      </w:r>
+    </w:p>
+    <w:p>
+      <w:pPr>
+        <w:spacing w:after="0"/>
+      </w:pPr>
+      <w:r>
+        <w:t>if [ "$user" = "vagrant</w:t>
+      </w:r>
+      <w:proofErr w:type="gramStart"/>
+      <w:r>
+        <w:t>" ]</w:t>
+      </w:r>
+      <w:proofErr w:type="gramEnd"/>
+    </w:p>
+    <w:p>
+      <w:pPr>
+        <w:spacing w:after="0"/>
+      </w:pPr>
+      <w:r>
+        <w:t>then</w:t>
+      </w:r>
+    </w:p>
+    <w:p>
+      <w:pPr>
+        <w:spacing w:after="0"/>
+      </w:pPr>
+      <w:r>
+        <w:t xml:space="preserve">        echo "The user is $user"</w:t>
+      </w:r>
+    </w:p>
+    <w:p>
+      <w:pPr>
+        <w:spacing w:after="0"/>
+      </w:pPr>
+      <w:r>
+        <w:t>fi</w:t>
+      </w:r>
+    </w:p>
     <w:p/>
     <w:p>
       <w:pPr>
@@ -4528,6 +4665,7 @@
           <w:b/>
           <w:bCs/>
         </w:rPr>
+        <w:lastRenderedPageBreak/>
         <w:t>crontab -e</w:t>
       </w:r>
       <w:r>
@@ -5246,7 +5384,6 @@
     <w:p>
       <w:proofErr w:type="gramStart"/>
       <w:r>
-        <w:lastRenderedPageBreak/>
         <w:t>free  -</w:t>
       </w:r>
       <w:proofErr w:type="gramEnd"/>
@@ -5265,6 +5402,30 @@
       <w:proofErr w:type="gramEnd"/>
       <w:r>
         <w:t xml:space="preserve"> to check free size in bytes</w:t>
+      </w:r>
+    </w:p>
+    <w:p/>
+    <w:p>
+      <w:r>
+        <w:t>To send automatic mail alert</w:t>
+      </w:r>
+    </w:p>
+    <w:p>
+      <w:r>
+        <w:t xml:space="preserve">To check ram size: free -m (to show in MB), free -g </w:t>
+      </w:r>
+      <w:proofErr w:type="gramStart"/>
+      <w:r>
+        <w:t>( to</w:t>
+      </w:r>
+      <w:proofErr w:type="gramEnd"/>
+      <w:r>
+        <w:t xml:space="preserve"> show in gb), free -mt( To check total size).</w:t>
+      </w:r>
+    </w:p>
+    <w:p>
+      <w:r>
+        <w:t>Associative arrays are arrays with indexed values as strings.</w:t>
       </w:r>
     </w:p>
     <w:p>
@@ -5557,6 +5718,229 @@
         <w:t xml:space="preserve"> </w:t>
       </w:r>
     </w:p>
+    <w:p>
+      <w:pPr>
+        <w:spacing w:after="0"/>
+        <w:rPr>
+          <w:b/>
+          <w:bCs/>
+        </w:rPr>
+      </w:pPr>
+    </w:p>
+    <w:p>
+      <w:pPr>
+        <w:rPr>
+          <w:b/>
+          <w:bCs/>
+          <w:i/>
+          <w:iCs/>
+        </w:rPr>
+      </w:pPr>
+      <w:r>
+        <w:rPr>
+          <w:b/>
+          <w:bCs/>
+          <w:i/>
+          <w:iCs/>
+        </w:rPr>
+        <w:t>for loops</w:t>
+      </w:r>
+      <w:r>
+        <w:rPr>
+          <w:b/>
+          <w:bCs/>
+          <w:i/>
+          <w:iCs/>
+        </w:rPr>
+        <w:t>:</w:t>
+      </w:r>
+    </w:p>
+    <w:p>
+      <w:pPr>
+        <w:rPr>
+          <w:b/>
+          <w:bCs/>
+          <w:i/>
+          <w:iCs/>
+        </w:rPr>
+      </w:pPr>
+      <w:proofErr w:type="gramStart"/>
+      <w:r>
+        <w:rPr>
+          <w:b/>
+          <w:bCs/>
+          <w:i/>
+          <w:iCs/>
+        </w:rPr>
+        <w:t>#!/</w:t>
+      </w:r>
+      <w:proofErr w:type="gramEnd"/>
+      <w:r>
+        <w:rPr>
+          <w:b/>
+          <w:bCs/>
+          <w:i/>
+          <w:iCs/>
+        </w:rPr>
+        <w:t>usr/bin/env bash</w:t>
+      </w:r>
+    </w:p>
+    <w:p>
+      <w:pPr>
+        <w:rPr>
+          <w:b/>
+          <w:bCs/>
+          <w:i/>
+          <w:iCs/>
+        </w:rPr>
+      </w:pPr>
+      <w:r>
+        <w:rPr>
+          <w:b/>
+          <w:bCs/>
+          <w:i/>
+          <w:iCs/>
+        </w:rPr>
+        <w:t>for ((</w:t>
+      </w:r>
+      <w:proofErr w:type="spellStart"/>
+      <w:r>
+        <w:rPr>
+          <w:b/>
+          <w:bCs/>
+          <w:i/>
+          <w:iCs/>
+        </w:rPr>
+        <w:t>cnt</w:t>
+      </w:r>
+      <w:proofErr w:type="spellEnd"/>
+      <w:r>
+        <w:rPr>
+          <w:b/>
+          <w:bCs/>
+          <w:i/>
+          <w:iCs/>
+        </w:rPr>
+        <w:t>=</w:t>
+      </w:r>
+      <w:proofErr w:type="gramStart"/>
+      <w:r>
+        <w:rPr>
+          <w:b/>
+          <w:bCs/>
+          <w:i/>
+          <w:iCs/>
+        </w:rPr>
+        <w:t>1;cnt</w:t>
+      </w:r>
+      <w:proofErr w:type="gramEnd"/>
+      <w:r>
+        <w:rPr>
+          <w:b/>
+          <w:bCs/>
+          <w:i/>
+          <w:iCs/>
+        </w:rPr>
+        <w:t>&lt;10;cnt++))</w:t>
+      </w:r>
+    </w:p>
+    <w:p>
+      <w:pPr>
+        <w:rPr>
+          <w:b/>
+          <w:bCs/>
+          <w:i/>
+          <w:iCs/>
+        </w:rPr>
+      </w:pPr>
+      <w:r>
+        <w:rPr>
+          <w:b/>
+          <w:bCs/>
+          <w:i/>
+          <w:iCs/>
+        </w:rPr>
+        <w:t>do</w:t>
+      </w:r>
+    </w:p>
+    <w:p>
+      <w:pPr>
+        <w:rPr>
+          <w:b/>
+          <w:bCs/>
+          <w:i/>
+          <w:iCs/>
+        </w:rPr>
+      </w:pPr>
+      <w:r>
+        <w:rPr>
+          <w:b/>
+          <w:bCs/>
+          <w:i/>
+          <w:iCs/>
+        </w:rPr>
+        <w:t xml:space="preserve">        echo "Number </w:t>
+      </w:r>
+      <w:proofErr w:type="gramStart"/>
+      <w:r>
+        <w:rPr>
+          <w:b/>
+          <w:bCs/>
+          <w:i/>
+          <w:iCs/>
+        </w:rPr>
+        <w:t>is :</w:t>
+      </w:r>
+      <w:proofErr w:type="gramEnd"/>
+      <w:r>
+        <w:rPr>
+          <w:b/>
+          <w:bCs/>
+          <w:i/>
+          <w:iCs/>
+        </w:rPr>
+        <w:t xml:space="preserve"> ${</w:t>
+      </w:r>
+      <w:proofErr w:type="spellStart"/>
+      <w:r>
+        <w:rPr>
+          <w:b/>
+          <w:bCs/>
+          <w:i/>
+          <w:iCs/>
+        </w:rPr>
+        <w:t>cnt</w:t>
+      </w:r>
+      <w:proofErr w:type="spellEnd"/>
+      <w:r>
+        <w:rPr>
+          <w:b/>
+          <w:bCs/>
+          <w:i/>
+          <w:iCs/>
+        </w:rPr>
+        <w:t>}"</w:t>
+      </w:r>
+    </w:p>
+    <w:p>
+      <w:pPr>
+        <w:rPr>
+          <w:b/>
+          <w:bCs/>
+          <w:i/>
+          <w:iCs/>
+        </w:rPr>
+      </w:pPr>
+      <w:r>
+        <w:rPr>
+          <w:b/>
+          <w:bCs/>
+          <w:i/>
+          <w:iCs/>
+        </w:rPr>
+        <w:t>done</w:t>
+      </w:r>
+    </w:p>
     <w:p/>
     <w:p>
       <w:pPr>
@@ -5574,215 +5958,201 @@
           <w:i/>
           <w:iCs/>
         </w:rPr>
-        <w:t>for loops</w:t>
-      </w:r>
-      <w:r>
-        <w:rPr>
-          <w:b/>
-          <w:bCs/>
-          <w:i/>
-          <w:iCs/>
-        </w:rPr>
-        <w:t>:</w:t>
-      </w:r>
-    </w:p>
-    <w:p>
-      <w:pPr>
-        <w:rPr>
-          <w:b/>
-          <w:bCs/>
-          <w:i/>
-          <w:iCs/>
-        </w:rPr>
-      </w:pPr>
-    </w:p>
-    <w:p>
-      <w:pPr>
-        <w:rPr>
-          <w:b/>
-          <w:bCs/>
-          <w:i/>
-          <w:iCs/>
-        </w:rPr>
+        <w:lastRenderedPageBreak/>
+        <w:t xml:space="preserve">Continue and break statements </w:t>
+      </w:r>
+    </w:p>
+    <w:p>
+      <w:pPr>
+        <w:spacing w:after="0"/>
+      </w:pPr>
+      <w:r>
+        <w:rPr>
+          <w:b/>
+          <w:bCs/>
+          <w:i/>
+          <w:iCs/>
+        </w:rPr>
+        <w:t xml:space="preserve">Continue: </w:t>
+      </w:r>
+      <w:r>
+        <w:t>This statement will help to continue further processing of loop.</w:t>
+      </w:r>
+    </w:p>
+    <w:p>
+      <w:pPr>
+        <w:spacing w:after="0"/>
+      </w:pPr>
+      <w:r>
+        <w:rPr>
+          <w:b/>
+          <w:bCs/>
+          <w:i/>
+          <w:iCs/>
+        </w:rPr>
+        <w:t>Break</w:t>
+      </w:r>
+      <w:r>
+        <w:t>: This statement breaks out of the loop.</w:t>
+      </w:r>
+    </w:p>
+    <w:p>
+      <w:pPr>
+        <w:spacing w:after="0"/>
       </w:pPr>
       <w:proofErr w:type="gramStart"/>
       <w:r>
-        <w:rPr>
-          <w:b/>
-          <w:bCs/>
-          <w:i/>
-          <w:iCs/>
-        </w:rPr>
         <w:t>#!/</w:t>
       </w:r>
       <w:proofErr w:type="gramEnd"/>
       <w:r>
-        <w:rPr>
-          <w:b/>
-          <w:bCs/>
-          <w:i/>
-          <w:iCs/>
-        </w:rPr>
         <w:t>usr/bin/env bash</w:t>
       </w:r>
     </w:p>
     <w:p>
       <w:pPr>
-        <w:rPr>
-          <w:b/>
-          <w:bCs/>
-          <w:i/>
-          <w:iCs/>
-        </w:rPr>
-      </w:pPr>
-      <w:r>
-        <w:rPr>
-          <w:b/>
-          <w:bCs/>
-          <w:i/>
-          <w:iCs/>
-        </w:rPr>
-        <w:t>for ((</w:t>
-      </w:r>
-      <w:proofErr w:type="spellStart"/>
-      <w:r>
-        <w:rPr>
-          <w:b/>
-          <w:bCs/>
-          <w:i/>
-          <w:iCs/>
-        </w:rPr>
-        <w:t>cnt</w:t>
-      </w:r>
-      <w:proofErr w:type="spellEnd"/>
-      <w:r>
-        <w:rPr>
-          <w:b/>
-          <w:bCs/>
-          <w:i/>
-          <w:iCs/>
-        </w:rPr>
-        <w:t>=</w:t>
+        <w:spacing w:after="0"/>
+      </w:pPr>
+    </w:p>
+    <w:p>
+      <w:pPr>
+        <w:spacing w:after="0"/>
+      </w:pPr>
+      <w:r>
+        <w:t>for each in ` seq 1 10 `</w:t>
+      </w:r>
+    </w:p>
+    <w:p>
+      <w:pPr>
+        <w:spacing w:after="0"/>
+      </w:pPr>
+      <w:r>
+        <w:t>do</w:t>
+      </w:r>
+    </w:p>
+    <w:p>
+      <w:pPr>
+        <w:spacing w:after="0"/>
+      </w:pPr>
+      <w:r>
+        <w:t xml:space="preserve">        echo $each</w:t>
+      </w:r>
+    </w:p>
+    <w:p>
+      <w:pPr>
+        <w:spacing w:after="0"/>
+      </w:pPr>
+      <w:r>
+        <w:t>done</w:t>
+      </w:r>
+    </w:p>
+    <w:p>
+      <w:pPr>
+        <w:spacing w:after="0"/>
+      </w:pPr>
+    </w:p>
+    <w:p>
+      <w:pPr>
+        <w:spacing w:after="0"/>
+      </w:pPr>
+      <w:r>
+        <w:t>for each in ` seq 1 10 `</w:t>
+      </w:r>
+    </w:p>
+    <w:p>
+      <w:pPr>
+        <w:spacing w:after="0"/>
+      </w:pPr>
+      <w:r>
+        <w:t>do</w:t>
+      </w:r>
+    </w:p>
+    <w:p>
+      <w:pPr>
+        <w:spacing w:after="0"/>
+      </w:pPr>
+      <w:r>
+        <w:t xml:space="preserve">        if [[ $each -eq </w:t>
       </w:r>
       <w:proofErr w:type="gramStart"/>
       <w:r>
-        <w:rPr>
-          <w:b/>
-          <w:bCs/>
-          <w:i/>
-          <w:iCs/>
-        </w:rPr>
-        <w:t>1;cnt</w:t>
+        <w:t>5 ]];then</w:t>
       </w:r>
       <w:proofErr w:type="gramEnd"/>
-      <w:r>
-        <w:rPr>
-          <w:b/>
-          <w:bCs/>
-          <w:i/>
-          <w:iCs/>
-        </w:rPr>
-        <w:t>&lt;10;cnt++))</w:t>
-      </w:r>
-    </w:p>
-    <w:p>
-      <w:pPr>
-        <w:rPr>
-          <w:b/>
-          <w:bCs/>
-          <w:i/>
-          <w:iCs/>
-        </w:rPr>
-      </w:pPr>
-      <w:r>
-        <w:rPr>
-          <w:b/>
-          <w:bCs/>
-          <w:i/>
-          <w:iCs/>
-        </w:rPr>
-        <w:t>do</w:t>
-      </w:r>
-    </w:p>
-    <w:p>
-      <w:pPr>
-        <w:rPr>
-          <w:b/>
-          <w:bCs/>
-          <w:i/>
-          <w:iCs/>
-        </w:rPr>
-      </w:pPr>
-      <w:r>
-        <w:rPr>
-          <w:b/>
-          <w:bCs/>
-          <w:i/>
-          <w:iCs/>
-        </w:rPr>
-        <w:t xml:space="preserve">        echo "Number </w:t>
-      </w:r>
-      <w:proofErr w:type="gramStart"/>
-      <w:r>
-        <w:rPr>
-          <w:b/>
-          <w:bCs/>
-          <w:i/>
-          <w:iCs/>
-        </w:rPr>
-        <w:t>is :</w:t>
-      </w:r>
-      <w:proofErr w:type="gramEnd"/>
-      <w:r>
-        <w:rPr>
-          <w:b/>
-          <w:bCs/>
-          <w:i/>
-          <w:iCs/>
-        </w:rPr>
-        <w:t xml:space="preserve"> ${</w:t>
-      </w:r>
-      <w:proofErr w:type="spellStart"/>
-      <w:r>
-        <w:rPr>
-          <w:b/>
-          <w:bCs/>
-          <w:i/>
-          <w:iCs/>
-        </w:rPr>
-        <w:t>cnt</w:t>
-      </w:r>
-      <w:proofErr w:type="spellEnd"/>
-      <w:r>
-        <w:rPr>
-          <w:b/>
-          <w:bCs/>
-          <w:i/>
-          <w:iCs/>
-        </w:rPr>
-        <w:t>}"</w:t>
-      </w:r>
-    </w:p>
-    <w:p>
-      <w:pPr>
-        <w:rPr>
-          <w:b/>
-          <w:bCs/>
-          <w:i/>
-          <w:iCs/>
-        </w:rPr>
-      </w:pPr>
-      <w:r>
-        <w:rPr>
-          <w:b/>
-          <w:bCs/>
-          <w:i/>
-          <w:iCs/>
-        </w:rPr>
+    </w:p>
+    <w:p>
+      <w:pPr>
+        <w:spacing w:after="0"/>
+      </w:pPr>
+      <w:r>
+        <w:t xml:space="preserve">                continue</w:t>
+      </w:r>
+    </w:p>
+    <w:p>
+      <w:pPr>
+        <w:spacing w:after="0"/>
+      </w:pPr>
+      <w:r>
+        <w:t xml:space="preserve">        fi</w:t>
+      </w:r>
+    </w:p>
+    <w:p>
+      <w:pPr>
+        <w:spacing w:after="0"/>
+      </w:pPr>
+      <w:r>
+        <w:t xml:space="preserve">        echo $each</w:t>
+      </w:r>
+    </w:p>
+    <w:p>
+      <w:pPr>
+        <w:spacing w:after="0"/>
+      </w:pPr>
+      <w:r>
         <w:t>done</w:t>
       </w:r>
     </w:p>
-    <w:p/>
+    <w:p>
+      <w:pPr>
+        <w:spacing w:after="0"/>
+      </w:pPr>
+    </w:p>
+    <w:p>
+      <w:pPr>
+        <w:spacing w:after="0"/>
+        <w:rPr>
+          <w:b/>
+          <w:bCs/>
+          <w:i/>
+          <w:iCs/>
+        </w:rPr>
+      </w:pPr>
+      <w:r>
+        <w:rPr>
+          <w:b/>
+          <w:bCs/>
+          <w:i/>
+          <w:iCs/>
+        </w:rPr>
+        <w:t>for loop with arrays</w:t>
+      </w:r>
+    </w:p>
+    <w:p>
+      <w:pPr>
+        <w:spacing w:after="0"/>
+        <w:rPr>
+          <w:b/>
+          <w:bCs/>
+          <w:i/>
+          <w:iCs/>
+        </w:rPr>
+      </w:pPr>
+    </w:p>
+    <w:p>
+      <w:pPr>
+        <w:spacing w:after="0"/>
+      </w:pPr>
+    </w:p>
     <w:p>
       <w:pPr>
         <w:rPr>
@@ -5930,7 +6300,6 @@
           <w:b/>
           <w:bCs/>
         </w:rPr>
-        <w:lastRenderedPageBreak/>
         <w:t>sed command is a string editor</w:t>
       </w:r>
     </w:p>
@@ -6006,6 +6375,7 @@
           <w:b/>
           <w:bCs/>
         </w:rPr>
+        <w:lastRenderedPageBreak/>
         <w:t>sed also performs regular expression which allows it to perform complex pattern matching</w:t>
       </w:r>
     </w:p>
@@ -6395,7 +6765,7 @@
 </file>
 
 <file path=word/numbering.xml><?xml version="1.0" encoding="utf-8"?>
-<w:numbering xmlns:wpc="http://schemas.microsoft.com/office/word/2010/wordprocessingCanvas" xmlns:cx="http://schemas.microsoft.com/office/drawing/2014/chartex" xmlns:cx1="http://schemas.microsoft.com/office/drawing/2015/9/8/chartex" xmlns:cx2="http://schemas.microsoft.com/office/drawing/2015/10/21/chartex" xmlns:cx3="http://schemas.microsoft.com/office/drawing/2016/5/9/chartex" xmlns:cx4="http://schemas.microsoft.com/office/drawing/2016/5/10/chartex" xmlns:cx5="http://schemas.microsoft.com/office/drawing/2016/5/11/chartex" xmlns:cx6="http://schemas.microsoft.com/office/drawing/2016/5/12/chartex" xmlns:cx7="http://schemas.microsoft.com/office/drawing/2016/5/13/chartex" xmlns:cx8="http://schemas.microsoft.com/office/drawing/2016/5/14/chartex" xmlns:mc="http://schemas.openxmlformats.org/markup-compatibility/2006" xmlns:aink="http://schemas.microsoft.com/office/drawing/2016/ink" xmlns:am3d="http://schemas.microsoft.com/office/drawing/2017/model3d" xmlns:o="urn:schemas-microsoft-com:office:office" xmlns:r="http://schemas.openxmlformats.org/officeDocument/2006/relationships" xmlns:m="http://schemas.openxmlformats.org/officeDocument/2006/math" xmlns:v="urn:schemas-microsoft-com:vml" xmlns:wp14="http://schemas.microsoft.com/office/word/2010/wordprocessingDrawing" xmlns:wp="http://schemas.openxmlformats.org/drawingml/2006/wordprocessingDrawing" xmlns:w10="urn:schemas-microsoft-com:office:word" xmlns:w="http://schemas.openxmlformats.org/wordprocessingml/2006/main" xmlns:w14="http://schemas.microsoft.com/office/word/2010/wordml" xmlns:w15="http://schemas.microsoft.com/office/word/2012/wordml" xmlns:w16cex="http://schemas.microsoft.com/office/word/2018/wordml/cex" xmlns:w16cid="http://schemas.microsoft.com/office/word/2016/wordml/cid" xmlns:w16="http://schemas.microsoft.com/office/word/2018/wordml" xmlns:w16sdtdh="http://schemas.microsoft.com/office/word/2020/wordml/sdtdatahash" xmlns:w16se="http://schemas.microsoft.com/office/word/2015/wordml/symex" xmlns:wpg="http://schemas.microsoft.com/office/word/2010/wordprocessingGroup" xmlns:wpi="http://schemas.microsoft.com/office/word/2010/wordprocessingInk" xmlns:wne="http://schemas.microsoft.com/office/word/2006/wordml" xmlns:wps="http://schemas.microsoft.com/office/word/2010/wordprocessingShape" mc:Ignorable="w14 w15 w16se w16cid w16 w16cex w16sdtdh wp14">
+<w:numbering xmlns:wpc="http://schemas.microsoft.com/office/word/2010/wordprocessingCanvas" xmlns:cx="http://schemas.microsoft.com/office/drawing/2014/chartex" xmlns:cx1="http://schemas.microsoft.com/office/drawing/2015/9/8/chartex" xmlns:cx2="http://schemas.microsoft.com/office/drawing/2015/10/21/chartex" xmlns:cx3="http://schemas.microsoft.com/office/drawing/2016/5/9/chartex" xmlns:cx4="http://schemas.microsoft.com/office/drawing/2016/5/10/chartex" xmlns:cx5="http://schemas.microsoft.com/office/drawing/2016/5/11/chartex" xmlns:cx6="http://schemas.microsoft.com/office/drawing/2016/5/12/chartex" xmlns:cx7="http://schemas.microsoft.com/office/drawing/2016/5/13/chartex" xmlns:cx8="http://schemas.microsoft.com/office/drawing/2016/5/14/chartex" xmlns:mc="http://schemas.openxmlformats.org/markup-compatibility/2006" xmlns:aink="http://schemas.microsoft.com/office/drawing/2016/ink" xmlns:am3d="http://schemas.microsoft.com/office/drawing/2017/model3d" xmlns:o="urn:schemas-microsoft-com:office:office" xmlns:oel="http://schemas.microsoft.com/office/2019/extlst" xmlns:r="http://schemas.openxmlformats.org/officeDocument/2006/relationships" xmlns:m="http://schemas.openxmlformats.org/officeDocument/2006/math" xmlns:v="urn:schemas-microsoft-com:vml" xmlns:wp14="http://schemas.microsoft.com/office/word/2010/wordprocessingDrawing" xmlns:wp="http://schemas.openxmlformats.org/drawingml/2006/wordprocessingDrawing" xmlns:w10="urn:schemas-microsoft-com:office:word" xmlns:w="http://schemas.openxmlformats.org/wordprocessingml/2006/main" xmlns:w14="http://schemas.microsoft.com/office/word/2010/wordml" xmlns:w15="http://schemas.microsoft.com/office/word/2012/wordml" xmlns:w16cex="http://schemas.microsoft.com/office/word/2018/wordml/cex" xmlns:w16cid="http://schemas.microsoft.com/office/word/2016/wordml/cid" xmlns:w16="http://schemas.microsoft.com/office/word/2018/wordml" xmlns:w16sdtdh="http://schemas.microsoft.com/office/word/2020/wordml/sdtdatahash" xmlns:w16se="http://schemas.microsoft.com/office/word/2015/wordml/symex" xmlns:wpg="http://schemas.microsoft.com/office/word/2010/wordprocessingGroup" xmlns:wpi="http://schemas.microsoft.com/office/word/2010/wordprocessingInk" xmlns:wne="http://schemas.microsoft.com/office/word/2006/wordml" xmlns:wps="http://schemas.microsoft.com/office/word/2010/wordprocessingShape" mc:Ignorable="w14 w15 w16se w16cid w16 w16cex w16sdtdh wp14">
   <w:abstractNum w:abstractNumId="0" w15:restartNumberingAfterBreak="0">
     <w:nsid w:val="06E93982"/>
     <w:multiLevelType w:val="hybridMultilevel"/>
@@ -7952,46 +8322,46 @@
       </w:rPr>
     </w:lvl>
   </w:abstractNum>
-  <w:num w:numId="1">
+  <w:num w:numId="1" w16cid:durableId="1690911062">
     <w:abstractNumId w:val="7"/>
   </w:num>
-  <w:num w:numId="2">
+  <w:num w:numId="2" w16cid:durableId="2094279370">
     <w:abstractNumId w:val="9"/>
   </w:num>
-  <w:num w:numId="3">
+  <w:num w:numId="3" w16cid:durableId="2042776719">
     <w:abstractNumId w:val="4"/>
   </w:num>
-  <w:num w:numId="4">
+  <w:num w:numId="4" w16cid:durableId="1847011833">
     <w:abstractNumId w:val="0"/>
   </w:num>
-  <w:num w:numId="5">
+  <w:num w:numId="5" w16cid:durableId="1352953430">
     <w:abstractNumId w:val="11"/>
   </w:num>
-  <w:num w:numId="6">
+  <w:num w:numId="6" w16cid:durableId="1714773689">
     <w:abstractNumId w:val="6"/>
   </w:num>
-  <w:num w:numId="7">
+  <w:num w:numId="7" w16cid:durableId="1349336141">
     <w:abstractNumId w:val="13"/>
   </w:num>
-  <w:num w:numId="8">
+  <w:num w:numId="8" w16cid:durableId="1106149203">
     <w:abstractNumId w:val="12"/>
   </w:num>
-  <w:num w:numId="9">
+  <w:num w:numId="9" w16cid:durableId="51851577">
     <w:abstractNumId w:val="10"/>
   </w:num>
-  <w:num w:numId="10">
+  <w:num w:numId="10" w16cid:durableId="1357927877">
     <w:abstractNumId w:val="8"/>
   </w:num>
-  <w:num w:numId="11">
+  <w:num w:numId="11" w16cid:durableId="1375764467">
     <w:abstractNumId w:val="5"/>
   </w:num>
-  <w:num w:numId="12">
+  <w:num w:numId="12" w16cid:durableId="559250172">
     <w:abstractNumId w:val="2"/>
   </w:num>
-  <w:num w:numId="13">
+  <w:num w:numId="13" w16cid:durableId="255405584">
     <w:abstractNumId w:val="1"/>
   </w:num>
-  <w:num w:numId="14">
+  <w:num w:numId="14" w16cid:durableId="827013518">
     <w:abstractNumId w:val="3"/>
   </w:num>
 </w:numbering>
